--- a/Saurabh ASSIGNMENT Question and Answers.docx
+++ b/Saurabh ASSIGNMENT Question and Answers.docx
@@ -13,21 +13,7 @@
         <w:rPr>
           <w:lang w:val="en-US"/>
         </w:rPr>
-        <w:t xml:space="preserve">ASSIGNMENT – </w:t>
-      </w:r>
-      <w:proofErr w:type="gramStart"/>
-      <w:r>
-        <w:rPr>
-          <w:lang w:val="en-US"/>
-        </w:rPr>
-        <w:t>1 :</w:t>
-      </w:r>
-      <w:proofErr w:type="gramEnd"/>
-      <w:r>
-        <w:rPr>
-          <w:lang w:val="en-US"/>
-        </w:rPr>
-        <w:t xml:space="preserve"> QUESTIONS AND ANSWERS</w:t>
+        <w:t>ASSIGNMENT – 1 : QUESTIONS AND ANSWERS</w:t>
       </w:r>
       <w:r>
         <w:rPr>
@@ -132,560 +118,450 @@
           <w:bCs/>
           <w:lang w:val="en-US"/>
         </w:rPr>
-        <w:t>USE WAREHOUSE COMPUTE_WH_</w:t>
-      </w:r>
-      <w:proofErr w:type="gramStart"/>
+        <w:t>USE WAREHOUSE COMPUTE_WH_XL;</w:t>
+      </w:r>
       <w:r>
         <w:rPr>
           <w:b/>
           <w:bCs/>
           <w:lang w:val="en-US"/>
         </w:rPr>
-        <w:t>XL;</w:t>
-      </w:r>
-      <w:proofErr w:type="gramEnd"/>
+        <w:t xml:space="preserve"> </w:t>
+      </w:r>
+    </w:p>
+    <w:p>
+      <w:pPr>
+        <w:pStyle w:val="NoSpacing"/>
+        <w:rPr>
+          <w:lang w:val="en-US"/>
+        </w:rPr>
+      </w:pPr>
+      <w:r>
+        <w:rPr>
+          <w:lang w:val="en-US"/>
+        </w:rPr>
+        <w:t>T</w:t>
+      </w:r>
+      <w:r>
+        <w:rPr>
+          <w:lang w:val="en-US"/>
+        </w:rPr>
+        <w:t xml:space="preserve">o change the </w:t>
+      </w:r>
+      <w:r>
+        <w:rPr>
+          <w:lang w:val="en-US"/>
+        </w:rPr>
+        <w:t>warehouse. This</w:t>
+      </w:r>
+      <w:r>
+        <w:rPr>
+          <w:lang w:val="en-US"/>
+        </w:rPr>
+        <w:t xml:space="preserve"> will transfer the workload to the said Virtual warehouse.</w:t>
+      </w:r>
+    </w:p>
+    <w:p>
+      <w:pPr>
+        <w:pStyle w:val="NoSpacing"/>
+        <w:rPr>
+          <w:lang w:val="en-US"/>
+        </w:rPr>
+      </w:pPr>
+    </w:p>
+    <w:p>
+      <w:pPr>
+        <w:pStyle w:val="NoSpacing"/>
+        <w:rPr>
+          <w:lang w:val="en-US"/>
+        </w:rPr>
+      </w:pPr>
+    </w:p>
+    <w:p>
+      <w:pPr>
+        <w:pStyle w:val="NoSpacing"/>
+        <w:rPr>
+          <w:lang w:val="en-US"/>
+        </w:rPr>
+      </w:pPr>
       <w:r>
         <w:rPr>
           <w:b/>
           <w:bCs/>
           <w:lang w:val="en-US"/>
         </w:rPr>
-        <w:t xml:space="preserve"> </w:t>
-      </w:r>
-    </w:p>
-    <w:p>
-      <w:pPr>
-        <w:pStyle w:val="NoSpacing"/>
-        <w:rPr>
-          <w:lang w:val="en-US"/>
-        </w:rPr>
-      </w:pPr>
-      <w:r>
-        <w:rPr>
-          <w:lang w:val="en-US"/>
-        </w:rPr>
-        <w:t>T</w:t>
-      </w:r>
-      <w:r>
-        <w:rPr>
-          <w:lang w:val="en-US"/>
-        </w:rPr>
-        <w:t xml:space="preserve">o change the </w:t>
-      </w:r>
-      <w:r>
-        <w:rPr>
-          <w:lang w:val="en-US"/>
-        </w:rPr>
-        <w:t>warehouse. This</w:t>
-      </w:r>
-      <w:r>
-        <w:rPr>
-          <w:lang w:val="en-US"/>
-        </w:rPr>
-        <w:t xml:space="preserve"> will transfer the workload to the said Virtual warehouse.</w:t>
-      </w:r>
-    </w:p>
-    <w:p>
-      <w:pPr>
-        <w:pStyle w:val="NoSpacing"/>
-        <w:rPr>
-          <w:lang w:val="en-US"/>
-        </w:rPr>
-      </w:pPr>
-    </w:p>
-    <w:p>
-      <w:pPr>
-        <w:pStyle w:val="NoSpacing"/>
-        <w:rPr>
-          <w:lang w:val="en-US"/>
-        </w:rPr>
-      </w:pPr>
-    </w:p>
-    <w:p>
-      <w:pPr>
-        <w:pStyle w:val="NoSpacing"/>
-        <w:rPr>
-          <w:lang w:val="en-US"/>
-        </w:rPr>
-      </w:pPr>
+        <w:t>2.)</w:t>
+      </w:r>
       <w:r>
         <w:rPr>
           <w:b/>
           <w:bCs/>
           <w:lang w:val="en-US"/>
         </w:rPr>
-        <w:t>2.)</w:t>
-      </w:r>
-      <w:r>
+        <w:tab/>
+      </w:r>
+      <w:r>
+        <w:rPr>
+          <w:lang w:val="en-US"/>
+        </w:rPr>
+        <w:t xml:space="preserve"> </w:t>
+      </w:r>
+      <w:r>
+        <w:rPr>
+          <w:lang w:val="en-US"/>
+        </w:rPr>
+        <w:t>Consider a table vehicle_inventory that stores vehicle information of all vehicles in your dealership. The table has only one VARIANT column called vehicle_data which stores information in JSON format. The data is given below:</w:t>
+      </w:r>
+    </w:p>
+    <w:p>
+      <w:pPr>
+        <w:pStyle w:val="NoSpacing"/>
+        <w:rPr>
+          <w:lang w:val="en-US"/>
+        </w:rPr>
+      </w:pPr>
+      <w:r>
+        <w:rPr>
+          <w:lang w:val="en-US"/>
+        </w:rPr>
+        <w:t>{</w:t>
+      </w:r>
+    </w:p>
+    <w:p>
+      <w:pPr>
+        <w:pStyle w:val="NoSpacing"/>
+        <w:rPr>
+          <w:lang w:val="en-US"/>
+        </w:rPr>
+      </w:pPr>
+      <w:r>
+        <w:rPr>
+          <w:lang w:val="en-US"/>
+        </w:rPr>
+        <w:t>“date_of_arrival”: “2021-04-28”,</w:t>
+      </w:r>
+    </w:p>
+    <w:p>
+      <w:pPr>
+        <w:pStyle w:val="NoSpacing"/>
+        <w:rPr>
+          <w:lang w:val="en-US"/>
+        </w:rPr>
+      </w:pPr>
+      <w:r>
+        <w:rPr>
+          <w:lang w:val="en-US"/>
+        </w:rPr>
+        <w:t>“supplier_name”: “Hillside Honda”,</w:t>
+      </w:r>
+    </w:p>
+    <w:p>
+      <w:pPr>
+        <w:pStyle w:val="NoSpacing"/>
+        <w:rPr>
+          <w:lang w:val="en-US"/>
+        </w:rPr>
+      </w:pPr>
+      <w:r>
+        <w:rPr>
+          <w:lang w:val="en-US"/>
+        </w:rPr>
+        <w:t>“contact_person”: {</w:t>
+      </w:r>
+    </w:p>
+    <w:p>
+      <w:pPr>
+        <w:pStyle w:val="NoSpacing"/>
+        <w:rPr>
+          <w:lang w:val="en-US"/>
+        </w:rPr>
+      </w:pPr>
+      <w:r>
+        <w:rPr>
+          <w:lang w:val="en-US"/>
+        </w:rPr>
+        <w:t>“name”: “Derek Larssen”,</w:t>
+      </w:r>
+    </w:p>
+    <w:p>
+      <w:pPr>
+        <w:pStyle w:val="NoSpacing"/>
+        <w:rPr>
+          <w:lang w:val="en-US"/>
+        </w:rPr>
+      </w:pPr>
+      <w:r>
+        <w:rPr>
+          <w:lang w:val="en-US"/>
+        </w:rPr>
+        <w:t>“phone”: “8423459854”</w:t>
+      </w:r>
+    </w:p>
+    <w:p>
+      <w:pPr>
+        <w:pStyle w:val="NoSpacing"/>
+        <w:rPr>
+          <w:lang w:val="en-US"/>
+        </w:rPr>
+      </w:pPr>
+      <w:r>
+        <w:rPr>
+          <w:lang w:val="en-US"/>
+        </w:rPr>
+        <w:t>},</w:t>
+      </w:r>
+    </w:p>
+    <w:p>
+      <w:pPr>
+        <w:pStyle w:val="NoSpacing"/>
+        <w:rPr>
+          <w:lang w:val="en-US"/>
+        </w:rPr>
+      </w:pPr>
+      <w:r>
+        <w:rPr>
+          <w:lang w:val="en-US"/>
+        </w:rPr>
+        <w:t>“vehicle”: [</w:t>
+      </w:r>
+    </w:p>
+    <w:p>
+      <w:pPr>
+        <w:pStyle w:val="NoSpacing"/>
+        <w:rPr>
+          <w:lang w:val="en-US"/>
+        </w:rPr>
+      </w:pPr>
+      <w:r>
+        <w:rPr>
+          <w:lang w:val="en-US"/>
+        </w:rPr>
+        <w:t>{</w:t>
+      </w:r>
+    </w:p>
+    <w:p>
+      <w:pPr>
+        <w:pStyle w:val="NoSpacing"/>
+        <w:rPr>
+          <w:lang w:val="en-US"/>
+        </w:rPr>
+      </w:pPr>
+      <w:r>
+        <w:rPr>
+          <w:lang w:val="en-US"/>
+        </w:rPr>
+        <w:t>“make”: “Honda”,</w:t>
+      </w:r>
+    </w:p>
+    <w:p>
+      <w:pPr>
+        <w:pStyle w:val="NoSpacing"/>
+        <w:rPr>
+          <w:lang w:val="en-US"/>
+        </w:rPr>
+      </w:pPr>
+      <w:r>
+        <w:rPr>
+          <w:lang w:val="en-US"/>
+        </w:rPr>
+        <w:t>“model”: “Civic”,</w:t>
+      </w:r>
+    </w:p>
+    <w:p>
+      <w:pPr>
+        <w:pStyle w:val="NoSpacing"/>
+        <w:rPr>
+          <w:lang w:val="en-US"/>
+        </w:rPr>
+      </w:pPr>
+      <w:r>
+        <w:rPr>
+          <w:lang w:val="en-US"/>
+        </w:rPr>
+        <w:t>“variant”: “GLX”,</w:t>
+      </w:r>
+    </w:p>
+    <w:p>
+      <w:pPr>
+        <w:pStyle w:val="NoSpacing"/>
+        <w:rPr>
+          <w:lang w:val="en-US"/>
+        </w:rPr>
+      </w:pPr>
+      <w:r>
+        <w:rPr>
+          <w:lang w:val="en-US"/>
+        </w:rPr>
+        <w:t>“year”: “2020”</w:t>
+      </w:r>
+    </w:p>
+    <w:p>
+      <w:pPr>
+        <w:pStyle w:val="NoSpacing"/>
+        <w:rPr>
+          <w:lang w:val="en-US"/>
+        </w:rPr>
+      </w:pPr>
+      <w:r>
+        <w:rPr>
+          <w:lang w:val="en-US"/>
+        </w:rPr>
+        <w:t>}</w:t>
+      </w:r>
+    </w:p>
+    <w:p>
+      <w:pPr>
+        <w:pStyle w:val="NoSpacing"/>
+        <w:rPr>
+          <w:lang w:val="en-US"/>
+        </w:rPr>
+      </w:pPr>
+      <w:r>
+        <w:rPr>
+          <w:lang w:val="en-US"/>
+        </w:rPr>
+        <w:t>]</w:t>
+      </w:r>
+    </w:p>
+    <w:p>
+      <w:pPr>
+        <w:pStyle w:val="NoSpacing"/>
+        <w:rPr>
+          <w:lang w:val="en-US"/>
+        </w:rPr>
+      </w:pPr>
+      <w:r>
+        <w:rPr>
+          <w:lang w:val="en-US"/>
+        </w:rPr>
+        <w:t>}</w:t>
+      </w:r>
+    </w:p>
+    <w:p>
+      <w:pPr>
+        <w:pStyle w:val="NoSpacing"/>
+        <w:rPr>
+          <w:lang w:val="en-US"/>
+        </w:rPr>
+      </w:pPr>
+      <w:r>
+        <w:rPr>
+          <w:lang w:val="en-US"/>
+        </w:rPr>
+        <w:t>What is the command to retrieve supplier_name?</w:t>
+      </w:r>
+    </w:p>
+    <w:p>
+      <w:pPr>
+        <w:pStyle w:val="NoSpacing"/>
+        <w:rPr>
+          <w:lang w:val="en-US"/>
+        </w:rPr>
+      </w:pPr>
+    </w:p>
+    <w:p>
+      <w:pPr>
+        <w:pStyle w:val="NoSpacing"/>
+        <w:rPr>
+          <w:lang w:val="en-US"/>
+        </w:rPr>
+      </w:pPr>
+      <w:r>
+        <w:rPr>
+          <w:lang w:val="en-US"/>
+        </w:rPr>
+        <w:t>Solution:</w:t>
+      </w:r>
+    </w:p>
+    <w:p>
+      <w:pPr>
+        <w:pStyle w:val="NoSpacing"/>
+        <w:rPr>
+          <w:lang w:val="en-US"/>
+        </w:rPr>
+      </w:pPr>
+    </w:p>
+    <w:p>
+      <w:pPr>
+        <w:pStyle w:val="NoSpacing"/>
         <w:rPr>
           <w:b/>
           <w:bCs/>
           <w:lang w:val="en-US"/>
         </w:rPr>
-        <w:tab/>
-      </w:r>
-      <w:r>
-        <w:rPr>
-          <w:lang w:val="en-US"/>
-        </w:rPr>
-        <w:t xml:space="preserve"> </w:t>
-      </w:r>
-      <w:r>
-        <w:rPr>
-          <w:lang w:val="en-US"/>
-        </w:rPr>
-        <w:t xml:space="preserve">Consider a table </w:t>
-      </w:r>
-      <w:proofErr w:type="spellStart"/>
-      <w:r>
-        <w:rPr>
-          <w:lang w:val="en-US"/>
-        </w:rPr>
-        <w:t>vehicle_inventory</w:t>
-      </w:r>
-      <w:proofErr w:type="spellEnd"/>
-      <w:r>
-        <w:rPr>
-          <w:lang w:val="en-US"/>
-        </w:rPr>
-        <w:t xml:space="preserve"> that stores vehicle information of all vehicles in your dealership. The table has only one VARIANT column called </w:t>
-      </w:r>
-      <w:proofErr w:type="spellStart"/>
-      <w:r>
-        <w:rPr>
-          <w:lang w:val="en-US"/>
-        </w:rPr>
-        <w:t>vehicle_data</w:t>
-      </w:r>
-      <w:proofErr w:type="spellEnd"/>
-      <w:r>
-        <w:rPr>
-          <w:lang w:val="en-US"/>
-        </w:rPr>
-        <w:t xml:space="preserve"> which stores information in JSON format. The data is given below:</w:t>
-      </w:r>
-    </w:p>
-    <w:p>
-      <w:pPr>
-        <w:pStyle w:val="NoSpacing"/>
-        <w:rPr>
-          <w:lang w:val="en-US"/>
-        </w:rPr>
-      </w:pPr>
-      <w:r>
-        <w:rPr>
-          <w:lang w:val="en-US"/>
-        </w:rPr>
-        <w:t>{</w:t>
-      </w:r>
-    </w:p>
-    <w:p>
-      <w:pPr>
-        <w:pStyle w:val="NoSpacing"/>
-        <w:rPr>
-          <w:lang w:val="en-US"/>
-        </w:rPr>
-      </w:pPr>
-      <w:r>
-        <w:rPr>
-          <w:lang w:val="en-US"/>
-        </w:rPr>
-        <w:t>“</w:t>
-      </w:r>
-      <w:proofErr w:type="spellStart"/>
-      <w:proofErr w:type="gramStart"/>
-      <w:r>
-        <w:rPr>
-          <w:lang w:val="en-US"/>
-        </w:rPr>
-        <w:t>date</w:t>
-      </w:r>
-      <w:proofErr w:type="gramEnd"/>
-      <w:r>
-        <w:rPr>
-          <w:lang w:val="en-US"/>
-        </w:rPr>
-        <w:t>_of_arrival</w:t>
-      </w:r>
-      <w:proofErr w:type="spellEnd"/>
-      <w:r>
-        <w:rPr>
-          <w:lang w:val="en-US"/>
-        </w:rPr>
-        <w:t>”: “2021-04-28”,</w:t>
-      </w:r>
-    </w:p>
-    <w:p>
-      <w:pPr>
-        <w:pStyle w:val="NoSpacing"/>
-        <w:rPr>
-          <w:lang w:val="en-US"/>
-        </w:rPr>
-      </w:pPr>
-      <w:r>
-        <w:rPr>
-          <w:lang w:val="en-US"/>
-        </w:rPr>
-        <w:t>“</w:t>
-      </w:r>
-      <w:proofErr w:type="spellStart"/>
-      <w:proofErr w:type="gramStart"/>
-      <w:r>
-        <w:rPr>
-          <w:lang w:val="en-US"/>
-        </w:rPr>
-        <w:t>supplier</w:t>
-      </w:r>
-      <w:proofErr w:type="gramEnd"/>
-      <w:r>
-        <w:rPr>
-          <w:lang w:val="en-US"/>
-        </w:rPr>
-        <w:t>_name</w:t>
-      </w:r>
-      <w:proofErr w:type="spellEnd"/>
-      <w:r>
-        <w:rPr>
-          <w:lang w:val="en-US"/>
-        </w:rPr>
-        <w:t>”: “Hillside Honda”,</w:t>
-      </w:r>
-    </w:p>
-    <w:p>
-      <w:pPr>
-        <w:pStyle w:val="NoSpacing"/>
-        <w:rPr>
-          <w:lang w:val="en-US"/>
-        </w:rPr>
-      </w:pPr>
-      <w:r>
-        <w:rPr>
-          <w:lang w:val="en-US"/>
-        </w:rPr>
-        <w:t>“</w:t>
-      </w:r>
-      <w:proofErr w:type="spellStart"/>
-      <w:proofErr w:type="gramStart"/>
-      <w:r>
-        <w:rPr>
-          <w:lang w:val="en-US"/>
-        </w:rPr>
-        <w:t>contact</w:t>
-      </w:r>
-      <w:proofErr w:type="gramEnd"/>
-      <w:r>
-        <w:rPr>
-          <w:lang w:val="en-US"/>
-        </w:rPr>
-        <w:t>_person</w:t>
-      </w:r>
-      <w:proofErr w:type="spellEnd"/>
-      <w:r>
-        <w:rPr>
-          <w:lang w:val="en-US"/>
-        </w:rPr>
-        <w:t>”: {</w:t>
-      </w:r>
-    </w:p>
-    <w:p>
-      <w:pPr>
-        <w:pStyle w:val="NoSpacing"/>
-        <w:rPr>
-          <w:lang w:val="en-US"/>
-        </w:rPr>
-      </w:pPr>
-      <w:r>
-        <w:rPr>
-          <w:lang w:val="en-US"/>
-        </w:rPr>
-        <w:t>“name”: “Derek Larssen”,</w:t>
-      </w:r>
-    </w:p>
-    <w:p>
-      <w:pPr>
-        <w:pStyle w:val="NoSpacing"/>
-        <w:rPr>
-          <w:lang w:val="en-US"/>
-        </w:rPr>
-      </w:pPr>
-      <w:r>
-        <w:rPr>
-          <w:lang w:val="en-US"/>
-        </w:rPr>
-        <w:t>“phone”: “8423459854”</w:t>
-      </w:r>
-    </w:p>
-    <w:p>
-      <w:pPr>
-        <w:pStyle w:val="NoSpacing"/>
-        <w:rPr>
-          <w:lang w:val="en-US"/>
-        </w:rPr>
-      </w:pPr>
-      <w:r>
-        <w:rPr>
-          <w:lang w:val="en-US"/>
-        </w:rPr>
-        <w:t>},</w:t>
-      </w:r>
-    </w:p>
-    <w:p>
-      <w:pPr>
-        <w:pStyle w:val="NoSpacing"/>
-        <w:rPr>
-          <w:lang w:val="en-US"/>
-        </w:rPr>
-      </w:pPr>
-      <w:r>
-        <w:rPr>
-          <w:lang w:val="en-US"/>
-        </w:rPr>
-        <w:t>“vehicle”: [</w:t>
-      </w:r>
-    </w:p>
-    <w:p>
-      <w:pPr>
-        <w:pStyle w:val="NoSpacing"/>
-        <w:rPr>
-          <w:lang w:val="en-US"/>
-        </w:rPr>
-      </w:pPr>
-      <w:r>
-        <w:rPr>
-          <w:lang w:val="en-US"/>
-        </w:rPr>
-        <w:t>{</w:t>
-      </w:r>
-    </w:p>
-    <w:p>
-      <w:pPr>
-        <w:pStyle w:val="NoSpacing"/>
-        <w:rPr>
-          <w:lang w:val="en-US"/>
-        </w:rPr>
-      </w:pPr>
-      <w:r>
-        <w:rPr>
-          <w:lang w:val="en-US"/>
-        </w:rPr>
-        <w:t>“make”: “Honda”,</w:t>
-      </w:r>
-    </w:p>
-    <w:p>
-      <w:pPr>
-        <w:pStyle w:val="NoSpacing"/>
-        <w:rPr>
-          <w:lang w:val="en-US"/>
-        </w:rPr>
-      </w:pPr>
-      <w:r>
-        <w:rPr>
-          <w:lang w:val="en-US"/>
-        </w:rPr>
-        <w:t>“model”: “Civic”,</w:t>
-      </w:r>
-    </w:p>
-    <w:p>
-      <w:pPr>
-        <w:pStyle w:val="NoSpacing"/>
-        <w:rPr>
-          <w:lang w:val="en-US"/>
-        </w:rPr>
-      </w:pPr>
-      <w:r>
-        <w:rPr>
-          <w:lang w:val="en-US"/>
-        </w:rPr>
-        <w:t>“variant”: “GLX”,</w:t>
-      </w:r>
-    </w:p>
-    <w:p>
-      <w:pPr>
-        <w:pStyle w:val="NoSpacing"/>
-        <w:rPr>
-          <w:lang w:val="en-US"/>
-        </w:rPr>
-      </w:pPr>
-      <w:r>
-        <w:rPr>
-          <w:lang w:val="en-US"/>
-        </w:rPr>
-        <w:t>“year”: “2020”</w:t>
-      </w:r>
-    </w:p>
-    <w:p>
-      <w:pPr>
-        <w:pStyle w:val="NoSpacing"/>
-        <w:rPr>
-          <w:lang w:val="en-US"/>
-        </w:rPr>
-      </w:pPr>
-      <w:r>
-        <w:rPr>
-          <w:lang w:val="en-US"/>
-        </w:rPr>
-        <w:t>}</w:t>
-      </w:r>
-    </w:p>
-    <w:p>
-      <w:pPr>
-        <w:pStyle w:val="NoSpacing"/>
-        <w:rPr>
-          <w:lang w:val="en-US"/>
-        </w:rPr>
-      </w:pPr>
-      <w:r>
-        <w:rPr>
-          <w:lang w:val="en-US"/>
-        </w:rPr>
-        <w:t>]</w:t>
-      </w:r>
-    </w:p>
-    <w:p>
-      <w:pPr>
-        <w:pStyle w:val="NoSpacing"/>
-        <w:rPr>
-          <w:lang w:val="en-US"/>
-        </w:rPr>
-      </w:pPr>
-      <w:r>
-        <w:rPr>
-          <w:lang w:val="en-US"/>
-        </w:rPr>
-        <w:t>}</w:t>
-      </w:r>
-    </w:p>
-    <w:p>
-      <w:pPr>
-        <w:pStyle w:val="NoSpacing"/>
-        <w:rPr>
-          <w:lang w:val="en-US"/>
-        </w:rPr>
-      </w:pPr>
-      <w:r>
-        <w:rPr>
-          <w:lang w:val="en-US"/>
-        </w:rPr>
-        <w:t xml:space="preserve">What is the command to retrieve </w:t>
-      </w:r>
-      <w:proofErr w:type="spellStart"/>
-      <w:r>
-        <w:rPr>
-          <w:lang w:val="en-US"/>
-        </w:rPr>
-        <w:t>supplier_name</w:t>
-      </w:r>
-      <w:proofErr w:type="spellEnd"/>
-      <w:r>
-        <w:rPr>
-          <w:lang w:val="en-US"/>
-        </w:rPr>
-        <w:t>?</w:t>
-      </w:r>
-    </w:p>
-    <w:p>
-      <w:pPr>
-        <w:pStyle w:val="NoSpacing"/>
-        <w:rPr>
-          <w:lang w:val="en-US"/>
-        </w:rPr>
-      </w:pPr>
-    </w:p>
-    <w:p>
-      <w:pPr>
-        <w:pStyle w:val="NoSpacing"/>
-        <w:rPr>
-          <w:lang w:val="en-US"/>
-        </w:rPr>
-      </w:pPr>
-      <w:r>
-        <w:rPr>
-          <w:lang w:val="en-US"/>
-        </w:rPr>
-        <w:t>Solution:</w:t>
-      </w:r>
-    </w:p>
-    <w:p>
-      <w:pPr>
-        <w:pStyle w:val="NoSpacing"/>
-        <w:rPr>
-          <w:lang w:val="en-US"/>
-        </w:rPr>
-      </w:pPr>
-    </w:p>
-    <w:p>
-      <w:pPr>
-        <w:pStyle w:val="NoSpacing"/>
+      </w:pPr>
+      <w:r>
         <w:rPr>
           <w:b/>
           <w:bCs/>
           <w:lang w:val="en-US"/>
         </w:rPr>
-      </w:pPr>
-      <w:r>
+        <w:t>CREATE OR REPLACE TABLE vehicle_inventory (vehicle_data VARIANT);</w:t>
+      </w:r>
+    </w:p>
+    <w:p>
+      <w:pPr>
+        <w:pStyle w:val="NoSpacing"/>
         <w:rPr>
           <w:b/>
           <w:bCs/>
           <w:lang w:val="en-US"/>
         </w:rPr>
-        <w:t xml:space="preserve">CREATE OR REPLACE TABLE </w:t>
-      </w:r>
-      <w:proofErr w:type="spellStart"/>
-      <w:r>
+      </w:pPr>
+    </w:p>
+    <w:p>
+      <w:pPr>
+        <w:pStyle w:val="NoSpacing"/>
         <w:rPr>
           <w:b/>
           <w:bCs/>
           <w:lang w:val="en-US"/>
         </w:rPr>
-        <w:t>vehicle_inventory</w:t>
-      </w:r>
-      <w:proofErr w:type="spellEnd"/>
+      </w:pPr>
       <w:r>
         <w:rPr>
           <w:b/>
           <w:bCs/>
           <w:lang w:val="en-US"/>
         </w:rPr>
-        <w:t xml:space="preserve"> (</w:t>
-      </w:r>
-      <w:proofErr w:type="spellStart"/>
-      <w:r>
+        <w:t xml:space="preserve">INSERT INTO vehicle_inventory (vehicle_data) </w:t>
+      </w:r>
+    </w:p>
+    <w:p>
+      <w:pPr>
+        <w:pStyle w:val="NoSpacing"/>
         <w:rPr>
           <w:b/>
           <w:bCs/>
           <w:lang w:val="en-US"/>
         </w:rPr>
-        <w:t>vehicle_data</w:t>
-      </w:r>
-      <w:proofErr w:type="spellEnd"/>
+      </w:pPr>
       <w:r>
         <w:rPr>
           <w:b/>
           <w:bCs/>
           <w:lang w:val="en-US"/>
         </w:rPr>
-        <w:t xml:space="preserve"> VARIANT</w:t>
-      </w:r>
-      <w:proofErr w:type="gramStart"/>
-      <w:r>
+        <w:t>SELECT parse_json('{</w:t>
+      </w:r>
+    </w:p>
+    <w:p>
+      <w:pPr>
+        <w:pStyle w:val="NoSpacing"/>
         <w:rPr>
           <w:b/>
           <w:bCs/>
           <w:lang w:val="en-US"/>
         </w:rPr>
-        <w:t>);</w:t>
-      </w:r>
-      <w:proofErr w:type="gramEnd"/>
-    </w:p>
-    <w:p>
-      <w:pPr>
-        <w:pStyle w:val="NoSpacing"/>
+      </w:pPr>
+      <w:r>
         <w:rPr>
           <w:b/>
           <w:bCs/>
           <w:lang w:val="en-US"/>
         </w:rPr>
-      </w:pPr>
+        <w:t xml:space="preserve">  ""date_of_arrival"": ""2021-04-28"",</w:t>
+      </w:r>
     </w:p>
     <w:p>
       <w:pPr>
@@ -702,43 +578,43 @@
           <w:bCs/>
           <w:lang w:val="en-US"/>
         </w:rPr>
-        <w:t xml:space="preserve">INSERT INTO </w:t>
-      </w:r>
-      <w:proofErr w:type="spellStart"/>
-      <w:r>
+        <w:t xml:space="preserve">  ""supplier_name"": ""Hillside Honda"",</w:t>
+      </w:r>
+    </w:p>
+    <w:p>
+      <w:pPr>
+        <w:pStyle w:val="NoSpacing"/>
         <w:rPr>
           <w:b/>
           <w:bCs/>
           <w:lang w:val="en-US"/>
         </w:rPr>
-        <w:t>vehicle_inventory</w:t>
-      </w:r>
-      <w:proofErr w:type="spellEnd"/>
+      </w:pPr>
       <w:r>
         <w:rPr>
           <w:b/>
           <w:bCs/>
           <w:lang w:val="en-US"/>
         </w:rPr>
-        <w:t xml:space="preserve"> (</w:t>
-      </w:r>
-      <w:proofErr w:type="spellStart"/>
-      <w:r>
+        <w:t xml:space="preserve">  ""contact_person"": {</w:t>
+      </w:r>
+    </w:p>
+    <w:p>
+      <w:pPr>
+        <w:pStyle w:val="NoSpacing"/>
         <w:rPr>
           <w:b/>
           <w:bCs/>
           <w:lang w:val="en-US"/>
         </w:rPr>
-        <w:t>vehicle_data</w:t>
-      </w:r>
-      <w:proofErr w:type="spellEnd"/>
+      </w:pPr>
       <w:r>
         <w:rPr>
           <w:b/>
           <w:bCs/>
           <w:lang w:val="en-US"/>
         </w:rPr>
-        <w:t xml:space="preserve">) </w:t>
+        <w:t xml:space="preserve">    ""name"": ""Derek Larssen"",</w:t>
       </w:r>
     </w:p>
     <w:p>
@@ -756,43 +632,43 @@
           <w:bCs/>
           <w:lang w:val="en-US"/>
         </w:rPr>
-        <w:t xml:space="preserve">SELECT </w:t>
-      </w:r>
-      <w:proofErr w:type="spellStart"/>
-      <w:r>
+        <w:t xml:space="preserve">    ""phone"": ""8423459854""</w:t>
+      </w:r>
+    </w:p>
+    <w:p>
+      <w:pPr>
+        <w:pStyle w:val="NoSpacing"/>
         <w:rPr>
           <w:b/>
           <w:bCs/>
           <w:lang w:val="en-US"/>
         </w:rPr>
-        <w:t>parse_</w:t>
-      </w:r>
-      <w:proofErr w:type="gramStart"/>
+      </w:pPr>
       <w:r>
         <w:rPr>
           <w:b/>
           <w:bCs/>
           <w:lang w:val="en-US"/>
         </w:rPr>
-        <w:t>json</w:t>
-      </w:r>
-      <w:proofErr w:type="spellEnd"/>
-      <w:r>
+        <w:t xml:space="preserve">  },</w:t>
+      </w:r>
+    </w:p>
+    <w:p>
+      <w:pPr>
+        <w:pStyle w:val="NoSpacing"/>
         <w:rPr>
           <w:b/>
           <w:bCs/>
           <w:lang w:val="en-US"/>
         </w:rPr>
-        <w:t>(</w:t>
-      </w:r>
-      <w:proofErr w:type="gramEnd"/>
+      </w:pPr>
       <w:r>
         <w:rPr>
           <w:b/>
           <w:bCs/>
           <w:lang w:val="en-US"/>
         </w:rPr>
-        <w:t>'{</w:t>
+        <w:t xml:space="preserve">  ""vehicle"": [</w:t>
       </w:r>
     </w:p>
     <w:p>
@@ -810,25 +686,25 @@
           <w:bCs/>
           <w:lang w:val="en-US"/>
         </w:rPr>
-        <w:t xml:space="preserve">  ""</w:t>
-      </w:r>
-      <w:proofErr w:type="spellStart"/>
-      <w:r>
+        <w:t xml:space="preserve">    {</w:t>
+      </w:r>
+    </w:p>
+    <w:p>
+      <w:pPr>
+        <w:pStyle w:val="NoSpacing"/>
         <w:rPr>
           <w:b/>
           <w:bCs/>
           <w:lang w:val="en-US"/>
         </w:rPr>
-        <w:t>date_of_arrival</w:t>
-      </w:r>
-      <w:proofErr w:type="spellEnd"/>
+      </w:pPr>
       <w:r>
         <w:rPr>
           <w:b/>
           <w:bCs/>
           <w:lang w:val="en-US"/>
         </w:rPr>
-        <w:t>"": ""2021-04-28"",</w:t>
+        <w:t xml:space="preserve">      ""make"": ""Honda"",</w:t>
       </w:r>
     </w:p>
     <w:p>
@@ -846,25 +722,26 @@
           <w:bCs/>
           <w:lang w:val="en-US"/>
         </w:rPr>
-        <w:t xml:space="preserve">  ""</w:t>
-      </w:r>
-      <w:proofErr w:type="spellStart"/>
-      <w:r>
+        <w:t xml:space="preserve">      ""model"": ""Civic"",</w:t>
+      </w:r>
+    </w:p>
+    <w:p>
+      <w:pPr>
+        <w:pStyle w:val="NoSpacing"/>
         <w:rPr>
           <w:b/>
           <w:bCs/>
           <w:lang w:val="en-US"/>
         </w:rPr>
-        <w:t>supplier_name</w:t>
-      </w:r>
-      <w:proofErr w:type="spellEnd"/>
+      </w:pPr>
       <w:r>
         <w:rPr>
           <w:b/>
           <w:bCs/>
           <w:lang w:val="en-US"/>
         </w:rPr>
-        <w:t>"": ""Hillside Honda"",</w:t>
+        <w:lastRenderedPageBreak/>
+        <w:t xml:space="preserve">      ""variant"": ""GLX"",</w:t>
       </w:r>
     </w:p>
     <w:p>
@@ -882,25 +759,25 @@
           <w:bCs/>
           <w:lang w:val="en-US"/>
         </w:rPr>
-        <w:t xml:space="preserve">  ""</w:t>
-      </w:r>
-      <w:proofErr w:type="spellStart"/>
-      <w:r>
+        <w:t xml:space="preserve">      ""year"": ""2020""</w:t>
+      </w:r>
+    </w:p>
+    <w:p>
+      <w:pPr>
+        <w:pStyle w:val="NoSpacing"/>
         <w:rPr>
           <w:b/>
           <w:bCs/>
           <w:lang w:val="en-US"/>
         </w:rPr>
-        <w:t>contact_person</w:t>
-      </w:r>
-      <w:proofErr w:type="spellEnd"/>
+      </w:pPr>
       <w:r>
         <w:rPr>
           <w:b/>
           <w:bCs/>
           <w:lang w:val="en-US"/>
         </w:rPr>
-        <w:t>"": {</w:t>
+        <w:t xml:space="preserve">    }</w:t>
       </w:r>
     </w:p>
     <w:p>
@@ -918,7 +795,7 @@
           <w:bCs/>
           <w:lang w:val="en-US"/>
         </w:rPr>
-        <w:t xml:space="preserve">    ""name"": ""Derek Larssen"",</w:t>
+        <w:t xml:space="preserve">  ]</w:t>
       </w:r>
     </w:p>
     <w:p>
@@ -936,7 +813,7 @@
           <w:bCs/>
           <w:lang w:val="en-US"/>
         </w:rPr>
-        <w:t xml:space="preserve">    ""phone"": ""8423459854""</w:t>
+        <w:t>}');</w:t>
       </w:r>
     </w:p>
     <w:p>
@@ -948,32 +825,34 @@
           <w:lang w:val="en-US"/>
         </w:rPr>
       </w:pPr>
-      <w:r>
+    </w:p>
+    <w:p>
+      <w:pPr>
+        <w:pStyle w:val="NoSpacing"/>
         <w:rPr>
           <w:b/>
           <w:bCs/>
           <w:lang w:val="en-US"/>
         </w:rPr>
-        <w:t xml:space="preserve">  },</w:t>
-      </w:r>
-    </w:p>
-    <w:p>
-      <w:pPr>
-        <w:pStyle w:val="NoSpacing"/>
+      </w:pPr>
+      <w:r>
         <w:rPr>
           <w:b/>
           <w:bCs/>
           <w:lang w:val="en-US"/>
         </w:rPr>
-      </w:pPr>
-      <w:r>
+        <w:t>SELECT * from vehicle_inventory;</w:t>
+      </w:r>
+    </w:p>
+    <w:p>
+      <w:pPr>
+        <w:pStyle w:val="NoSpacing"/>
         <w:rPr>
           <w:b/>
           <w:bCs/>
           <w:lang w:val="en-US"/>
         </w:rPr>
-        <w:t xml:space="preserve">  ""vehicle"": [</w:t>
-      </w:r>
+      </w:pPr>
     </w:p>
     <w:p>
       <w:pPr>
@@ -990,7 +869,7 @@
           <w:bCs/>
           <w:lang w:val="en-US"/>
         </w:rPr>
-        <w:t xml:space="preserve">    {</w:t>
+        <w:t>-- Query to retrieve supplier_name</w:t>
       </w:r>
     </w:p>
     <w:p>
@@ -1002,1156 +881,627 @@
           <w:lang w:val="en-US"/>
         </w:rPr>
       </w:pPr>
-      <w:r>
+    </w:p>
+    <w:p>
+      <w:pPr>
+        <w:pStyle w:val="NoSpacing"/>
         <w:rPr>
           <w:b/>
           <w:bCs/>
           <w:lang w:val="en-US"/>
         </w:rPr>
-        <w:t xml:space="preserve">      ""make"": ""Honda"",</w:t>
-      </w:r>
-    </w:p>
-    <w:p>
-      <w:pPr>
-        <w:pStyle w:val="NoSpacing"/>
+      </w:pPr>
+      <w:r>
         <w:rPr>
           <w:b/>
           <w:bCs/>
           <w:lang w:val="en-US"/>
         </w:rPr>
-      </w:pPr>
-      <w:r>
+        <w:t xml:space="preserve">SELECT </w:t>
+      </w:r>
+    </w:p>
+    <w:p>
+      <w:pPr>
+        <w:pStyle w:val="NoSpacing"/>
         <w:rPr>
           <w:b/>
           <w:bCs/>
           <w:lang w:val="en-US"/>
         </w:rPr>
-        <w:t xml:space="preserve">      ""model"": ""Civic"",</w:t>
-      </w:r>
-    </w:p>
-    <w:p>
-      <w:pPr>
-        <w:pStyle w:val="NoSpacing"/>
+      </w:pPr>
+      <w:r>
         <w:rPr>
           <w:b/>
           <w:bCs/>
           <w:lang w:val="en-US"/>
         </w:rPr>
-      </w:pPr>
-      <w:r>
+        <w:t xml:space="preserve">  vehicle_data:""supplier_name""::STRING AS supplier_name</w:t>
+      </w:r>
+    </w:p>
+    <w:p>
+      <w:pPr>
+        <w:pStyle w:val="NoSpacing"/>
         <w:rPr>
           <w:b/>
           <w:bCs/>
           <w:lang w:val="en-US"/>
         </w:rPr>
-        <w:lastRenderedPageBreak/>
-        <w:t xml:space="preserve">      ""variant"": ""GLX"",</w:t>
-      </w:r>
-    </w:p>
-    <w:p>
-      <w:pPr>
-        <w:pStyle w:val="NoSpacing"/>
+      </w:pPr>
+      <w:r>
         <w:rPr>
           <w:b/>
           <w:bCs/>
           <w:lang w:val="en-US"/>
         </w:rPr>
-      </w:pPr>
-      <w:r>
+        <w:t xml:space="preserve">FROM </w:t>
+      </w:r>
+    </w:p>
+    <w:p>
+      <w:pPr>
+        <w:pStyle w:val="NoSpacing"/>
         <w:rPr>
           <w:b/>
           <w:bCs/>
           <w:lang w:val="en-US"/>
         </w:rPr>
-        <w:t xml:space="preserve">      ""year"": ""2020""</w:t>
-      </w:r>
-    </w:p>
-    <w:p>
-      <w:pPr>
-        <w:pStyle w:val="NoSpacing"/>
+      </w:pPr>
+      <w:r>
         <w:rPr>
           <w:b/>
           <w:bCs/>
           <w:lang w:val="en-US"/>
         </w:rPr>
-      </w:pPr>
-      <w:r>
+        <w:t xml:space="preserve">  vehicle_inventory;</w:t>
+      </w:r>
+    </w:p>
+    <w:p>
+      <w:pPr>
+        <w:pStyle w:val="NoSpacing"/>
+        <w:rPr>
+          <w:lang w:val="en-US"/>
+        </w:rPr>
+      </w:pPr>
+    </w:p>
+    <w:p>
+      <w:pPr>
+        <w:pStyle w:val="NoSpacing"/>
+        <w:rPr>
+          <w:lang w:val="en-US"/>
+        </w:rPr>
+      </w:pPr>
+      <w:r>
+        <w:rPr>
+          <w:lang w:val="en-US"/>
+        </w:rPr>
+        <w:t>Here I have created a table with single column of variant type and inserted the record over there. We have to use parse_json function to enter the data. And using the column name and key ""supplier_name"", we are able to retrive the value.</w:t>
+      </w:r>
+    </w:p>
+    <w:p>
+      <w:pPr>
+        <w:pStyle w:val="NoSpacing"/>
+        <w:rPr>
+          <w:lang w:val="en-US"/>
+        </w:rPr>
+      </w:pPr>
+    </w:p>
+    <w:p>
+      <w:pPr>
+        <w:pStyle w:val="NoSpacing"/>
+        <w:rPr>
+          <w:lang w:val="en-US"/>
+        </w:rPr>
+      </w:pPr>
+      <w:r>
+        <w:rPr>
+          <w:lang w:val="en-US"/>
+        </w:rPr>
+        <w:t>3.)</w:t>
+      </w:r>
+      <w:r>
+        <w:rPr>
+          <w:lang w:val="en-US"/>
+        </w:rPr>
+        <w:tab/>
+      </w:r>
+      <w:r>
+        <w:rPr>
+          <w:lang w:val="en-US"/>
+        </w:rPr>
+        <w:t xml:space="preserve"> </w:t>
+      </w:r>
+      <w:r>
+        <w:rPr>
+          <w:lang w:val="en-US"/>
+        </w:rPr>
+        <w:t>From a terminal window, how to start SnowSQL from the command prompt ? And write the steps to load the data from local folder into a Snowflake table usin</w:t>
+      </w:r>
+      <w:r>
+        <w:rPr>
+          <w:lang w:val="en-US"/>
+        </w:rPr>
+        <w:t>g</w:t>
+      </w:r>
+      <w:r>
+        <w:rPr>
+          <w:lang w:val="en-US"/>
+        </w:rPr>
+        <w:t xml:space="preserve"> three types of internal stages.</w:t>
+      </w:r>
+    </w:p>
+    <w:p>
+      <w:pPr>
+        <w:pStyle w:val="NoSpacing"/>
+        <w:rPr>
+          <w:lang w:val="en-US"/>
+        </w:rPr>
+      </w:pPr>
+    </w:p>
+    <w:p>
+      <w:pPr>
+        <w:pStyle w:val="NoSpacing"/>
+        <w:rPr>
+          <w:lang w:val="en-US"/>
+        </w:rPr>
+      </w:pPr>
+      <w:r>
+        <w:rPr>
+          <w:lang w:val="en-US"/>
+        </w:rPr>
+        <w:t xml:space="preserve">Step 1: </w:t>
+      </w:r>
+      <w:r>
+        <w:rPr>
+          <w:lang w:val="en-US"/>
+        </w:rPr>
+        <w:t xml:space="preserve">Install SnowSQL CLI and </w:t>
+      </w:r>
+      <w:r>
+        <w:rPr>
+          <w:lang w:val="en-US"/>
+        </w:rPr>
+        <w:t>open command prompt</w:t>
+      </w:r>
+      <w:r>
+        <w:rPr>
+          <w:lang w:val="en-US"/>
+        </w:rPr>
+        <w:t xml:space="preserve">. Pass the below comment and enter password </w:t>
+      </w:r>
+    </w:p>
+    <w:p>
+      <w:pPr>
+        <w:pStyle w:val="NoSpacing"/>
         <w:rPr>
           <w:b/>
           <w:bCs/>
           <w:lang w:val="en-US"/>
         </w:rPr>
-        <w:t xml:space="preserve">    }</w:t>
-      </w:r>
-    </w:p>
-    <w:p>
-      <w:pPr>
-        <w:pStyle w:val="NoSpacing"/>
+      </w:pPr>
+      <w:r>
+        <w:rPr>
+          <w:lang w:val="en-US"/>
+        </w:rPr>
+        <w:t xml:space="preserve"> </w:t>
+      </w:r>
+      <w:r>
+        <w:rPr>
+          <w:lang w:val="en-US"/>
+        </w:rPr>
+        <w:tab/>
+      </w:r>
+      <w:r>
         <w:rPr>
           <w:b/>
           <w:bCs/>
           <w:lang w:val="en-US"/>
         </w:rPr>
-      </w:pPr>
+        <w:t xml:space="preserve">snowsql -a </w:t>
+      </w:r>
       <w:r>
         <w:rPr>
           <w:b/>
           <w:bCs/>
           <w:lang w:val="en-US"/>
         </w:rPr>
-        <w:t xml:space="preserve">  ]</w:t>
-      </w:r>
-    </w:p>
-    <w:p>
-      <w:pPr>
-        <w:pStyle w:val="NoSpacing"/>
+        <w:t>qjhtlxv-saurab</w:t>
+      </w:r>
+      <w:r>
         <w:rPr>
           <w:b/>
           <w:bCs/>
           <w:lang w:val="en-US"/>
         </w:rPr>
-      </w:pPr>
-      <w:r>
-        <w:rPr>
-          <w:b/>
-          <w:bCs/>
-          <w:lang w:val="en-US"/>
-        </w:rPr>
-        <w:t>}');</w:t>
-      </w:r>
-    </w:p>
-    <w:p>
-      <w:pPr>
-        <w:pStyle w:val="NoSpacing"/>
-        <w:rPr>
-          <w:b/>
-          <w:bCs/>
-          <w:lang w:val="en-US"/>
-        </w:rPr>
-      </w:pPr>
-    </w:p>
-    <w:p>
-      <w:pPr>
-        <w:pStyle w:val="NoSpacing"/>
-        <w:rPr>
-          <w:b/>
-          <w:bCs/>
-          <w:lang w:val="en-US"/>
-        </w:rPr>
-      </w:pPr>
-      <w:r>
-        <w:rPr>
-          <w:b/>
-          <w:bCs/>
-          <w:lang w:val="en-US"/>
-        </w:rPr>
-        <w:t xml:space="preserve">SELECT * from </w:t>
-      </w:r>
-      <w:proofErr w:type="spellStart"/>
-      <w:r>
-        <w:rPr>
-          <w:b/>
-          <w:bCs/>
-          <w:lang w:val="en-US"/>
-        </w:rPr>
-        <w:t>vehicle_</w:t>
-      </w:r>
-      <w:proofErr w:type="gramStart"/>
-      <w:r>
-        <w:rPr>
-          <w:b/>
-          <w:bCs/>
-          <w:lang w:val="en-US"/>
-        </w:rPr>
-        <w:t>inventory</w:t>
-      </w:r>
-      <w:proofErr w:type="spellEnd"/>
-      <w:r>
-        <w:rPr>
-          <w:b/>
-          <w:bCs/>
+        <w:t xml:space="preserve"> -u mssaurabhp</w:t>
+      </w:r>
+    </w:p>
+    <w:p>
+      <w:pPr>
+        <w:pStyle w:val="NoSpacing"/>
+        <w:rPr>
+          <w:lang w:val="en-US"/>
+        </w:rPr>
+      </w:pPr>
+    </w:p>
+    <w:p>
+      <w:pPr>
+        <w:pStyle w:val="NoSpacing"/>
+        <w:rPr>
+          <w:lang w:val="en-US"/>
+        </w:rPr>
+      </w:pPr>
+      <w:r>
+        <w:rPr>
+          <w:lang w:val="en-US"/>
+        </w:rPr>
+        <w:t xml:space="preserve">Step 2: </w:t>
+      </w:r>
+      <w:r>
+        <w:rPr>
+          <w:lang w:val="en-US"/>
+        </w:rPr>
+        <w:t xml:space="preserve">Use </w:t>
+      </w:r>
+      <w:r>
+        <w:rPr>
+          <w:lang w:val="en-US"/>
+        </w:rPr>
+        <w:t>PUT</w:t>
+      </w:r>
+      <w:r>
+        <w:rPr>
+          <w:lang w:val="en-US"/>
+        </w:rPr>
+        <w:t xml:space="preserve"> command </w:t>
+      </w:r>
+      <w:r>
+        <w:rPr>
+          <w:lang w:val="en-US"/>
+        </w:rPr>
+        <w:t xml:space="preserve">in </w:t>
+      </w:r>
+      <w:r>
+        <w:rPr>
+          <w:lang w:val="en-US"/>
+        </w:rPr>
+        <w:t>snowsql to</w:t>
+      </w:r>
+      <w:r>
+        <w:rPr>
+          <w:lang w:val="en-US"/>
+        </w:rPr>
+        <w:t xml:space="preserve"> upload file</w:t>
+      </w:r>
+      <w:r>
+        <w:rPr>
+          <w:lang w:val="en-US"/>
+        </w:rPr>
+        <w:t>s and use copy command to load the data from file to table.</w:t>
+      </w:r>
+    </w:p>
+    <w:p>
+      <w:pPr>
+        <w:pStyle w:val="NoSpacing"/>
+        <w:rPr>
+          <w:lang w:val="en-US"/>
+        </w:rPr>
+      </w:pPr>
+    </w:p>
+    <w:p>
+      <w:pPr>
+        <w:pStyle w:val="NoSpacing"/>
+        <w:rPr>
+          <w:lang w:val="en-US"/>
+        </w:rPr>
+      </w:pPr>
+      <w:r>
+        <w:rPr>
+          <w:lang w:val="en-US"/>
+        </w:rPr>
+        <w:t>Name</w:t>
+      </w:r>
+      <w:r>
+        <w:rPr>
+          <w:lang w:val="en-US"/>
+        </w:rPr>
+        <w:t xml:space="preserve"> Stage:   </w:t>
+      </w:r>
+    </w:p>
+    <w:p>
+      <w:pPr>
+        <w:pStyle w:val="NoSpacing"/>
+        <w:rPr>
+          <w:lang w:val="en-US"/>
+        </w:rPr>
+      </w:pPr>
+      <w:r>
+        <w:rPr>
+          <w:lang w:val="en-US"/>
+        </w:rPr>
+        <w:t>PUT file:///c:\users\saurabhp\Desktop\family.</w:t>
+      </w:r>
+      <w:r>
+        <w:rPr>
+          <w:lang w:val="en-US"/>
+        </w:rPr>
+        <w:t>csv</w:t>
+      </w:r>
+      <w:r>
+        <w:rPr>
+          <w:lang w:val="en-US"/>
+        </w:rPr>
+        <w:t xml:space="preserve"> @</w:t>
+      </w:r>
+      <w:r>
+        <w:rPr>
+          <w:lang w:val="en-US"/>
+        </w:rPr>
+        <w:t>MY</w:t>
+      </w:r>
+      <w:r>
+        <w:rPr>
+          <w:lang w:val="en-US"/>
+        </w:rPr>
+        <w:t>STAGE;</w:t>
+      </w:r>
+    </w:p>
+    <w:p>
+      <w:pPr>
+        <w:pStyle w:val="NoSpacing"/>
+        <w:rPr>
+          <w:lang w:val="en-US"/>
+        </w:rPr>
+      </w:pPr>
+      <w:r>
+        <w:rPr>
+          <w:lang w:val="en-US"/>
+        </w:rPr>
+        <w:t xml:space="preserve">COPY INTO </w:t>
+      </w:r>
+      <w:r>
+        <w:rPr>
+          <w:lang w:val="en-US"/>
+        </w:rPr>
+        <w:t>MYTABLE</w:t>
+      </w:r>
+      <w:r>
+        <w:rPr>
+          <w:lang w:val="en-US"/>
+        </w:rPr>
+        <w:t xml:space="preserve"> from @</w:t>
+      </w:r>
+      <w:r>
+        <w:rPr>
+          <w:lang w:val="en-US"/>
+        </w:rPr>
+        <w:t>MYSTAGE</w:t>
+      </w:r>
+      <w:r>
+        <w:rPr>
+          <w:lang w:val="en-US"/>
+        </w:rPr>
+        <w:t xml:space="preserve"> </w:t>
+      </w:r>
+      <w:r>
+        <w:rPr>
+          <w:lang w:val="en-US"/>
+        </w:rPr>
+        <w:t>FILE_FORMAT = (FORMAT_NAME = 'my_csv_format');</w:t>
+      </w:r>
+    </w:p>
+    <w:p>
+      <w:pPr>
+        <w:pStyle w:val="NoSpacing"/>
+        <w:rPr>
+          <w:lang w:val="en-US"/>
+        </w:rPr>
+      </w:pPr>
+    </w:p>
+    <w:p>
+      <w:pPr>
+        <w:pStyle w:val="NoSpacing"/>
+        <w:rPr>
+          <w:lang w:val="en-US"/>
+        </w:rPr>
+      </w:pPr>
+    </w:p>
+    <w:p>
+      <w:pPr>
+        <w:pStyle w:val="NoSpacing"/>
+        <w:rPr>
+          <w:lang w:val="en-US"/>
+        </w:rPr>
+      </w:pPr>
+      <w:r>
+        <w:rPr>
+          <w:lang w:val="en-US"/>
+        </w:rPr>
+        <w:t>User Stage:</w:t>
+      </w:r>
+    </w:p>
+    <w:p>
+      <w:pPr>
+        <w:pStyle w:val="NoSpacing"/>
+        <w:rPr>
+          <w:lang w:val="en-US"/>
+        </w:rPr>
+      </w:pPr>
+      <w:r>
+        <w:rPr>
+          <w:lang w:val="en-US"/>
+        </w:rPr>
+        <w:t xml:space="preserve">PUT </w:t>
+      </w:r>
+      <w:r>
+        <w:rPr>
+          <w:lang w:val="en-US"/>
+        </w:rPr>
+        <w:t>file:///c:\users\saurabhp\Desktop\family.</w:t>
+      </w:r>
+      <w:r>
+        <w:rPr>
+          <w:lang w:val="en-US"/>
+        </w:rPr>
+        <w:t>csv</w:t>
+      </w:r>
+      <w:r>
+        <w:rPr>
+          <w:lang w:val="en-US"/>
+        </w:rPr>
+        <w:t xml:space="preserve"> @</w:t>
+      </w:r>
+      <w:r>
+        <w:t xml:space="preserve"> </w:t>
+      </w:r>
+      <w:r>
+        <w:rPr>
+          <w:lang w:val="en-US"/>
+        </w:rPr>
+        <w:t>~/</w:t>
+      </w:r>
+      <w:r>
+        <w:rPr>
+          <w:lang w:val="en-US"/>
+        </w:rPr>
+        <w:t>STAGE</w:t>
+      </w:r>
+      <w:r>
+        <w:rPr>
+          <w:lang w:val="en-US"/>
+        </w:rPr>
+        <w:t>D</w:t>
+      </w:r>
+      <w:r>
+        <w:rPr>
           <w:lang w:val="en-US"/>
         </w:rPr>
         <w:t>;</w:t>
       </w:r>
-      <w:proofErr w:type="gramEnd"/>
-    </w:p>
-    <w:p>
-      <w:pPr>
-        <w:pStyle w:val="NoSpacing"/>
-        <w:rPr>
-          <w:b/>
-          <w:bCs/>
-          <w:lang w:val="en-US"/>
-        </w:rPr>
-      </w:pPr>
-    </w:p>
-    <w:p>
-      <w:pPr>
-        <w:pStyle w:val="NoSpacing"/>
-        <w:rPr>
-          <w:b/>
-          <w:bCs/>
-          <w:lang w:val="en-US"/>
-        </w:rPr>
-      </w:pPr>
-      <w:r>
-        <w:rPr>
-          <w:b/>
-          <w:bCs/>
-          <w:lang w:val="en-US"/>
-        </w:rPr>
-        <w:t xml:space="preserve">-- Query to retrieve </w:t>
-      </w:r>
-      <w:proofErr w:type="spellStart"/>
-      <w:r>
-        <w:rPr>
-          <w:b/>
-          <w:bCs/>
-          <w:lang w:val="en-US"/>
-        </w:rPr>
-        <w:t>supplier_name</w:t>
-      </w:r>
-      <w:proofErr w:type="spellEnd"/>
-    </w:p>
-    <w:p>
-      <w:pPr>
-        <w:pStyle w:val="NoSpacing"/>
-        <w:rPr>
-          <w:b/>
-          <w:bCs/>
-          <w:lang w:val="en-US"/>
-        </w:rPr>
-      </w:pPr>
-    </w:p>
-    <w:p>
-      <w:pPr>
-        <w:pStyle w:val="NoSpacing"/>
-        <w:rPr>
-          <w:b/>
-          <w:bCs/>
-          <w:lang w:val="en-US"/>
-        </w:rPr>
-      </w:pPr>
-      <w:r>
-        <w:rPr>
-          <w:b/>
-          <w:bCs/>
-          <w:lang w:val="en-US"/>
-        </w:rPr>
-        <w:t xml:space="preserve">SELECT </w:t>
-      </w:r>
-    </w:p>
-    <w:p>
-      <w:pPr>
-        <w:pStyle w:val="NoSpacing"/>
-        <w:rPr>
-          <w:b/>
-          <w:bCs/>
-          <w:lang w:val="en-US"/>
-        </w:rPr>
-      </w:pPr>
-      <w:r>
-        <w:rPr>
-          <w:b/>
-          <w:bCs/>
-          <w:lang w:val="en-US"/>
-        </w:rPr>
-        <w:t xml:space="preserve">  vehicle_data:""</w:t>
-      </w:r>
-      <w:proofErr w:type="spellStart"/>
-      <w:r>
-        <w:rPr>
-          <w:b/>
-          <w:bCs/>
-          <w:lang w:val="en-US"/>
-        </w:rPr>
-        <w:t>supplier_name</w:t>
-      </w:r>
-      <w:proofErr w:type="spellEnd"/>
-      <w:r>
-        <w:rPr>
-          <w:b/>
-          <w:bCs/>
-          <w:lang w:val="en-US"/>
-        </w:rPr>
-        <w:t>"</w:t>
-      </w:r>
-      <w:proofErr w:type="gramStart"/>
-      <w:r>
-        <w:rPr>
-          <w:b/>
-          <w:bCs/>
-          <w:lang w:val="en-US"/>
-        </w:rPr>
-        <w:t>"::</w:t>
-      </w:r>
-      <w:proofErr w:type="gramEnd"/>
-      <w:r>
-        <w:rPr>
-          <w:b/>
-          <w:bCs/>
-          <w:lang w:val="en-US"/>
-        </w:rPr>
-        <w:t xml:space="preserve">STRING AS </w:t>
-      </w:r>
-      <w:proofErr w:type="spellStart"/>
-      <w:r>
-        <w:rPr>
-          <w:b/>
-          <w:bCs/>
-          <w:lang w:val="en-US"/>
-        </w:rPr>
-        <w:t>supplier_name</w:t>
-      </w:r>
-      <w:proofErr w:type="spellEnd"/>
-    </w:p>
-    <w:p>
-      <w:pPr>
-        <w:pStyle w:val="NoSpacing"/>
-        <w:rPr>
-          <w:b/>
-          <w:bCs/>
-          <w:lang w:val="en-US"/>
-        </w:rPr>
-      </w:pPr>
-      <w:r>
-        <w:rPr>
-          <w:b/>
-          <w:bCs/>
-          <w:lang w:val="en-US"/>
-        </w:rPr>
-        <w:t xml:space="preserve">FROM </w:t>
-      </w:r>
-    </w:p>
-    <w:p>
-      <w:pPr>
-        <w:pStyle w:val="NoSpacing"/>
-        <w:rPr>
-          <w:b/>
-          <w:bCs/>
-          <w:lang w:val="en-US"/>
-        </w:rPr>
-      </w:pPr>
-      <w:r>
-        <w:rPr>
-          <w:b/>
-          <w:bCs/>
-          <w:lang w:val="en-US"/>
-        </w:rPr>
-        <w:t xml:space="preserve">  </w:t>
-      </w:r>
-      <w:proofErr w:type="spellStart"/>
-      <w:r>
-        <w:rPr>
-          <w:b/>
-          <w:bCs/>
-          <w:lang w:val="en-US"/>
-        </w:rPr>
-        <w:t>vehicle_</w:t>
-      </w:r>
-      <w:proofErr w:type="gramStart"/>
-      <w:r>
-        <w:rPr>
-          <w:b/>
-          <w:bCs/>
-          <w:lang w:val="en-US"/>
-        </w:rPr>
-        <w:t>inventory</w:t>
-      </w:r>
-      <w:proofErr w:type="spellEnd"/>
-      <w:r>
-        <w:rPr>
-          <w:b/>
-          <w:bCs/>
+    </w:p>
+    <w:p>
+      <w:pPr>
+        <w:pStyle w:val="NoSpacing"/>
+        <w:rPr>
+          <w:lang w:val="en-US"/>
+        </w:rPr>
+      </w:pPr>
+      <w:r>
+        <w:rPr>
+          <w:lang w:val="en-US"/>
+        </w:rPr>
+        <w:t xml:space="preserve">COPY INTO </w:t>
+      </w:r>
+      <w:r>
+        <w:rPr>
+          <w:lang w:val="en-US"/>
+        </w:rPr>
+        <w:t>MYTABLE</w:t>
+      </w:r>
+      <w:r>
+        <w:rPr>
+          <w:lang w:val="en-US"/>
+        </w:rPr>
+        <w:t xml:space="preserve"> from @~/</w:t>
+      </w:r>
+      <w:r>
+        <w:rPr>
+          <w:lang w:val="en-US"/>
+        </w:rPr>
+        <w:t>STAGED</w:t>
+      </w:r>
+      <w:r>
+        <w:rPr>
+          <w:lang w:val="en-US"/>
+        </w:rPr>
+        <w:t xml:space="preserve"> FILE_FORMAT = (FORMAT_NAME = 'my_csv_format');</w:t>
+      </w:r>
+    </w:p>
+    <w:p>
+      <w:pPr>
+        <w:pStyle w:val="NoSpacing"/>
+        <w:rPr>
+          <w:lang w:val="en-US"/>
+        </w:rPr>
+      </w:pPr>
+    </w:p>
+    <w:p>
+      <w:pPr>
+        <w:pStyle w:val="NoSpacing"/>
+        <w:rPr>
+          <w:lang w:val="en-US"/>
+        </w:rPr>
+      </w:pPr>
+    </w:p>
+    <w:p>
+      <w:pPr>
+        <w:pStyle w:val="NoSpacing"/>
+        <w:rPr>
+          <w:lang w:val="en-US"/>
+        </w:rPr>
+      </w:pPr>
+      <w:r>
+        <w:rPr>
+          <w:lang w:val="en-US"/>
+        </w:rPr>
+        <w:t>TABLE Stage:</w:t>
+      </w:r>
+    </w:p>
+    <w:p>
+      <w:pPr>
+        <w:pStyle w:val="NoSpacing"/>
+        <w:rPr>
+          <w:lang w:val="en-US"/>
+        </w:rPr>
+      </w:pPr>
+      <w:r>
+        <w:rPr>
+          <w:lang w:val="en-US"/>
+        </w:rPr>
+        <w:t xml:space="preserve">PUT </w:t>
+      </w:r>
+      <w:r>
+        <w:rPr>
+          <w:lang w:val="en-US"/>
+        </w:rPr>
+        <w:t>file:///c:\users\saurabhp\Desktop\family.</w:t>
+      </w:r>
+      <w:r>
+        <w:rPr>
+          <w:lang w:val="en-US"/>
+        </w:rPr>
+        <w:t>csv</w:t>
+      </w:r>
+      <w:r>
+        <w:rPr>
+          <w:lang w:val="en-US"/>
+        </w:rPr>
+        <w:t xml:space="preserve"> @%</w:t>
+      </w:r>
+      <w:r>
+        <w:rPr>
+          <w:lang w:val="en-US"/>
+        </w:rPr>
+        <w:t>MYTABLE</w:t>
+      </w:r>
+      <w:r>
+        <w:rPr>
           <w:lang w:val="en-US"/>
         </w:rPr>
         <w:t>;</w:t>
       </w:r>
-      <w:proofErr w:type="gramEnd"/>
-    </w:p>
-    <w:p>
-      <w:pPr>
-        <w:pStyle w:val="NoSpacing"/>
-        <w:rPr>
-          <w:lang w:val="en-US"/>
-        </w:rPr>
-      </w:pPr>
-    </w:p>
-    <w:p>
-      <w:pPr>
-        <w:pStyle w:val="NoSpacing"/>
-        <w:rPr>
-          <w:lang w:val="en-US"/>
-        </w:rPr>
-      </w:pPr>
-      <w:r>
-        <w:rPr>
-          <w:lang w:val="en-US"/>
-        </w:rPr>
-        <w:t xml:space="preserve">Here I have created a table with single column of variant type and inserted the record over there. We </w:t>
-      </w:r>
-      <w:proofErr w:type="gramStart"/>
-      <w:r>
-        <w:rPr>
-          <w:lang w:val="en-US"/>
-        </w:rPr>
-        <w:t>have to</w:t>
-      </w:r>
-      <w:proofErr w:type="gramEnd"/>
-      <w:r>
-        <w:rPr>
-          <w:lang w:val="en-US"/>
-        </w:rPr>
-        <w:t xml:space="preserve"> use </w:t>
-      </w:r>
-      <w:proofErr w:type="spellStart"/>
-      <w:r>
-        <w:rPr>
-          <w:lang w:val="en-US"/>
-        </w:rPr>
-        <w:t>parse_json</w:t>
-      </w:r>
-      <w:proofErr w:type="spellEnd"/>
-      <w:r>
-        <w:rPr>
-          <w:lang w:val="en-US"/>
-        </w:rPr>
-        <w:t xml:space="preserve"> function to enter the data. And using the column name and key ""</w:t>
-      </w:r>
-      <w:proofErr w:type="spellStart"/>
-      <w:r>
-        <w:rPr>
-          <w:lang w:val="en-US"/>
-        </w:rPr>
-        <w:t>supplier_name</w:t>
-      </w:r>
-      <w:proofErr w:type="spellEnd"/>
-      <w:r>
-        <w:rPr>
-          <w:lang w:val="en-US"/>
-        </w:rPr>
-        <w:t xml:space="preserve">"", we </w:t>
-      </w:r>
-      <w:proofErr w:type="gramStart"/>
-      <w:r>
-        <w:rPr>
-          <w:lang w:val="en-US"/>
-        </w:rPr>
-        <w:t>are able to</w:t>
-      </w:r>
-      <w:proofErr w:type="gramEnd"/>
-      <w:r>
-        <w:rPr>
-          <w:lang w:val="en-US"/>
-        </w:rPr>
-        <w:t xml:space="preserve"> </w:t>
-      </w:r>
-      <w:proofErr w:type="spellStart"/>
-      <w:r>
-        <w:rPr>
-          <w:lang w:val="en-US"/>
-        </w:rPr>
-        <w:t>retrive</w:t>
-      </w:r>
-      <w:proofErr w:type="spellEnd"/>
-      <w:r>
-        <w:rPr>
-          <w:lang w:val="en-US"/>
-        </w:rPr>
-        <w:t xml:space="preserve"> the value.</w:t>
-      </w:r>
-    </w:p>
-    <w:p>
-      <w:pPr>
-        <w:pStyle w:val="NoSpacing"/>
-        <w:rPr>
-          <w:lang w:val="en-US"/>
-        </w:rPr>
-      </w:pPr>
-    </w:p>
-    <w:p>
-      <w:pPr>
-        <w:pStyle w:val="NoSpacing"/>
-        <w:rPr>
-          <w:lang w:val="en-US"/>
-        </w:rPr>
-      </w:pPr>
-      <w:r>
-        <w:rPr>
-          <w:lang w:val="en-US"/>
-        </w:rPr>
-        <w:t>3.)</w:t>
-      </w:r>
-      <w:r>
-        <w:rPr>
-          <w:lang w:val="en-US"/>
-        </w:rPr>
-        <w:tab/>
-      </w:r>
-      <w:r>
-        <w:rPr>
-          <w:lang w:val="en-US"/>
-        </w:rPr>
-        <w:t xml:space="preserve"> </w:t>
-      </w:r>
-      <w:r>
-        <w:rPr>
-          <w:lang w:val="en-US"/>
-        </w:rPr>
-        <w:t xml:space="preserve">From a terminal window, how to start </w:t>
-      </w:r>
-      <w:proofErr w:type="spellStart"/>
-      <w:r>
-        <w:rPr>
-          <w:lang w:val="en-US"/>
-        </w:rPr>
-        <w:t>SnowSQL</w:t>
-      </w:r>
-      <w:proofErr w:type="spellEnd"/>
-      <w:r>
-        <w:rPr>
-          <w:lang w:val="en-US"/>
-        </w:rPr>
-        <w:t xml:space="preserve"> from the command </w:t>
-      </w:r>
-      <w:proofErr w:type="gramStart"/>
-      <w:r>
-        <w:rPr>
-          <w:lang w:val="en-US"/>
-        </w:rPr>
-        <w:t>prompt ?</w:t>
-      </w:r>
-      <w:proofErr w:type="gramEnd"/>
-      <w:r>
-        <w:rPr>
-          <w:lang w:val="en-US"/>
-        </w:rPr>
-        <w:t xml:space="preserve"> And write the steps to load the data from local folder into a Snowflake table usin</w:t>
-      </w:r>
-      <w:r>
-        <w:rPr>
-          <w:lang w:val="en-US"/>
-        </w:rPr>
-        <w:t>g</w:t>
-      </w:r>
-      <w:r>
-        <w:rPr>
-          <w:lang w:val="en-US"/>
-        </w:rPr>
-        <w:t xml:space="preserve"> three types of internal stages.</w:t>
-      </w:r>
-    </w:p>
-    <w:p>
-      <w:pPr>
-        <w:pStyle w:val="NoSpacing"/>
-        <w:rPr>
-          <w:lang w:val="en-US"/>
-        </w:rPr>
-      </w:pPr>
-    </w:p>
-    <w:p>
-      <w:pPr>
-        <w:pStyle w:val="NoSpacing"/>
-        <w:rPr>
-          <w:lang w:val="en-US"/>
-        </w:rPr>
-      </w:pPr>
-      <w:r>
-        <w:rPr>
-          <w:lang w:val="en-US"/>
-        </w:rPr>
-        <w:t xml:space="preserve">Step 1: </w:t>
-      </w:r>
-      <w:r>
-        <w:rPr>
-          <w:lang w:val="en-US"/>
-        </w:rPr>
-        <w:t xml:space="preserve">Install </w:t>
-      </w:r>
-      <w:proofErr w:type="spellStart"/>
-      <w:r>
-        <w:rPr>
-          <w:lang w:val="en-US"/>
-        </w:rPr>
-        <w:t>SnowSQL</w:t>
-      </w:r>
-      <w:proofErr w:type="spellEnd"/>
-      <w:r>
-        <w:rPr>
-          <w:lang w:val="en-US"/>
-        </w:rPr>
-        <w:t xml:space="preserve"> CLI and </w:t>
-      </w:r>
-      <w:r>
-        <w:rPr>
-          <w:lang w:val="en-US"/>
-        </w:rPr>
-        <w:t>open command prompt</w:t>
-      </w:r>
-      <w:r>
-        <w:rPr>
-          <w:lang w:val="en-US"/>
-        </w:rPr>
-        <w:t xml:space="preserve">. Pass the below comment and enter </w:t>
-      </w:r>
-      <w:proofErr w:type="gramStart"/>
-      <w:r>
-        <w:rPr>
-          <w:lang w:val="en-US"/>
-        </w:rPr>
-        <w:t>password</w:t>
-      </w:r>
-      <w:proofErr w:type="gramEnd"/>
-      <w:r>
-        <w:rPr>
-          <w:lang w:val="en-US"/>
-        </w:rPr>
-        <w:t xml:space="preserve"> </w:t>
-      </w:r>
-    </w:p>
-    <w:p>
-      <w:pPr>
-        <w:pStyle w:val="NoSpacing"/>
-        <w:rPr>
-          <w:b/>
-          <w:bCs/>
-          <w:lang w:val="en-US"/>
-        </w:rPr>
-      </w:pPr>
-      <w:r>
-        <w:rPr>
-          <w:lang w:val="en-US"/>
-        </w:rPr>
-        <w:t xml:space="preserve"> </w:t>
-      </w:r>
-      <w:r>
-        <w:rPr>
-          <w:lang w:val="en-US"/>
-        </w:rPr>
-        <w:tab/>
-      </w:r>
-      <w:proofErr w:type="spellStart"/>
-      <w:r>
-        <w:rPr>
-          <w:b/>
-          <w:bCs/>
-          <w:lang w:val="en-US"/>
-        </w:rPr>
-        <w:t>snowsql</w:t>
-      </w:r>
-      <w:proofErr w:type="spellEnd"/>
-      <w:r>
-        <w:rPr>
-          <w:b/>
-          <w:bCs/>
-          <w:lang w:val="en-US"/>
-        </w:rPr>
-        <w:t xml:space="preserve"> -a </w:t>
-      </w:r>
-      <w:proofErr w:type="spellStart"/>
-      <w:r>
-        <w:rPr>
-          <w:b/>
-          <w:bCs/>
-          <w:lang w:val="en-US"/>
-        </w:rPr>
-        <w:t>qjhtlxv-saurab</w:t>
-      </w:r>
-      <w:proofErr w:type="spellEnd"/>
-      <w:r>
-        <w:rPr>
-          <w:b/>
-          <w:bCs/>
-          <w:lang w:val="en-US"/>
-        </w:rPr>
-        <w:t xml:space="preserve"> -u </w:t>
-      </w:r>
-      <w:proofErr w:type="spellStart"/>
-      <w:r>
-        <w:rPr>
-          <w:b/>
-          <w:bCs/>
-          <w:lang w:val="en-US"/>
-        </w:rPr>
-        <w:t>mssaurabhp</w:t>
-      </w:r>
-      <w:proofErr w:type="spellEnd"/>
-    </w:p>
-    <w:p>
-      <w:pPr>
-        <w:pStyle w:val="NoSpacing"/>
-        <w:rPr>
-          <w:lang w:val="en-US"/>
-        </w:rPr>
-      </w:pPr>
-    </w:p>
-    <w:p>
-      <w:pPr>
-        <w:pStyle w:val="NoSpacing"/>
-        <w:rPr>
-          <w:lang w:val="en-US"/>
-        </w:rPr>
-      </w:pPr>
-      <w:r>
-        <w:rPr>
-          <w:lang w:val="en-US"/>
-        </w:rPr>
-        <w:t xml:space="preserve">Step 2: </w:t>
-      </w:r>
-      <w:r>
-        <w:rPr>
-          <w:lang w:val="en-US"/>
-        </w:rPr>
-        <w:t xml:space="preserve">Use </w:t>
-      </w:r>
-      <w:r>
-        <w:rPr>
-          <w:lang w:val="en-US"/>
-        </w:rPr>
-        <w:t>PUT</w:t>
-      </w:r>
-      <w:r>
-        <w:rPr>
-          <w:lang w:val="en-US"/>
-        </w:rPr>
-        <w:t xml:space="preserve"> command </w:t>
-      </w:r>
-      <w:r>
-        <w:rPr>
-          <w:lang w:val="en-US"/>
-        </w:rPr>
-        <w:t xml:space="preserve">in </w:t>
-      </w:r>
-      <w:proofErr w:type="spellStart"/>
-      <w:r>
-        <w:rPr>
-          <w:lang w:val="en-US"/>
-        </w:rPr>
-        <w:t>snowsql</w:t>
-      </w:r>
-      <w:proofErr w:type="spellEnd"/>
-      <w:r>
-        <w:rPr>
-          <w:lang w:val="en-US"/>
-        </w:rPr>
-        <w:t xml:space="preserve"> to</w:t>
-      </w:r>
-      <w:r>
-        <w:rPr>
-          <w:lang w:val="en-US"/>
-        </w:rPr>
-        <w:t xml:space="preserve"> upload file</w:t>
-      </w:r>
-      <w:r>
-        <w:rPr>
-          <w:lang w:val="en-US"/>
-        </w:rPr>
-        <w:t>s and use copy command to load the data from file to table.</w:t>
-      </w:r>
-    </w:p>
-    <w:p>
-      <w:pPr>
-        <w:pStyle w:val="NoSpacing"/>
-        <w:rPr>
-          <w:lang w:val="en-US"/>
-        </w:rPr>
-      </w:pPr>
-    </w:p>
-    <w:p>
-      <w:pPr>
-        <w:pStyle w:val="NoSpacing"/>
-        <w:rPr>
-          <w:lang w:val="en-US"/>
-        </w:rPr>
-      </w:pPr>
-      <w:r>
-        <w:rPr>
-          <w:lang w:val="en-US"/>
-        </w:rPr>
-        <w:t>Name</w:t>
-      </w:r>
-      <w:r>
-        <w:rPr>
-          <w:lang w:val="en-US"/>
-        </w:rPr>
-        <w:t xml:space="preserve"> Stage:   </w:t>
-      </w:r>
-    </w:p>
-    <w:p>
-      <w:pPr>
-        <w:pStyle w:val="NoSpacing"/>
-        <w:rPr>
-          <w:lang w:val="en-US"/>
-        </w:rPr>
-      </w:pPr>
-      <w:r>
-        <w:rPr>
-          <w:lang w:val="en-US"/>
-        </w:rPr>
-        <w:t xml:space="preserve">PUT </w:t>
-      </w:r>
-      <w:proofErr w:type="gramStart"/>
-      <w:r>
-        <w:rPr>
-          <w:lang w:val="en-US"/>
-        </w:rPr>
-        <w:t>file:///c:\users\saurabhp\Desktop\family.</w:t>
-      </w:r>
-      <w:r>
-        <w:rPr>
-          <w:lang w:val="en-US"/>
-        </w:rPr>
-        <w:t>csv</w:t>
-      </w:r>
-      <w:proofErr w:type="gramEnd"/>
-      <w:r>
-        <w:rPr>
-          <w:lang w:val="en-US"/>
-        </w:rPr>
-        <w:t xml:space="preserve"> @</w:t>
-      </w:r>
-      <w:r>
-        <w:rPr>
-          <w:lang w:val="en-US"/>
-        </w:rPr>
-        <w:t>MY</w:t>
-      </w:r>
-      <w:r>
-        <w:rPr>
-          <w:lang w:val="en-US"/>
-        </w:rPr>
-        <w:t>STAGE;</w:t>
-      </w:r>
-    </w:p>
-    <w:p>
-      <w:pPr>
-        <w:pStyle w:val="NoSpacing"/>
-        <w:rPr>
-          <w:lang w:val="en-US"/>
-        </w:rPr>
-      </w:pPr>
-      <w:r>
-        <w:rPr>
-          <w:lang w:val="en-US"/>
-        </w:rPr>
-        <w:t xml:space="preserve">COPY INTO </w:t>
-      </w:r>
-      <w:r>
-        <w:rPr>
-          <w:lang w:val="en-US"/>
-        </w:rPr>
-        <w:t>MYTABLE</w:t>
-      </w:r>
-      <w:r>
-        <w:rPr>
-          <w:lang w:val="en-US"/>
-        </w:rPr>
-        <w:t xml:space="preserve"> from @</w:t>
-      </w:r>
-      <w:r>
-        <w:rPr>
-          <w:lang w:val="en-US"/>
-        </w:rPr>
-        <w:t>MYSTAGE</w:t>
-      </w:r>
-      <w:r>
-        <w:rPr>
-          <w:lang w:val="en-US"/>
-        </w:rPr>
-        <w:t xml:space="preserve"> </w:t>
-      </w:r>
-      <w:r>
-        <w:rPr>
-          <w:lang w:val="en-US"/>
-        </w:rPr>
-        <w:t>FILE_FORMAT = (FORMAT_NAME = '</w:t>
-      </w:r>
-      <w:proofErr w:type="spellStart"/>
-      <w:r>
-        <w:rPr>
-          <w:lang w:val="en-US"/>
-        </w:rPr>
-        <w:t>my_csv_format</w:t>
-      </w:r>
-      <w:proofErr w:type="spellEnd"/>
-      <w:r>
-        <w:rPr>
-          <w:lang w:val="en-US"/>
-        </w:rPr>
-        <w:t>'</w:t>
-      </w:r>
-      <w:proofErr w:type="gramStart"/>
-      <w:r>
-        <w:rPr>
-          <w:lang w:val="en-US"/>
-        </w:rPr>
-        <w:t>);</w:t>
-      </w:r>
-      <w:proofErr w:type="gramEnd"/>
-    </w:p>
-    <w:p>
-      <w:pPr>
-        <w:pStyle w:val="NoSpacing"/>
-        <w:rPr>
-          <w:lang w:val="en-US"/>
-        </w:rPr>
-      </w:pPr>
-    </w:p>
-    <w:p>
-      <w:pPr>
-        <w:pStyle w:val="NoSpacing"/>
-        <w:rPr>
-          <w:lang w:val="en-US"/>
-        </w:rPr>
-      </w:pPr>
-    </w:p>
-    <w:p>
-      <w:pPr>
-        <w:pStyle w:val="NoSpacing"/>
-        <w:rPr>
-          <w:lang w:val="en-US"/>
-        </w:rPr>
-      </w:pPr>
-      <w:r>
-        <w:rPr>
-          <w:lang w:val="en-US"/>
-        </w:rPr>
-        <w:t>User Stage:</w:t>
-      </w:r>
-    </w:p>
-    <w:p>
-      <w:pPr>
-        <w:pStyle w:val="NoSpacing"/>
-        <w:rPr>
-          <w:lang w:val="en-US"/>
-        </w:rPr>
-      </w:pPr>
-      <w:r>
-        <w:rPr>
-          <w:lang w:val="en-US"/>
-        </w:rPr>
-        <w:t xml:space="preserve">PUT </w:t>
-      </w:r>
-      <w:proofErr w:type="gramStart"/>
-      <w:r>
-        <w:rPr>
-          <w:lang w:val="en-US"/>
-        </w:rPr>
-        <w:t>file:///c:\users\saurabhp\Desktop\family.</w:t>
-      </w:r>
-      <w:r>
-        <w:rPr>
-          <w:lang w:val="en-US"/>
-        </w:rPr>
-        <w:t>csv</w:t>
-      </w:r>
-      <w:proofErr w:type="gramEnd"/>
-      <w:r>
-        <w:rPr>
-          <w:lang w:val="en-US"/>
-        </w:rPr>
-        <w:t xml:space="preserve"> @</w:t>
-      </w:r>
-      <w:r>
-        <w:t xml:space="preserve"> </w:t>
-      </w:r>
-      <w:r>
-        <w:rPr>
-          <w:lang w:val="en-US"/>
-        </w:rPr>
-        <w:t>~/</w:t>
-      </w:r>
-      <w:r>
-        <w:rPr>
-          <w:lang w:val="en-US"/>
-        </w:rPr>
-        <w:t>STAGE</w:t>
-      </w:r>
-      <w:r>
-        <w:rPr>
-          <w:lang w:val="en-US"/>
-        </w:rPr>
-        <w:t>D</w:t>
-      </w:r>
-      <w:r>
-        <w:rPr>
-          <w:lang w:val="en-US"/>
-        </w:rPr>
-        <w:t>;</w:t>
-      </w:r>
-    </w:p>
-    <w:p>
-      <w:pPr>
-        <w:pStyle w:val="NoSpacing"/>
-        <w:rPr>
-          <w:lang w:val="en-US"/>
-        </w:rPr>
-      </w:pPr>
-      <w:r>
-        <w:rPr>
-          <w:lang w:val="en-US"/>
-        </w:rPr>
-        <w:t xml:space="preserve">COPY INTO </w:t>
-      </w:r>
-      <w:r>
-        <w:rPr>
-          <w:lang w:val="en-US"/>
-        </w:rPr>
-        <w:t>MYTABLE</w:t>
-      </w:r>
-      <w:r>
-        <w:rPr>
-          <w:lang w:val="en-US"/>
-        </w:rPr>
-        <w:t xml:space="preserve"> from @~/</w:t>
-      </w:r>
-      <w:r>
-        <w:rPr>
-          <w:lang w:val="en-US"/>
-        </w:rPr>
-        <w:t>STAGED</w:t>
-      </w:r>
-      <w:r>
-        <w:rPr>
-          <w:lang w:val="en-US"/>
-        </w:rPr>
-        <w:t xml:space="preserve"> FILE_FORMAT = (FORMAT_NAME = '</w:t>
-      </w:r>
-      <w:proofErr w:type="spellStart"/>
-      <w:r>
-        <w:rPr>
-          <w:lang w:val="en-US"/>
-        </w:rPr>
-        <w:t>my_csv_format</w:t>
-      </w:r>
-      <w:proofErr w:type="spellEnd"/>
-      <w:r>
-        <w:rPr>
-          <w:lang w:val="en-US"/>
-        </w:rPr>
-        <w:t>'</w:t>
-      </w:r>
-      <w:proofErr w:type="gramStart"/>
-      <w:r>
-        <w:rPr>
-          <w:lang w:val="en-US"/>
-        </w:rPr>
-        <w:t>);</w:t>
-      </w:r>
-      <w:proofErr w:type="gramEnd"/>
-    </w:p>
-    <w:p>
-      <w:pPr>
-        <w:pStyle w:val="NoSpacing"/>
-        <w:rPr>
-          <w:lang w:val="en-US"/>
-        </w:rPr>
-      </w:pPr>
-    </w:p>
-    <w:p>
-      <w:pPr>
-        <w:pStyle w:val="NoSpacing"/>
-        <w:rPr>
-          <w:lang w:val="en-US"/>
-        </w:rPr>
-      </w:pPr>
-    </w:p>
-    <w:p>
-      <w:pPr>
-        <w:pStyle w:val="NoSpacing"/>
-        <w:rPr>
-          <w:lang w:val="en-US"/>
-        </w:rPr>
-      </w:pPr>
-      <w:r>
-        <w:rPr>
-          <w:lang w:val="en-US"/>
-        </w:rPr>
-        <w:t>TABLE Stage:</w:t>
-      </w:r>
-    </w:p>
-    <w:p>
-      <w:pPr>
-        <w:pStyle w:val="NoSpacing"/>
-        <w:rPr>
-          <w:lang w:val="en-US"/>
-        </w:rPr>
-      </w:pPr>
-      <w:r>
-        <w:rPr>
-          <w:lang w:val="en-US"/>
-        </w:rPr>
-        <w:t xml:space="preserve">PUT </w:t>
-      </w:r>
-      <w:proofErr w:type="gramStart"/>
-      <w:r>
-        <w:rPr>
-          <w:lang w:val="en-US"/>
-        </w:rPr>
-        <w:t>file:///c:\users\saurabhp\Desktop\family.</w:t>
-      </w:r>
-      <w:r>
-        <w:rPr>
-          <w:lang w:val="en-US"/>
-        </w:rPr>
-        <w:t>csv</w:t>
-      </w:r>
-      <w:proofErr w:type="gramEnd"/>
-      <w:r>
-        <w:rPr>
-          <w:lang w:val="en-US"/>
-        </w:rPr>
-        <w:t xml:space="preserve"> @%</w:t>
-      </w:r>
-      <w:r>
-        <w:rPr>
-          <w:lang w:val="en-US"/>
-        </w:rPr>
-        <w:t>MYTABLE</w:t>
-      </w:r>
-      <w:r>
-        <w:rPr>
-          <w:lang w:val="en-US"/>
-        </w:rPr>
-        <w:t>;</w:t>
-      </w:r>
-    </w:p>
-    <w:p>
-      <w:pPr>
-        <w:pStyle w:val="NoSpacing"/>
-        <w:rPr>
-          <w:lang w:val="en-US"/>
-        </w:rPr>
-      </w:pPr>
-      <w:r>
-        <w:rPr>
-          <w:lang w:val="en-US"/>
-        </w:rPr>
-        <w:t xml:space="preserve">COPY INTO </w:t>
-      </w:r>
-      <w:proofErr w:type="spellStart"/>
-      <w:r>
-        <w:rPr>
-          <w:lang w:val="en-US"/>
-        </w:rPr>
-        <w:t>mytable</w:t>
-      </w:r>
-      <w:proofErr w:type="spellEnd"/>
-      <w:r>
-        <w:rPr>
-          <w:lang w:val="en-US"/>
-        </w:rPr>
-        <w:t xml:space="preserve"> FILE_FORMAT = (TYPE = CSV FIELD_DELIMITER = '|' SKIP_HEADER = 1</w:t>
-      </w:r>
-      <w:proofErr w:type="gramStart"/>
-      <w:r>
-        <w:rPr>
-          <w:lang w:val="en-US"/>
-        </w:rPr>
-        <w:t>);</w:t>
-      </w:r>
-      <w:proofErr w:type="gramEnd"/>
+    </w:p>
+    <w:p>
+      <w:pPr>
+        <w:pStyle w:val="NoSpacing"/>
+        <w:rPr>
+          <w:lang w:val="en-US"/>
+        </w:rPr>
+      </w:pPr>
+      <w:r>
+        <w:rPr>
+          <w:lang w:val="en-US"/>
+        </w:rPr>
+        <w:t>COPY INTO mytable FILE_FORMAT = (TYPE = CSV FIELD_DELIMITER = '|' SKIP_HEADER = 1);</w:t>
+      </w:r>
     </w:p>
     <w:p>
       <w:pPr>
@@ -2177,254 +1527,235 @@
         <w:rPr>
           <w:lang w:val="en-US"/>
         </w:rPr>
-        <w:t xml:space="preserve">"Create an X-Small warehouse named </w:t>
-      </w:r>
-      <w:proofErr w:type="spellStart"/>
-      <w:r>
-        <w:rPr>
-          <w:lang w:val="en-US"/>
-        </w:rPr>
-        <w:t>xf_tuts_wh</w:t>
-      </w:r>
-      <w:proofErr w:type="spellEnd"/>
-      <w:r>
-        <w:rPr>
-          <w:lang w:val="en-US"/>
-        </w:rPr>
-        <w:t xml:space="preserve"> using the CREATE WAREHOUSE command with below </w:t>
-      </w:r>
-      <w:proofErr w:type="gramStart"/>
-      <w:r>
-        <w:rPr>
-          <w:lang w:val="en-US"/>
-        </w:rPr>
-        <w:t>options</w:t>
-      </w:r>
-      <w:proofErr w:type="gramEnd"/>
-      <w:r>
-        <w:rPr>
-          <w:lang w:val="en-US"/>
-        </w:rPr>
+        <w:t xml:space="preserve">"Create an X-Small warehouse named xf_tuts_wh using the CREATE WAREHOUSE command with below options </w:t>
+      </w:r>
+    </w:p>
+    <w:p>
+      <w:pPr>
+        <w:pStyle w:val="NoSpacing"/>
+        <w:rPr>
+          <w:lang w:val="en-US"/>
+        </w:rPr>
+      </w:pPr>
+      <w:r>
+        <w:rPr>
+          <w:lang w:val="en-US"/>
+        </w:rPr>
+        <w:t>a) Size with x-small</w:t>
+      </w:r>
+    </w:p>
+    <w:p>
+      <w:pPr>
+        <w:pStyle w:val="NoSpacing"/>
+        <w:rPr>
+          <w:lang w:val="en-US"/>
+        </w:rPr>
+      </w:pPr>
+      <w:r>
+        <w:rPr>
+          <w:lang w:val="en-US"/>
+        </w:rPr>
+        <w:t>b) which can be automatically suspended after 10 mins</w:t>
+      </w:r>
+    </w:p>
+    <w:p>
+      <w:pPr>
+        <w:pStyle w:val="NoSpacing"/>
+        <w:rPr>
+          <w:lang w:val="en-US"/>
+        </w:rPr>
+      </w:pPr>
+      <w:r>
+        <w:rPr>
+          <w:lang w:val="en-US"/>
+        </w:rPr>
+        <w:t>c) setup how to automatically resume the warehouse</w:t>
+      </w:r>
+    </w:p>
+    <w:p>
+      <w:pPr>
+        <w:pStyle w:val="NoSpacing"/>
+        <w:rPr>
+          <w:lang w:val="en-US"/>
+        </w:rPr>
+      </w:pPr>
+      <w:r>
+        <w:rPr>
+          <w:lang w:val="en-US"/>
+        </w:rPr>
+        <w:t>d) Warehouse should be suspended once after created"</w:t>
+      </w:r>
+    </w:p>
+    <w:p>
+      <w:pPr>
+        <w:pStyle w:val="NoSpacing"/>
+        <w:rPr>
+          <w:lang w:val="en-US"/>
+        </w:rPr>
+      </w:pPr>
+    </w:p>
+    <w:p>
+      <w:pPr>
+        <w:pStyle w:val="NoSpacing"/>
+        <w:rPr>
+          <w:lang w:val="en-US"/>
+        </w:rPr>
+      </w:pPr>
+      <w:r>
+        <w:rPr>
+          <w:lang w:val="en-US"/>
+        </w:rPr>
+        <w:t>Solution:</w:t>
+      </w:r>
+    </w:p>
+    <w:p>
+      <w:pPr>
+        <w:pStyle w:val="NoSpacing"/>
+        <w:rPr>
+          <w:lang w:val="en-US"/>
+        </w:rPr>
+      </w:pPr>
+    </w:p>
+    <w:p>
+      <w:pPr>
+        <w:pStyle w:val="NoSpacing"/>
+        <w:rPr>
+          <w:lang w:val="en-US"/>
+        </w:rPr>
+      </w:pPr>
+      <w:r>
+        <w:rPr>
+          <w:lang w:val="en-US"/>
+        </w:rPr>
+        <w:t xml:space="preserve">CREATE OR REPLACE WAREHOUSE xf_tuts_wh </w:t>
+      </w:r>
+    </w:p>
+    <w:p>
+      <w:pPr>
+        <w:pStyle w:val="NoSpacing"/>
+        <w:rPr>
+          <w:lang w:val="en-US"/>
+        </w:rPr>
+      </w:pPr>
+      <w:r>
+        <w:rPr>
+          <w:lang w:val="en-US"/>
+        </w:rPr>
+        <w:t>WAREHOUSE_SIZE = 'X-Small'</w:t>
+      </w:r>
+    </w:p>
+    <w:p>
+      <w:pPr>
+        <w:pStyle w:val="NoSpacing"/>
+        <w:rPr>
+          <w:lang w:val="en-US"/>
+        </w:rPr>
+      </w:pPr>
+      <w:r>
+        <w:rPr>
+          <w:lang w:val="en-US"/>
+        </w:rPr>
+        <w:t>AUTO_SUSPEND = 600</w:t>
+      </w:r>
+    </w:p>
+    <w:p>
+      <w:pPr>
+        <w:pStyle w:val="NoSpacing"/>
+        <w:rPr>
+          <w:lang w:val="en-US"/>
+        </w:rPr>
+      </w:pPr>
+      <w:r>
+        <w:rPr>
+          <w:lang w:val="en-US"/>
+        </w:rPr>
+        <w:t>AUTO_RESUME = TRUE</w:t>
+      </w:r>
+    </w:p>
+    <w:p>
+      <w:pPr>
+        <w:pStyle w:val="NoSpacing"/>
+        <w:rPr>
+          <w:lang w:val="en-US"/>
+        </w:rPr>
+      </w:pPr>
+      <w:r>
+        <w:rPr>
+          <w:lang w:val="en-US"/>
+        </w:rPr>
+        <w:t>INITIALLY_SUSPENDED=true;</w:t>
+      </w:r>
+    </w:p>
+    <w:p>
+      <w:pPr>
+        <w:pStyle w:val="NoSpacing"/>
+        <w:rPr>
+          <w:lang w:val="en-US"/>
+        </w:rPr>
+      </w:pPr>
+    </w:p>
+    <w:p>
+      <w:pPr>
+        <w:pStyle w:val="NoSpacing"/>
+        <w:rPr>
+          <w:lang w:val="en-US"/>
+        </w:rPr>
+      </w:pPr>
+    </w:p>
+    <w:p>
+      <w:pPr>
+        <w:pStyle w:val="NoSpacing"/>
+        <w:rPr>
+          <w:lang w:val="en-US"/>
+        </w:rPr>
+      </w:pPr>
+    </w:p>
+    <w:p>
+      <w:pPr>
+        <w:pStyle w:val="NoSpacing"/>
+        <w:rPr>
+          <w:lang w:val="en-US"/>
+        </w:rPr>
+      </w:pPr>
+    </w:p>
+    <w:p>
+      <w:pPr>
+        <w:pStyle w:val="NoSpacing"/>
+        <w:spacing w:before="240"/>
+        <w:rPr>
+          <w:lang w:val="en-US"/>
+        </w:rPr>
+      </w:pPr>
+      <w:r>
+        <w:rPr>
+          <w:lang w:val="en-US"/>
+        </w:rPr>
+        <w:t>5.)</w:t>
+      </w:r>
+      <w:r>
         <w:t xml:space="preserve"> </w:t>
       </w:r>
-    </w:p>
-    <w:p>
-      <w:pPr>
-        <w:pStyle w:val="NoSpacing"/>
-        <w:rPr>
-          <w:lang w:val="en-US"/>
-        </w:rPr>
-      </w:pPr>
-      <w:r>
-        <w:rPr>
-          <w:lang w:val="en-US"/>
-        </w:rPr>
-        <w:t>a) Size with x-small</w:t>
-      </w:r>
-    </w:p>
-    <w:p>
-      <w:pPr>
-        <w:pStyle w:val="NoSpacing"/>
-        <w:rPr>
-          <w:lang w:val="en-US"/>
-        </w:rPr>
-      </w:pPr>
-      <w:r>
-        <w:rPr>
-          <w:lang w:val="en-US"/>
-        </w:rPr>
-        <w:t>b) which can be automatically suspended after 10 mins</w:t>
-      </w:r>
-    </w:p>
-    <w:p>
-      <w:pPr>
-        <w:pStyle w:val="NoSpacing"/>
-        <w:rPr>
-          <w:lang w:val="en-US"/>
-        </w:rPr>
-      </w:pPr>
-      <w:r>
-        <w:rPr>
-          <w:lang w:val="en-US"/>
-        </w:rPr>
-        <w:t>c) setup how to automatically resume the warehouse</w:t>
-      </w:r>
-    </w:p>
-    <w:p>
-      <w:pPr>
-        <w:pStyle w:val="NoSpacing"/>
-        <w:rPr>
-          <w:lang w:val="en-US"/>
-        </w:rPr>
-      </w:pPr>
-      <w:r>
-        <w:rPr>
-          <w:lang w:val="en-US"/>
-        </w:rPr>
-        <w:t>d) Warehouse should be suspended once after created"</w:t>
-      </w:r>
-    </w:p>
-    <w:p>
-      <w:pPr>
-        <w:pStyle w:val="NoSpacing"/>
-        <w:rPr>
-          <w:lang w:val="en-US"/>
-        </w:rPr>
-      </w:pPr>
-    </w:p>
-    <w:p>
-      <w:pPr>
-        <w:pStyle w:val="NoSpacing"/>
-        <w:rPr>
-          <w:lang w:val="en-US"/>
-        </w:rPr>
-      </w:pPr>
-      <w:r>
-        <w:rPr>
-          <w:lang w:val="en-US"/>
-        </w:rPr>
-        <w:t>Solution:</w:t>
-      </w:r>
-    </w:p>
-    <w:p>
-      <w:pPr>
-        <w:pStyle w:val="NoSpacing"/>
-        <w:rPr>
-          <w:lang w:val="en-US"/>
-        </w:rPr>
-      </w:pPr>
-    </w:p>
-    <w:p>
-      <w:pPr>
-        <w:pStyle w:val="NoSpacing"/>
-        <w:rPr>
-          <w:lang w:val="en-US"/>
-        </w:rPr>
-      </w:pPr>
-      <w:r>
-        <w:rPr>
-          <w:lang w:val="en-US"/>
-        </w:rPr>
-        <w:t xml:space="preserve">CREATE OR REPLACE WAREHOUSE </w:t>
-      </w:r>
-      <w:proofErr w:type="spellStart"/>
-      <w:r>
-        <w:rPr>
-          <w:lang w:val="en-US"/>
-        </w:rPr>
-        <w:t>xf_tuts_</w:t>
-      </w:r>
-      <w:proofErr w:type="gramStart"/>
-      <w:r>
-        <w:rPr>
-          <w:lang w:val="en-US"/>
-        </w:rPr>
-        <w:t>wh</w:t>
-      </w:r>
-      <w:proofErr w:type="spellEnd"/>
-      <w:proofErr w:type="gramEnd"/>
+      <w:r>
+        <w:tab/>
+      </w:r>
+      <w:r>
+        <w:rPr>
+          <w:lang w:val="en-US"/>
+        </w:rPr>
+        <w:t>"A CSV file ‘customer.csv’ consists of 1 or more records, with 1 or more fields in each record, and sometimes a header record. Records and fields in each file are separated by delimiters. How will</w:t>
+      </w:r>
       <w:r>
         <w:rPr>
           <w:lang w:val="en-US"/>
         </w:rPr>
         <w:t xml:space="preserve"> </w:t>
       </w:r>
-    </w:p>
-    <w:p>
-      <w:pPr>
-        <w:pStyle w:val="NoSpacing"/>
-        <w:rPr>
-          <w:lang w:val="en-US"/>
-        </w:rPr>
-      </w:pPr>
-      <w:r>
-        <w:rPr>
-          <w:lang w:val="en-US"/>
-        </w:rPr>
-        <w:t>WAREHOUSE_SIZE = 'X-Small'</w:t>
-      </w:r>
-    </w:p>
-    <w:p>
-      <w:pPr>
-        <w:pStyle w:val="NoSpacing"/>
-        <w:rPr>
-          <w:lang w:val="en-US"/>
-        </w:rPr>
-      </w:pPr>
-      <w:r>
-        <w:rPr>
-          <w:lang w:val="en-US"/>
-        </w:rPr>
-        <w:t>AUTO_SUSPEND = 600</w:t>
-      </w:r>
-    </w:p>
-    <w:p>
-      <w:pPr>
-        <w:pStyle w:val="NoSpacing"/>
-        <w:rPr>
-          <w:lang w:val="en-US"/>
-        </w:rPr>
-      </w:pPr>
-      <w:r>
-        <w:rPr>
-          <w:lang w:val="en-US"/>
-        </w:rPr>
-        <w:t>AUTO_RESUME = TRUE</w:t>
-      </w:r>
-    </w:p>
-    <w:p>
-      <w:pPr>
-        <w:pStyle w:val="NoSpacing"/>
-        <w:rPr>
-          <w:lang w:val="en-US"/>
-        </w:rPr>
-      </w:pPr>
-      <w:r>
-        <w:rPr>
-          <w:lang w:val="en-US"/>
-        </w:rPr>
-        <w:t>INITIALLY_SUSPENDED=</w:t>
-      </w:r>
-      <w:proofErr w:type="gramStart"/>
-      <w:r>
-        <w:rPr>
-          <w:lang w:val="en-US"/>
-        </w:rPr>
-        <w:t>true;</w:t>
-      </w:r>
-      <w:proofErr w:type="gramEnd"/>
-    </w:p>
-    <w:p>
-      <w:pPr>
-        <w:pStyle w:val="NoSpacing"/>
-        <w:rPr>
-          <w:lang w:val="en-US"/>
-        </w:rPr>
-      </w:pPr>
-    </w:p>
-    <w:p>
-      <w:pPr>
-        <w:pStyle w:val="NoSpacing"/>
-        <w:rPr>
-          <w:lang w:val="en-US"/>
-        </w:rPr>
-      </w:pPr>
-    </w:p>
-    <w:p>
-      <w:pPr>
-        <w:pStyle w:val="NoSpacing"/>
-        <w:rPr>
-          <w:lang w:val="en-US"/>
-        </w:rPr>
-      </w:pPr>
-    </w:p>
-    <w:p>
-      <w:pPr>
-        <w:pStyle w:val="NoSpacing"/>
-        <w:rPr>
-          <w:lang w:val="en-US"/>
-        </w:rPr>
-      </w:pPr>
+      <w:r>
+        <w:rPr>
+          <w:lang w:val="en-US"/>
+        </w:rPr>
+        <w:t>Load the file into snowflake table ?"</w:t>
+      </w:r>
     </w:p>
     <w:p>
       <w:pPr>
@@ -2434,50 +1765,6 @@
           <w:lang w:val="en-US"/>
         </w:rPr>
       </w:pPr>
-      <w:r>
-        <w:rPr>
-          <w:lang w:val="en-US"/>
-        </w:rPr>
-        <w:t>5.)</w:t>
-      </w:r>
-      <w:r>
-        <w:t xml:space="preserve"> </w:t>
-      </w:r>
-      <w:r>
-        <w:tab/>
-      </w:r>
-      <w:r>
-        <w:rPr>
-          <w:lang w:val="en-US"/>
-        </w:rPr>
-        <w:t>"A CSV file ‘customer.csv’ consists of 1 or more records, with 1 or more fields in each record, and sometimes a header record. Records and fields in each file are separated by delimiters. How will</w:t>
-      </w:r>
-      <w:r>
-        <w:rPr>
-          <w:lang w:val="en-US"/>
-        </w:rPr>
-        <w:t xml:space="preserve"> </w:t>
-      </w:r>
-      <w:r>
-        <w:rPr>
-          <w:lang w:val="en-US"/>
-        </w:rPr>
-        <w:t xml:space="preserve">Load the file into snowflake </w:t>
-      </w:r>
-      <w:proofErr w:type="gramStart"/>
-      <w:r>
-        <w:rPr>
-          <w:lang w:val="en-US"/>
-        </w:rPr>
-        <w:t>table ?</w:t>
-      </w:r>
-      <w:proofErr w:type="gramEnd"/>
-      <w:r>
-        <w:rPr>
-          <w:lang w:val="en-US"/>
-        </w:rPr>
-        <w:t>"</w:t>
-      </w:r>
     </w:p>
     <w:p>
       <w:pPr>
@@ -2487,6 +1774,73 @@
           <w:lang w:val="en-US"/>
         </w:rPr>
       </w:pPr>
+      <w:r>
+        <w:rPr>
+          <w:lang w:val="en-US"/>
+        </w:rPr>
+        <w:t>-- Step 1: Create the customer table</w:t>
+      </w:r>
+    </w:p>
+    <w:p>
+      <w:pPr>
+        <w:pStyle w:val="NoSpacing"/>
+      </w:pPr>
+    </w:p>
+    <w:p>
+      <w:pPr>
+        <w:pStyle w:val="NoSpacing"/>
+      </w:pPr>
+      <w:r>
+        <w:t>CREATE OR REPLACE TABLE customer (</w:t>
+      </w:r>
+    </w:p>
+    <w:p>
+      <w:pPr>
+        <w:pStyle w:val="NoSpacing"/>
+      </w:pPr>
+      <w:r>
+        <w:t xml:space="preserve">    id INT,</w:t>
+      </w:r>
+    </w:p>
+    <w:p>
+      <w:pPr>
+        <w:pStyle w:val="NoSpacing"/>
+      </w:pPr>
+      <w:r>
+        <w:t xml:space="preserve">    name STRING,</w:t>
+      </w:r>
+    </w:p>
+    <w:p>
+      <w:pPr>
+        <w:pStyle w:val="NoSpacing"/>
+      </w:pPr>
+      <w:r>
+        <w:t xml:space="preserve">    age INT,</w:t>
+      </w:r>
+    </w:p>
+    <w:p>
+      <w:pPr>
+        <w:pStyle w:val="NoSpacing"/>
+      </w:pPr>
+      <w:r>
+        <w:t xml:space="preserve">    email STRING</w:t>
+      </w:r>
+    </w:p>
+    <w:p>
+      <w:pPr>
+        <w:pStyle w:val="NoSpacing"/>
+      </w:pPr>
+      <w:r>
+        <w:t xml:space="preserve">    -- Add other columns as necessary</w:t>
+      </w:r>
+    </w:p>
+    <w:p>
+      <w:pPr>
+        <w:pStyle w:val="NoSpacing"/>
+      </w:pPr>
+      <w:r>
+        <w:t>);</w:t>
+      </w:r>
     </w:p>
     <w:p>
       <w:pPr>
@@ -2500,82 +1854,6 @@
         <w:rPr>
           <w:lang w:val="en-US"/>
         </w:rPr>
-        <w:t>-- Step 1: Create the customer table</w:t>
-      </w:r>
-    </w:p>
-    <w:p>
-      <w:pPr>
-        <w:pStyle w:val="NoSpacing"/>
-      </w:pPr>
-    </w:p>
-    <w:p>
-      <w:pPr>
-        <w:pStyle w:val="NoSpacing"/>
-      </w:pPr>
-      <w:r>
-        <w:t>CREATE OR REPLACE TABLE customer (</w:t>
-      </w:r>
-    </w:p>
-    <w:p>
-      <w:pPr>
-        <w:pStyle w:val="NoSpacing"/>
-      </w:pPr>
-      <w:r>
-        <w:t xml:space="preserve">    id INT,</w:t>
-      </w:r>
-    </w:p>
-    <w:p>
-      <w:pPr>
-        <w:pStyle w:val="NoSpacing"/>
-      </w:pPr>
-      <w:r>
-        <w:t xml:space="preserve">    name STRING,</w:t>
-      </w:r>
-    </w:p>
-    <w:p>
-      <w:pPr>
-        <w:pStyle w:val="NoSpacing"/>
-      </w:pPr>
-      <w:r>
-        <w:t xml:space="preserve">    age INT,</w:t>
-      </w:r>
-    </w:p>
-    <w:p>
-      <w:pPr>
-        <w:pStyle w:val="NoSpacing"/>
-      </w:pPr>
-      <w:r>
-        <w:t xml:space="preserve">    email STRING</w:t>
-      </w:r>
-    </w:p>
-    <w:p>
-      <w:pPr>
-        <w:pStyle w:val="NoSpacing"/>
-      </w:pPr>
-      <w:r>
-        <w:t xml:space="preserve">    -- Add other columns as necessary</w:t>
-      </w:r>
-    </w:p>
-    <w:p>
-      <w:pPr>
-        <w:pStyle w:val="NoSpacing"/>
-      </w:pPr>
-      <w:r>
-        <w:t>);</w:t>
-      </w:r>
-    </w:p>
-    <w:p>
-      <w:pPr>
-        <w:pStyle w:val="NoSpacing"/>
-        <w:spacing w:before="240"/>
-        <w:rPr>
-          <w:lang w:val="en-US"/>
-        </w:rPr>
-      </w:pPr>
-      <w:r>
-        <w:rPr>
-          <w:lang w:val="en-US"/>
-        </w:rPr>
         <w:t>-- Step 2: Create the file format</w:t>
       </w:r>
     </w:p>
@@ -2589,18 +1867,8 @@
         <w:pStyle w:val="NoSpacing"/>
       </w:pPr>
       <w:r>
-        <w:t xml:space="preserve">CREATE OR REPLACE FILE FORMAT </w:t>
-      </w:r>
-      <w:proofErr w:type="spellStart"/>
-      <w:r>
-        <w:t>my_csv_</w:t>
-      </w:r>
-      <w:proofErr w:type="gramStart"/>
-      <w:r>
-        <w:t>format</w:t>
-      </w:r>
-      <w:proofErr w:type="spellEnd"/>
-      <w:proofErr w:type="gramEnd"/>
+        <w:t>CREATE OR REPLACE FILE FORMAT my_csv_format</w:t>
+      </w:r>
     </w:p>
     <w:p>
       <w:pPr>
@@ -2647,13 +1915,8 @@
         <w:pStyle w:val="NoSpacing"/>
       </w:pPr>
       <w:r>
-        <w:t>NULL_IF = ('NULL', 'null', ''</w:t>
-      </w:r>
-      <w:proofErr w:type="gramStart"/>
-      <w:r>
-        <w:t>);</w:t>
-      </w:r>
-      <w:proofErr w:type="gramEnd"/>
+        <w:t>NULL_IF = ('NULL', 'null', '');</w:t>
+      </w:r>
     </w:p>
     <w:p>
       <w:pPr>
@@ -2721,13 +1984,8 @@
         <w:pStyle w:val="NoSpacing"/>
       </w:pPr>
       <w:r>
-        <w:t xml:space="preserve">COPY INTO </w:t>
-      </w:r>
-      <w:proofErr w:type="gramStart"/>
-      <w:r>
-        <w:t>customer</w:t>
-      </w:r>
-      <w:proofErr w:type="gramEnd"/>
+        <w:t>COPY INTO customer</w:t>
+      </w:r>
     </w:p>
     <w:p>
       <w:pPr>
@@ -2742,21 +2000,8 @@
         <w:pStyle w:val="NoSpacing"/>
       </w:pPr>
       <w:r>
-        <w:t>FILE_FORMAT = (FORMAT_NAME = '</w:t>
-      </w:r>
-      <w:proofErr w:type="spellStart"/>
-      <w:r>
-        <w:t>my_csv_format</w:t>
-      </w:r>
-      <w:proofErr w:type="spellEnd"/>
-      <w:r>
-        <w:t>'</w:t>
-      </w:r>
-      <w:proofErr w:type="gramStart"/>
-      <w:r>
-        <w:t>);</w:t>
-      </w:r>
-      <w:proofErr w:type="gramEnd"/>
+        <w:t>FILE_FORMAT = (FORMAT_NAME = 'my_csv_format');</w:t>
+      </w:r>
     </w:p>
     <w:p>
       <w:pPr>
@@ -2797,16 +2042,8 @@
         <w:rPr>
           <w:lang w:val="en-US"/>
         </w:rPr>
-        <w:t xml:space="preserve">Write the commands to disable &lt; auto-suspend &gt; option for a virtual </w:t>
-      </w:r>
-      <w:proofErr w:type="gramStart"/>
-      <w:r>
-        <w:rPr>
-          <w:lang w:val="en-US"/>
-        </w:rPr>
-        <w:t>warehouse</w:t>
-      </w:r>
-      <w:proofErr w:type="gramEnd"/>
+        <w:t>Write the commands to disable &lt; auto-suspend &gt; option for a virtual warehouse</w:t>
+      </w:r>
     </w:p>
     <w:p>
       <w:pPr>
@@ -2820,16 +2057,8 @@
         <w:rPr>
           <w:lang w:val="en-US"/>
         </w:rPr>
-        <w:t xml:space="preserve">ALTER WAREHOUSE MY_WAREHOUSE SET AUTO_SUSPEND = </w:t>
-      </w:r>
-      <w:proofErr w:type="gramStart"/>
-      <w:r>
-        <w:rPr>
-          <w:lang w:val="en-US"/>
-        </w:rPr>
-        <w:t>NULL;</w:t>
-      </w:r>
-      <w:proofErr w:type="gramEnd"/>
+        <w:t>ALTER WAREHOUSE MY_WAREHOUSE SET AUTO_SUSPEND = NULL;</w:t>
+      </w:r>
     </w:p>
     <w:p>
       <w:pPr>
@@ -2864,30 +2093,8 @@
         <w:rPr>
           <w:lang w:val="en-US"/>
         </w:rPr>
-        <w:t xml:space="preserve">What is the command to </w:t>
-      </w:r>
-      <w:proofErr w:type="spellStart"/>
-      <w:r>
-        <w:rPr>
-          <w:lang w:val="en-US"/>
-        </w:rPr>
-        <w:t>concat</w:t>
-      </w:r>
-      <w:proofErr w:type="spellEnd"/>
-      <w:r>
-        <w:rPr>
-          <w:lang w:val="en-US"/>
-        </w:rPr>
-        <w:t xml:space="preserve"> the column named 'EMPLOYEE' between two % </w:t>
-      </w:r>
-      <w:proofErr w:type="gramStart"/>
-      <w:r>
-        <w:rPr>
-          <w:lang w:val="en-US"/>
-        </w:rPr>
-        <w:t>signs ?</w:t>
-      </w:r>
-      <w:proofErr w:type="gramEnd"/>
+        <w:t>What is the command to concat the column named 'EMPLOYEE' between two % signs ?</w:t>
+      </w:r>
     </w:p>
     <w:p>
       <w:pPr>
@@ -2914,15 +2121,7 @@
         <w:pStyle w:val="NoSpacing"/>
       </w:pPr>
       <w:r>
-        <w:t xml:space="preserve">SELECT </w:t>
-      </w:r>
-      <w:proofErr w:type="gramStart"/>
-      <w:r>
-        <w:t>CONCAT(</w:t>
-      </w:r>
-      <w:proofErr w:type="gramEnd"/>
-      <w:r>
-        <w:t>'%', EMPLOYEE, '%') AS EMPLOYEE_WITH_PERCENT</w:t>
+        <w:t>SELECT CONCAT('%', EMPLOYEE, '%') AS EMPLOYEE_WITH_PERCENT</w:t>
       </w:r>
     </w:p>
     <w:p>
@@ -2933,16 +2132,11 @@
         <w:t xml:space="preserve">FROM </w:t>
       </w:r>
       <w:r>
-        <w:t>EMPLOYEE_</w:t>
-      </w:r>
-      <w:proofErr w:type="gramStart"/>
-      <w:r>
-        <w:t>TABLE</w:t>
+        <w:t>EMPLOYEE_TABLE</w:t>
       </w:r>
       <w:r>
         <w:t>;</w:t>
       </w:r>
-      <w:proofErr w:type="gramEnd"/>
     </w:p>
     <w:p>
       <w:pPr>
@@ -2974,30 +2168,8 @@
         <w:rPr>
           <w:lang w:val="en-US"/>
         </w:rPr>
-        <w:t xml:space="preserve">"You have stored the below JSON in a table named </w:t>
-      </w:r>
-      <w:proofErr w:type="spellStart"/>
-      <w:r>
-        <w:rPr>
-          <w:lang w:val="en-US"/>
-        </w:rPr>
-        <w:t>car_sales</w:t>
-      </w:r>
-      <w:proofErr w:type="spellEnd"/>
-      <w:r>
-        <w:rPr>
-          <w:lang w:val="en-US"/>
-        </w:rPr>
-        <w:t xml:space="preserve"> as a variant </w:t>
-      </w:r>
-      <w:proofErr w:type="gramStart"/>
-      <w:r>
-        <w:rPr>
-          <w:lang w:val="en-US"/>
-        </w:rPr>
-        <w:t>column</w:t>
-      </w:r>
-      <w:proofErr w:type="gramEnd"/>
+        <w:t>"You have stored the below JSON in a table named car_sales as a variant column</w:t>
+      </w:r>
     </w:p>
     <w:p>
       <w:pPr>
@@ -3140,15 +2312,7 @@
         <w:pStyle w:val="NoSpacing"/>
       </w:pPr>
       <w:r>
-        <w:t xml:space="preserve">        ""</w:t>
-      </w:r>
-      <w:proofErr w:type="spellStart"/>
-      <w:r>
-        <w:t>ext</w:t>
-      </w:r>
-      <w:proofErr w:type="spellEnd"/>
-      <w:r>
-        <w:t xml:space="preserve"> warranty"",</w:t>
+        <w:t xml:space="preserve">        ""ext warranty"",</w:t>
       </w:r>
     </w:p>
     <w:p>
@@ -3247,57 +2411,262 @@
         <w:pStyle w:val="NoSpacing"/>
       </w:pPr>
       <w:r>
-        <w:t xml:space="preserve">CREATE OR REPLACE TABLE </w:t>
-      </w:r>
-      <w:proofErr w:type="spellStart"/>
-      <w:r>
-        <w:t>vehicle_inventory</w:t>
-      </w:r>
-      <w:proofErr w:type="spellEnd"/>
-      <w:r>
-        <w:t xml:space="preserve"> (</w:t>
-      </w:r>
-      <w:proofErr w:type="spellStart"/>
-      <w:r>
-        <w:t>vehicle_data</w:t>
-      </w:r>
-      <w:proofErr w:type="spellEnd"/>
-      <w:r>
-        <w:t xml:space="preserve"> VARIANT</w:t>
-      </w:r>
-      <w:proofErr w:type="gramStart"/>
-      <w:r>
-        <w:t>);</w:t>
-      </w:r>
-      <w:proofErr w:type="gramEnd"/>
-    </w:p>
-    <w:p>
-      <w:pPr>
-        <w:pStyle w:val="NoSpacing"/>
-      </w:pPr>
-    </w:p>
-    <w:p>
-      <w:pPr>
-        <w:pStyle w:val="NoSpacing"/>
-      </w:pPr>
-      <w:r>
-        <w:t xml:space="preserve">INSERT INTO </w:t>
-      </w:r>
-      <w:proofErr w:type="spellStart"/>
-      <w:r>
-        <w:t>vehicle_inventory</w:t>
-      </w:r>
-      <w:proofErr w:type="spellEnd"/>
-      <w:r>
-        <w:t xml:space="preserve"> (</w:t>
-      </w:r>
-      <w:proofErr w:type="spellStart"/>
-      <w:r>
-        <w:t>vehicle_data</w:t>
-      </w:r>
-      <w:proofErr w:type="spellEnd"/>
-      <w:r>
-        <w:t xml:space="preserve">) </w:t>
+        <w:t>CREATE OR REPLACE TABLE vehicle_inventory (vehicle_data VARIANT);</w:t>
+      </w:r>
+    </w:p>
+    <w:p>
+      <w:pPr>
+        <w:pStyle w:val="NoSpacing"/>
+      </w:pPr>
+    </w:p>
+    <w:p>
+      <w:pPr>
+        <w:pStyle w:val="NoSpacing"/>
+      </w:pPr>
+      <w:r>
+        <w:t xml:space="preserve">INSERT INTO vehicle_inventory (vehicle_data) </w:t>
+      </w:r>
+    </w:p>
+    <w:p>
+      <w:pPr>
+        <w:pStyle w:val="NoSpacing"/>
+      </w:pPr>
+      <w:r>
+        <w:t>SELECT parse_json('{</w:t>
+      </w:r>
+    </w:p>
+    <w:p>
+      <w:pPr>
+        <w:pStyle w:val="NoSpacing"/>
+      </w:pPr>
+      <w:r>
+        <w:t xml:space="preserve">        "customer": [</w:t>
+      </w:r>
+    </w:p>
+    <w:p>
+      <w:pPr>
+        <w:pStyle w:val="NoSpacing"/>
+      </w:pPr>
+      <w:r>
+        <w:t xml:space="preserve">            {</w:t>
+      </w:r>
+    </w:p>
+    <w:p>
+      <w:pPr>
+        <w:pStyle w:val="NoSpacing"/>
+      </w:pPr>
+      <w:r>
+        <w:t xml:space="preserve">                "address": "San Francisco, CA",</w:t>
+      </w:r>
+    </w:p>
+    <w:p>
+      <w:pPr>
+        <w:pStyle w:val="NoSpacing"/>
+      </w:pPr>
+      <w:r>
+        <w:t xml:space="preserve">                "name": "Joyce Ridgely",</w:t>
+      </w:r>
+    </w:p>
+    <w:p>
+      <w:pPr>
+        <w:pStyle w:val="NoSpacing"/>
+      </w:pPr>
+      <w:r>
+        <w:t xml:space="preserve">                "phone": "16504378889"</w:t>
+      </w:r>
+    </w:p>
+    <w:p>
+      <w:pPr>
+        <w:pStyle w:val="NoSpacing"/>
+      </w:pPr>
+      <w:r>
+        <w:t xml:space="preserve">            }</w:t>
+      </w:r>
+    </w:p>
+    <w:p>
+      <w:pPr>
+        <w:pStyle w:val="NoSpacing"/>
+      </w:pPr>
+      <w:r>
+        <w:t xml:space="preserve">        ],</w:t>
+      </w:r>
+    </w:p>
+    <w:p>
+      <w:pPr>
+        <w:pStyle w:val="NoSpacing"/>
+      </w:pPr>
+      <w:r>
+        <w:t xml:space="preserve">        "date": "2017-04-28",</w:t>
+      </w:r>
+    </w:p>
+    <w:p>
+      <w:pPr>
+        <w:pStyle w:val="NoSpacing"/>
+      </w:pPr>
+      <w:r>
+        <w:t xml:space="preserve">        "dealership": "Valley View Auto Sales",</w:t>
+      </w:r>
+    </w:p>
+    <w:p>
+      <w:pPr>
+        <w:pStyle w:val="NoSpacing"/>
+      </w:pPr>
+      <w:r>
+        <w:t xml:space="preserve">        "salesperson": {</w:t>
+      </w:r>
+    </w:p>
+    <w:p>
+      <w:pPr>
+        <w:pStyle w:val="NoSpacing"/>
+      </w:pPr>
+      <w:r>
+        <w:t xml:space="preserve">            "id": "55",</w:t>
+      </w:r>
+    </w:p>
+    <w:p>
+      <w:pPr>
+        <w:pStyle w:val="NoSpacing"/>
+      </w:pPr>
+      <w:r>
+        <w:t xml:space="preserve">            "name": "Frank Beasley"</w:t>
+      </w:r>
+    </w:p>
+    <w:p>
+      <w:pPr>
+        <w:pStyle w:val="NoSpacing"/>
+      </w:pPr>
+      <w:r>
+        <w:t xml:space="preserve">        },</w:t>
+      </w:r>
+    </w:p>
+    <w:p>
+      <w:pPr>
+        <w:pStyle w:val="NoSpacing"/>
+      </w:pPr>
+      <w:r>
+        <w:t xml:space="preserve">        "vehicle": [</w:t>
+      </w:r>
+    </w:p>
+    <w:p>
+      <w:pPr>
+        <w:pStyle w:val="NoSpacing"/>
+      </w:pPr>
+      <w:r>
+        <w:t xml:space="preserve">            {</w:t>
+      </w:r>
+    </w:p>
+    <w:p>
+      <w:pPr>
+        <w:pStyle w:val="NoSpacing"/>
+      </w:pPr>
+      <w:r>
+        <w:t xml:space="preserve">                "extras": [</w:t>
+      </w:r>
+    </w:p>
+    <w:p>
+      <w:pPr>
+        <w:pStyle w:val="NoSpacing"/>
+      </w:pPr>
+      <w:r>
+        <w:t xml:space="preserve">                    "ext warranty",</w:t>
+      </w:r>
+    </w:p>
+    <w:p>
+      <w:pPr>
+        <w:pStyle w:val="NoSpacing"/>
+      </w:pPr>
+      <w:r>
+        <w:t xml:space="preserve">                    "paint protection"</w:t>
+      </w:r>
+    </w:p>
+    <w:p>
+      <w:pPr>
+        <w:pStyle w:val="NoSpacing"/>
+      </w:pPr>
+      <w:r>
+        <w:t xml:space="preserve">                ],</w:t>
+      </w:r>
+    </w:p>
+    <w:p>
+      <w:pPr>
+        <w:pStyle w:val="NoSpacing"/>
+      </w:pPr>
+      <w:r>
+        <w:t xml:space="preserve">                "make": "Honda",</w:t>
+      </w:r>
+    </w:p>
+    <w:p>
+      <w:pPr>
+        <w:pStyle w:val="NoSpacing"/>
+      </w:pPr>
+      <w:r>
+        <w:t xml:space="preserve">                "model": "Civic",</w:t>
+      </w:r>
+    </w:p>
+    <w:p>
+      <w:pPr>
+        <w:pStyle w:val="NoSpacing"/>
+      </w:pPr>
+      <w:r>
+        <w:t xml:space="preserve">                "price": "20275",</w:t>
+      </w:r>
+    </w:p>
+    <w:p>
+      <w:pPr>
+        <w:pStyle w:val="NoSpacing"/>
+      </w:pPr>
+      <w:r>
+        <w:t xml:space="preserve">                "year": "2017"</w:t>
+      </w:r>
+    </w:p>
+    <w:p>
+      <w:pPr>
+        <w:pStyle w:val="NoSpacing"/>
+      </w:pPr>
+      <w:r>
+        <w:t xml:space="preserve">            }</w:t>
+      </w:r>
+    </w:p>
+    <w:p>
+      <w:pPr>
+        <w:pStyle w:val="NoSpacing"/>
+      </w:pPr>
+      <w:r>
+        <w:t xml:space="preserve">        ]</w:t>
+      </w:r>
+    </w:p>
+    <w:p>
+      <w:pPr>
+        <w:pStyle w:val="NoSpacing"/>
+      </w:pPr>
+      <w:r>
+        <w:t xml:space="preserve">    }');</w:t>
+      </w:r>
+    </w:p>
+    <w:p>
+      <w:pPr>
+        <w:pStyle w:val="NoSpacing"/>
+      </w:pPr>
+    </w:p>
+    <w:p>
+      <w:pPr>
+        <w:pStyle w:val="NoSpacing"/>
+      </w:pPr>
+      <w:r>
+        <w:t>SELECT * from vehicle_inventory;</w:t>
+      </w:r>
+    </w:p>
+    <w:p>
+      <w:pPr>
+        <w:pStyle w:val="NoSpacing"/>
+      </w:pPr>
+    </w:p>
+    <w:p>
+      <w:pPr>
+        <w:pStyle w:val="NoSpacing"/>
+      </w:pPr>
+      <w:r>
+        <w:t>-- Query to retrieve supplier_name</w:t>
       </w:r>
     </w:p>
     <w:p>
@@ -3307,320 +2676,13 @@
       <w:r>
         <w:t xml:space="preserve">SELECT </w:t>
       </w:r>
-      <w:proofErr w:type="spellStart"/>
-      <w:r>
-        <w:t>parse_</w:t>
-      </w:r>
-      <w:proofErr w:type="gramStart"/>
-      <w:r>
-        <w:t>json</w:t>
-      </w:r>
-      <w:proofErr w:type="spellEnd"/>
-      <w:r>
-        <w:t>(</w:t>
-      </w:r>
-      <w:proofErr w:type="gramEnd"/>
-      <w:r>
-        <w:t>'{</w:t>
-      </w:r>
-    </w:p>
-    <w:p>
-      <w:pPr>
-        <w:pStyle w:val="NoSpacing"/>
-      </w:pPr>
-      <w:r>
-        <w:t xml:space="preserve">        "customer": [</w:t>
-      </w:r>
-    </w:p>
-    <w:p>
-      <w:pPr>
-        <w:pStyle w:val="NoSpacing"/>
-      </w:pPr>
-      <w:r>
-        <w:t xml:space="preserve">            {</w:t>
-      </w:r>
-    </w:p>
-    <w:p>
-      <w:pPr>
-        <w:pStyle w:val="NoSpacing"/>
-      </w:pPr>
-      <w:r>
-        <w:t xml:space="preserve">                "address": "San Francisco, CA",</w:t>
-      </w:r>
-    </w:p>
-    <w:p>
-      <w:pPr>
-        <w:pStyle w:val="NoSpacing"/>
-      </w:pPr>
-      <w:r>
-        <w:t xml:space="preserve">                "name": "Joyce Ridgely",</w:t>
-      </w:r>
-    </w:p>
-    <w:p>
-      <w:pPr>
-        <w:pStyle w:val="NoSpacing"/>
-      </w:pPr>
-      <w:r>
-        <w:t xml:space="preserve">                "phone": "16504378889"</w:t>
-      </w:r>
-    </w:p>
-    <w:p>
-      <w:pPr>
-        <w:pStyle w:val="NoSpacing"/>
-      </w:pPr>
-      <w:r>
-        <w:t xml:space="preserve">            }</w:t>
-      </w:r>
-    </w:p>
-    <w:p>
-      <w:pPr>
-        <w:pStyle w:val="NoSpacing"/>
-      </w:pPr>
-      <w:r>
-        <w:t xml:space="preserve">        ],</w:t>
-      </w:r>
-    </w:p>
-    <w:p>
-      <w:pPr>
-        <w:pStyle w:val="NoSpacing"/>
-      </w:pPr>
-      <w:r>
-        <w:t xml:space="preserve">        "date": "2017-04-28",</w:t>
-      </w:r>
-    </w:p>
-    <w:p>
-      <w:pPr>
-        <w:pStyle w:val="NoSpacing"/>
-      </w:pPr>
-      <w:r>
-        <w:t xml:space="preserve">        "dealership": "Valley View Auto Sales",</w:t>
-      </w:r>
-    </w:p>
-    <w:p>
-      <w:pPr>
-        <w:pStyle w:val="NoSpacing"/>
-      </w:pPr>
-      <w:r>
-        <w:t xml:space="preserve">        "salesperson": {</w:t>
-      </w:r>
-    </w:p>
-    <w:p>
-      <w:pPr>
-        <w:pStyle w:val="NoSpacing"/>
-      </w:pPr>
-      <w:r>
-        <w:t xml:space="preserve">            "id": "55",</w:t>
-      </w:r>
-    </w:p>
-    <w:p>
-      <w:pPr>
-        <w:pStyle w:val="NoSpacing"/>
-      </w:pPr>
-      <w:r>
-        <w:t xml:space="preserve">            "name": "Frank Beasley"</w:t>
-      </w:r>
-    </w:p>
-    <w:p>
-      <w:pPr>
-        <w:pStyle w:val="NoSpacing"/>
-      </w:pPr>
-      <w:r>
-        <w:t xml:space="preserve">        },</w:t>
-      </w:r>
-    </w:p>
-    <w:p>
-      <w:pPr>
-        <w:pStyle w:val="NoSpacing"/>
-      </w:pPr>
-      <w:r>
-        <w:t xml:space="preserve">        "vehicle": [</w:t>
-      </w:r>
-    </w:p>
-    <w:p>
-      <w:pPr>
-        <w:pStyle w:val="NoSpacing"/>
-      </w:pPr>
-      <w:r>
-        <w:t xml:space="preserve">            {</w:t>
-      </w:r>
-    </w:p>
-    <w:p>
-      <w:pPr>
-        <w:pStyle w:val="NoSpacing"/>
-      </w:pPr>
-      <w:r>
-        <w:t xml:space="preserve">                "extras": [</w:t>
-      </w:r>
-    </w:p>
-    <w:p>
-      <w:pPr>
-        <w:pStyle w:val="NoSpacing"/>
-      </w:pPr>
-      <w:r>
-        <w:t xml:space="preserve">                    "</w:t>
-      </w:r>
-      <w:proofErr w:type="spellStart"/>
-      <w:proofErr w:type="gramStart"/>
-      <w:r>
-        <w:t>ext</w:t>
-      </w:r>
-      <w:proofErr w:type="spellEnd"/>
-      <w:proofErr w:type="gramEnd"/>
-      <w:r>
-        <w:t xml:space="preserve"> warranty",</w:t>
-      </w:r>
-    </w:p>
-    <w:p>
-      <w:pPr>
-        <w:pStyle w:val="NoSpacing"/>
-      </w:pPr>
-      <w:r>
-        <w:t xml:space="preserve">                    "</w:t>
-      </w:r>
-      <w:proofErr w:type="gramStart"/>
-      <w:r>
-        <w:t>paint</w:t>
-      </w:r>
-      <w:proofErr w:type="gramEnd"/>
-      <w:r>
-        <w:t xml:space="preserve"> protection"</w:t>
-      </w:r>
-    </w:p>
-    <w:p>
-      <w:pPr>
-        <w:pStyle w:val="NoSpacing"/>
-      </w:pPr>
-      <w:r>
-        <w:t xml:space="preserve">                ],</w:t>
-      </w:r>
-    </w:p>
-    <w:p>
-      <w:pPr>
-        <w:pStyle w:val="NoSpacing"/>
-      </w:pPr>
-      <w:r>
-        <w:t xml:space="preserve">                "make": "Honda",</w:t>
-      </w:r>
-    </w:p>
-    <w:p>
-      <w:pPr>
-        <w:pStyle w:val="NoSpacing"/>
-      </w:pPr>
-      <w:r>
-        <w:t xml:space="preserve">                "model": "Civic",</w:t>
-      </w:r>
-    </w:p>
-    <w:p>
-      <w:pPr>
-        <w:pStyle w:val="NoSpacing"/>
-      </w:pPr>
-      <w:r>
-        <w:t xml:space="preserve">                "price": "20275",</w:t>
-      </w:r>
-    </w:p>
-    <w:p>
-      <w:pPr>
-        <w:pStyle w:val="NoSpacing"/>
-      </w:pPr>
-      <w:r>
-        <w:t xml:space="preserve">                "year": "2017"</w:t>
-      </w:r>
-    </w:p>
-    <w:p>
-      <w:pPr>
-        <w:pStyle w:val="NoSpacing"/>
-      </w:pPr>
-      <w:r>
-        <w:t xml:space="preserve">            }</w:t>
-      </w:r>
-    </w:p>
-    <w:p>
-      <w:pPr>
-        <w:pStyle w:val="NoSpacing"/>
-      </w:pPr>
-      <w:r>
-        <w:t xml:space="preserve">        ]</w:t>
-      </w:r>
-    </w:p>
-    <w:p>
-      <w:pPr>
-        <w:pStyle w:val="NoSpacing"/>
-      </w:pPr>
-      <w:r>
-        <w:t xml:space="preserve">    }');</w:t>
-      </w:r>
-    </w:p>
-    <w:p>
-      <w:pPr>
-        <w:pStyle w:val="NoSpacing"/>
-      </w:pPr>
-    </w:p>
-    <w:p>
-      <w:pPr>
-        <w:pStyle w:val="NoSpacing"/>
-      </w:pPr>
-      <w:r>
-        <w:t xml:space="preserve">SELECT * from </w:t>
-      </w:r>
-      <w:proofErr w:type="spellStart"/>
-      <w:r>
-        <w:t>vehicle_</w:t>
-      </w:r>
-      <w:proofErr w:type="gramStart"/>
-      <w:r>
-        <w:t>inventory</w:t>
-      </w:r>
-      <w:proofErr w:type="spellEnd"/>
-      <w:r>
-        <w:t>;</w:t>
-      </w:r>
-      <w:proofErr w:type="gramEnd"/>
-    </w:p>
-    <w:p>
-      <w:pPr>
-        <w:pStyle w:val="NoSpacing"/>
-      </w:pPr>
-    </w:p>
-    <w:p>
-      <w:pPr>
-        <w:pStyle w:val="NoSpacing"/>
-      </w:pPr>
-      <w:r>
-        <w:t xml:space="preserve">-- Query to retrieve </w:t>
-      </w:r>
-      <w:proofErr w:type="spellStart"/>
-      <w:r>
-        <w:t>supplier_name</w:t>
-      </w:r>
-      <w:proofErr w:type="spellEnd"/>
-    </w:p>
-    <w:p>
-      <w:pPr>
-        <w:pStyle w:val="NoSpacing"/>
-      </w:pPr>
-      <w:r>
-        <w:t xml:space="preserve">SELECT </w:t>
-      </w:r>
-    </w:p>
-    <w:p>
-      <w:pPr>
-        <w:pStyle w:val="NoSpacing"/>
-      </w:pPr>
-      <w:r>
-        <w:t xml:space="preserve"> </w:t>
-      </w:r>
-      <w:proofErr w:type="spellStart"/>
-      <w:r>
-        <w:t>vehicle_data:"dealership</w:t>
-      </w:r>
-      <w:proofErr w:type="spellEnd"/>
-      <w:proofErr w:type="gramStart"/>
-      <w:r>
-        <w:t>"::</w:t>
-      </w:r>
-      <w:proofErr w:type="gramEnd"/>
-      <w:r>
-        <w:t>STRING AS dealership</w:t>
+    </w:p>
+    <w:p>
+      <w:pPr>
+        <w:pStyle w:val="NoSpacing"/>
+      </w:pPr>
+      <w:r>
+        <w:t xml:space="preserve"> vehicle_data:"dealership"::STRING AS dealership</w:t>
       </w:r>
     </w:p>
     <w:p>
@@ -3636,21 +2698,8 @@
         <w:pStyle w:val="NoSpacing"/>
       </w:pPr>
       <w:r>
-        <w:t xml:space="preserve">  </w:t>
-      </w:r>
-      <w:proofErr w:type="spellStart"/>
-      <w:r>
-        <w:t>vehicle_</w:t>
-      </w:r>
-      <w:proofErr w:type="gramStart"/>
-      <w:r>
-        <w:t>inventory</w:t>
-      </w:r>
-      <w:proofErr w:type="spellEnd"/>
-      <w:r>
-        <w:t>;</w:t>
-      </w:r>
-      <w:proofErr w:type="gramEnd"/>
+        <w:t xml:space="preserve">  vehicle_inventory;</w:t>
+      </w:r>
     </w:p>
     <w:p>
       <w:pPr>
@@ -3669,13 +2718,8 @@
         <w:tab/>
       </w:r>
       <w:r>
-        <w:t xml:space="preserve">A medium size warehouse runs in Auto-scale mode for 3 hours with a resize from Medium (4 servers per cluster) to Large (8 servers per cluster). Warehouse is resized from Medium to Large at 1:30 hours, Cluster 1 runs continuously, Cluster 2 runs continuously for the 2nd and 3rd hours, Cluster 3 runs for 15 minutes in the 3rd hour. How many total credits will be </w:t>
-      </w:r>
-      <w:proofErr w:type="gramStart"/>
-      <w:r>
-        <w:t>consumed</w:t>
-      </w:r>
-      <w:proofErr w:type="gramEnd"/>
+        <w:t>A medium size warehouse runs in Auto-scale mode for 3 hours with a resize from Medium (4 servers per cluster) to Large (8 servers per cluster). Warehouse is resized from Medium to Large at 1:30 hours, Cluster 1 runs continuously, Cluster 2 runs continuously for the 2nd and 3rd hours, Cluster 3 runs for 15 minutes in the 3rd hour. How many total credits will be consumed</w:t>
+      </w:r>
     </w:p>
     <w:p>
       <w:pPr>
@@ -3695,343 +2739,610 @@
         <w:pStyle w:val="NoSpacing"/>
       </w:pPr>
     </w:p>
-    <w:p>
-      <w:pPr>
-        <w:pStyle w:val="NoSpacing"/>
-      </w:pPr>
-      <w:r>
-        <w:t xml:space="preserve">CLUSTER 1: It is </w:t>
-      </w:r>
-      <w:proofErr w:type="gramStart"/>
-      <w:r>
-        <w:t>Medium</w:t>
-      </w:r>
-      <w:proofErr w:type="gramEnd"/>
-      <w:r>
-        <w:t xml:space="preserve"> cluster which will run for 3 hours continuously so </w:t>
-      </w:r>
-    </w:p>
-    <w:p>
-      <w:pPr>
-        <w:pStyle w:val="NoSpacing"/>
+    <w:tbl>
+      <w:tblPr>
+        <w:tblStyle w:val="TableGrid"/>
+        <w:tblW w:w="0" w:type="auto"/>
+        <w:tblLook w:val="04A0" w:firstRow="1" w:lastRow="0" w:firstColumn="1" w:lastColumn="0" w:noHBand="0" w:noVBand="1"/>
+      </w:tblPr>
+      <w:tblGrid>
+        <w:gridCol w:w="1803"/>
+        <w:gridCol w:w="1803"/>
+        <w:gridCol w:w="1803"/>
+        <w:gridCol w:w="1803"/>
+        <w:gridCol w:w="1804"/>
+      </w:tblGrid>
+      <w:tr>
+        <w:tc>
+          <w:tcPr>
+            <w:tcW w:w="1803" w:type="dxa"/>
+          </w:tcPr>
+          <w:p>
+            <w:pPr>
+              <w:pStyle w:val="NoSpacing"/>
+            </w:pPr>
+          </w:p>
+        </w:tc>
+        <w:tc>
+          <w:tcPr>
+            <w:tcW w:w="1803" w:type="dxa"/>
+          </w:tcPr>
+          <w:p>
+            <w:pPr>
+              <w:pStyle w:val="NoSpacing"/>
+            </w:pPr>
+            <w:r>
+              <w:t>Cluster 1</w:t>
+            </w:r>
+          </w:p>
+        </w:tc>
+        <w:tc>
+          <w:tcPr>
+            <w:tcW w:w="1803" w:type="dxa"/>
+          </w:tcPr>
+          <w:p>
+            <w:pPr>
+              <w:pStyle w:val="NoSpacing"/>
+            </w:pPr>
+            <w:r>
+              <w:t>Cluster 2</w:t>
+            </w:r>
+          </w:p>
+        </w:tc>
+        <w:tc>
+          <w:tcPr>
+            <w:tcW w:w="1803" w:type="dxa"/>
+          </w:tcPr>
+          <w:p>
+            <w:pPr>
+              <w:pStyle w:val="NoSpacing"/>
+            </w:pPr>
+            <w:r>
+              <w:t>Cluster 3</w:t>
+            </w:r>
+          </w:p>
+        </w:tc>
+        <w:tc>
+          <w:tcPr>
+            <w:tcW w:w="1804" w:type="dxa"/>
+          </w:tcPr>
+          <w:p>
+            <w:pPr>
+              <w:pStyle w:val="NoSpacing"/>
+            </w:pPr>
+            <w:r>
+              <w:t>Total</w:t>
+            </w:r>
+          </w:p>
+        </w:tc>
+      </w:tr>
+      <w:tr>
+        <w:tc>
+          <w:tcPr>
+            <w:tcW w:w="1803" w:type="dxa"/>
+          </w:tcPr>
+          <w:p>
+            <w:pPr>
+              <w:pStyle w:val="NoSpacing"/>
+            </w:pPr>
+            <w:r>
+              <w:t>1</w:t>
+            </w:r>
+            <w:r>
+              <w:rPr>
+                <w:vertAlign w:val="superscript"/>
+              </w:rPr>
+              <w:t>st</w:t>
+            </w:r>
+            <w:r>
+              <w:t xml:space="preserve"> hour</w:t>
+            </w:r>
+          </w:p>
+        </w:tc>
+        <w:tc>
+          <w:tcPr>
+            <w:tcW w:w="1803" w:type="dxa"/>
+          </w:tcPr>
+          <w:p>
+            <w:pPr>
+              <w:pStyle w:val="NoSpacing"/>
+            </w:pPr>
+            <w:r>
+              <w:t>4</w:t>
+            </w:r>
+          </w:p>
+        </w:tc>
+        <w:tc>
+          <w:tcPr>
+            <w:tcW w:w="1803" w:type="dxa"/>
+          </w:tcPr>
+          <w:p>
+            <w:pPr>
+              <w:pStyle w:val="NoSpacing"/>
+            </w:pPr>
+            <w:r>
+              <w:t>0</w:t>
+            </w:r>
+          </w:p>
+        </w:tc>
+        <w:tc>
+          <w:tcPr>
+            <w:tcW w:w="1803" w:type="dxa"/>
+          </w:tcPr>
+          <w:p>
+            <w:pPr>
+              <w:pStyle w:val="NoSpacing"/>
+            </w:pPr>
+            <w:r>
+              <w:t>0</w:t>
+            </w:r>
+          </w:p>
+        </w:tc>
+        <w:tc>
+          <w:tcPr>
+            <w:tcW w:w="1804" w:type="dxa"/>
+          </w:tcPr>
+          <w:p>
+            <w:pPr>
+              <w:pStyle w:val="NoSpacing"/>
+            </w:pPr>
+            <w:r>
+              <w:t>4</w:t>
+            </w:r>
+          </w:p>
+        </w:tc>
+      </w:tr>
+      <w:tr>
+        <w:tc>
+          <w:tcPr>
+            <w:tcW w:w="1803" w:type="dxa"/>
+          </w:tcPr>
+          <w:p>
+            <w:pPr>
+              <w:pStyle w:val="NoSpacing"/>
+            </w:pPr>
+            <w:r>
+              <w:t>2</w:t>
+            </w:r>
+            <w:r>
+              <w:rPr>
+                <w:vertAlign w:val="superscript"/>
+              </w:rPr>
+              <w:t>nd</w:t>
+            </w:r>
+            <w:r>
+              <w:t xml:space="preserve"> hour</w:t>
+            </w:r>
+          </w:p>
+        </w:tc>
+        <w:tc>
+          <w:tcPr>
+            <w:tcW w:w="1803" w:type="dxa"/>
+          </w:tcPr>
+          <w:p>
+            <w:pPr>
+              <w:pStyle w:val="NoSpacing"/>
+            </w:pPr>
+            <w:r>
+              <w:t>4+2</w:t>
+            </w:r>
+          </w:p>
+        </w:tc>
+        <w:tc>
+          <w:tcPr>
+            <w:tcW w:w="1803" w:type="dxa"/>
+          </w:tcPr>
+          <w:p>
+            <w:pPr>
+              <w:pStyle w:val="NoSpacing"/>
+            </w:pPr>
+            <w:r>
+              <w:t>4+2</w:t>
+            </w:r>
+          </w:p>
+        </w:tc>
+        <w:tc>
+          <w:tcPr>
+            <w:tcW w:w="1803" w:type="dxa"/>
+          </w:tcPr>
+          <w:p>
+            <w:pPr>
+              <w:pStyle w:val="NoSpacing"/>
+            </w:pPr>
+            <w:r>
+              <w:t>0</w:t>
+            </w:r>
+          </w:p>
+        </w:tc>
+        <w:tc>
+          <w:tcPr>
+            <w:tcW w:w="1804" w:type="dxa"/>
+          </w:tcPr>
+          <w:p>
+            <w:pPr>
+              <w:pStyle w:val="NoSpacing"/>
+            </w:pPr>
+            <w:r>
+              <w:t>12</w:t>
+            </w:r>
+          </w:p>
+        </w:tc>
+      </w:tr>
+      <w:tr>
+        <w:tc>
+          <w:tcPr>
+            <w:tcW w:w="1803" w:type="dxa"/>
+          </w:tcPr>
+          <w:p>
+            <w:pPr>
+              <w:pStyle w:val="NoSpacing"/>
+            </w:pPr>
+            <w:r>
+              <w:t>3</w:t>
+            </w:r>
+            <w:r>
+              <w:rPr>
+                <w:vertAlign w:val="superscript"/>
+              </w:rPr>
+              <w:t>rd</w:t>
+            </w:r>
+            <w:r>
+              <w:t xml:space="preserve"> hour</w:t>
+            </w:r>
+          </w:p>
+        </w:tc>
+        <w:tc>
+          <w:tcPr>
+            <w:tcW w:w="1803" w:type="dxa"/>
+          </w:tcPr>
+          <w:p>
+            <w:pPr>
+              <w:pStyle w:val="NoSpacing"/>
+            </w:pPr>
+            <w:r>
+              <w:t>8</w:t>
+            </w:r>
+          </w:p>
+        </w:tc>
+        <w:tc>
+          <w:tcPr>
+            <w:tcW w:w="1803" w:type="dxa"/>
+          </w:tcPr>
+          <w:p>
+            <w:pPr>
+              <w:pStyle w:val="NoSpacing"/>
+            </w:pPr>
+            <w:r>
+              <w:t>8</w:t>
+            </w:r>
+          </w:p>
+        </w:tc>
+        <w:tc>
+          <w:tcPr>
+            <w:tcW w:w="1803" w:type="dxa"/>
+          </w:tcPr>
+          <w:p>
+            <w:pPr>
+              <w:pStyle w:val="NoSpacing"/>
+            </w:pPr>
+            <w:r>
+              <w:t>2</w:t>
+            </w:r>
+          </w:p>
+        </w:tc>
+        <w:tc>
+          <w:tcPr>
+            <w:tcW w:w="1804" w:type="dxa"/>
+          </w:tcPr>
+          <w:p>
+            <w:pPr>
+              <w:pStyle w:val="NoSpacing"/>
+            </w:pPr>
+            <w:r>
+              <w:t>18</w:t>
+            </w:r>
+          </w:p>
+        </w:tc>
+      </w:tr>
+      <w:tr>
+        <w:tc>
+          <w:tcPr>
+            <w:tcW w:w="1803" w:type="dxa"/>
+          </w:tcPr>
+          <w:p>
+            <w:pPr>
+              <w:pStyle w:val="NoSpacing"/>
+            </w:pPr>
+            <w:r>
+              <w:t>Total Credits</w:t>
+            </w:r>
+          </w:p>
+        </w:tc>
+        <w:tc>
+          <w:tcPr>
+            <w:tcW w:w="1803" w:type="dxa"/>
+          </w:tcPr>
+          <w:p>
+            <w:pPr>
+              <w:pStyle w:val="NoSpacing"/>
+            </w:pPr>
+            <w:r>
+              <w:t>18</w:t>
+            </w:r>
+          </w:p>
+        </w:tc>
+        <w:tc>
+          <w:tcPr>
+            <w:tcW w:w="1803" w:type="dxa"/>
+          </w:tcPr>
+          <w:p>
+            <w:pPr>
+              <w:pStyle w:val="NoSpacing"/>
+            </w:pPr>
+            <w:r>
+              <w:t>14</w:t>
+            </w:r>
+          </w:p>
+        </w:tc>
+        <w:tc>
+          <w:tcPr>
+            <w:tcW w:w="1803" w:type="dxa"/>
+          </w:tcPr>
+          <w:p>
+            <w:pPr>
+              <w:pStyle w:val="NoSpacing"/>
+            </w:pPr>
+            <w:r>
+              <w:t>2</w:t>
+            </w:r>
+          </w:p>
+        </w:tc>
+        <w:tc>
+          <w:tcPr>
+            <w:tcW w:w="1804" w:type="dxa"/>
+          </w:tcPr>
+          <w:p>
+            <w:pPr>
+              <w:pStyle w:val="NoSpacing"/>
+              <w:rPr>
+                <w:b/>
+                <w:bCs/>
+              </w:rPr>
+            </w:pPr>
+            <w:r>
+              <w:rPr>
+                <w:b/>
+                <w:bCs/>
+              </w:rPr>
+              <w:t>34</w:t>
+            </w:r>
+          </w:p>
+        </w:tc>
+      </w:tr>
+    </w:tbl>
+    <w:p>
+      <w:pPr>
+        <w:pStyle w:val="NoSpacing"/>
+      </w:pPr>
+    </w:p>
+    <w:p>
+      <w:pPr>
+        <w:pStyle w:val="NoSpacing"/>
+      </w:pPr>
+    </w:p>
+    <w:p>
+      <w:pPr>
+        <w:pStyle w:val="NoSpacing"/>
+        <w:tabs>
+          <w:tab w:val="left" w:pos="1680"/>
+        </w:tabs>
         <w:ind w:left="720"/>
       </w:pPr>
       <w:r>
-        <w:t>4*3= 12 credits</w:t>
-      </w:r>
-    </w:p>
-    <w:p>
-      <w:pPr>
-        <w:pStyle w:val="NoSpacing"/>
-        <w:ind w:left="720"/>
-      </w:pPr>
-    </w:p>
-    <w:p>
-      <w:pPr>
-        <w:pStyle w:val="NoSpacing"/>
-      </w:pPr>
-      <w:r>
-        <w:t xml:space="preserve">CLUSTER 2: It is Large Cluster which was auto scaled after 1.30 hour. </w:t>
-      </w:r>
-      <w:proofErr w:type="gramStart"/>
-      <w:r>
-        <w:t>So</w:t>
-      </w:r>
-      <w:proofErr w:type="gramEnd"/>
-      <w:r>
-        <w:t xml:space="preserve"> in 2</w:t>
-      </w:r>
-      <w:r>
-        <w:rPr>
-          <w:vertAlign w:val="superscript"/>
-        </w:rPr>
-        <w:t>nd</w:t>
-      </w:r>
-      <w:r>
-        <w:t xml:space="preserve"> hour it run for 30 minutes and 3rd hour continuously.</w:t>
-      </w:r>
-    </w:p>
-    <w:p>
-      <w:pPr>
-        <w:pStyle w:val="NoSpacing"/>
-      </w:pPr>
+        <w:t xml:space="preserve">Total </w:t>
+      </w:r>
       <w:r>
         <w:tab/>
-        <w:t>8*(0.5+</w:t>
-      </w:r>
-      <w:proofErr w:type="gramStart"/>
-      <w:r>
-        <w:t>1)=</w:t>
-      </w:r>
-      <w:proofErr w:type="gramEnd"/>
-      <w:r>
-        <w:t xml:space="preserve"> 8*1.5=12 credits</w:t>
-      </w:r>
-    </w:p>
-    <w:p>
-      <w:pPr>
-        <w:pStyle w:val="NoSpacing"/>
-      </w:pPr>
-    </w:p>
-    <w:p>
-      <w:pPr>
-        <w:pStyle w:val="NoSpacing"/>
-      </w:pPr>
-      <w:r>
-        <w:t xml:space="preserve">CLUSTER 3: It would be again </w:t>
-      </w:r>
-      <w:proofErr w:type="gramStart"/>
-      <w:r>
-        <w:t>Large</w:t>
-      </w:r>
-      <w:proofErr w:type="gramEnd"/>
-      <w:r>
-        <w:t xml:space="preserve"> cluster which was active for only 15 minutes in 3</w:t>
-      </w:r>
-      <w:r>
-        <w:rPr>
-          <w:vertAlign w:val="superscript"/>
-        </w:rPr>
-        <w:t>rd</w:t>
-      </w:r>
-      <w:r>
-        <w:t xml:space="preserve"> hour.</w:t>
-      </w:r>
-    </w:p>
-    <w:p>
-      <w:pPr>
-        <w:pStyle w:val="NoSpacing"/>
-      </w:pPr>
+        <w:t>34 Credits</w:t>
+      </w:r>
+    </w:p>
+    <w:p>
+      <w:pPr>
+        <w:pStyle w:val="NoSpacing"/>
+      </w:pPr>
+    </w:p>
+    <w:p>
+      <w:pPr>
+        <w:pStyle w:val="NoSpacing"/>
+      </w:pPr>
+    </w:p>
+    <w:p>
+      <w:pPr>
+        <w:pStyle w:val="NoSpacing"/>
+      </w:pPr>
+      <w:r>
+        <w:t>10.)</w:t>
+      </w:r>
       <w:r>
         <w:tab/>
-        <w:t>8*0.25=2 credits</w:t>
-      </w:r>
-    </w:p>
-    <w:p>
-      <w:pPr>
-        <w:pStyle w:val="NoSpacing"/>
-      </w:pPr>
-    </w:p>
-    <w:p>
-      <w:pPr>
-        <w:pStyle w:val="NoSpacing"/>
-      </w:pPr>
-      <w:r>
-        <w:t>So, 12+12+2= 26 CREDITS</w:t>
-      </w:r>
-    </w:p>
-    <w:p>
-      <w:pPr>
-        <w:pStyle w:val="NoSpacing"/>
-        <w:ind w:left="720"/>
-      </w:pPr>
-    </w:p>
-    <w:p>
-      <w:pPr>
-        <w:pStyle w:val="NoSpacing"/>
-      </w:pPr>
-    </w:p>
-    <w:p>
-      <w:pPr>
-        <w:pStyle w:val="NoSpacing"/>
-      </w:pPr>
-    </w:p>
-    <w:p>
-      <w:pPr>
-        <w:pStyle w:val="NoSpacing"/>
-      </w:pPr>
-      <w:r>
-        <w:t>10.)</w:t>
+      </w:r>
+      <w:r>
+        <w:t>What is the command to check status of snowpipe?</w:t>
+      </w:r>
+    </w:p>
+    <w:p>
+      <w:pPr>
+        <w:pStyle w:val="NoSpacing"/>
+      </w:pPr>
+    </w:p>
+    <w:p>
+      <w:pPr>
+        <w:pStyle w:val="NoSpacing"/>
+      </w:pPr>
+      <w:r>
+        <w:t>SELECT SYSTEM$PIPE_STATUS('mydb.myschema.mypipe');</w:t>
+      </w:r>
+    </w:p>
+    <w:p>
+      <w:pPr>
+        <w:pStyle w:val="NoSpacing"/>
+      </w:pPr>
+    </w:p>
+    <w:p>
+      <w:pPr>
+        <w:pStyle w:val="NoSpacing"/>
+      </w:pPr>
+      <w:r>
+        <w:t>11.)</w:t>
       </w:r>
       <w:r>
         <w:tab/>
       </w:r>
       <w:r>
-        <w:t xml:space="preserve">What is the command to check status of </w:t>
-      </w:r>
-      <w:proofErr w:type="spellStart"/>
-      <w:r>
-        <w:t>snowpipe</w:t>
-      </w:r>
-      <w:proofErr w:type="spellEnd"/>
-      <w:r>
-        <w:t>?</w:t>
-      </w:r>
-    </w:p>
-    <w:p>
-      <w:pPr>
-        <w:pStyle w:val="NoSpacing"/>
-      </w:pPr>
-    </w:p>
-    <w:p>
-      <w:pPr>
-        <w:pStyle w:val="NoSpacing"/>
-      </w:pPr>
-      <w:r>
-        <w:t>SELECT SYSTEM$PIPE_STATUS('</w:t>
-      </w:r>
-      <w:proofErr w:type="spellStart"/>
-      <w:proofErr w:type="gramStart"/>
-      <w:r>
-        <w:t>mydb.myschema</w:t>
-      </w:r>
-      <w:proofErr w:type="gramEnd"/>
-      <w:r>
-        <w:t>.mypipe</w:t>
-      </w:r>
-      <w:proofErr w:type="spellEnd"/>
-      <w:r>
-        <w:t>');</w:t>
-      </w:r>
-    </w:p>
-    <w:p>
-      <w:pPr>
-        <w:pStyle w:val="NoSpacing"/>
-      </w:pPr>
-    </w:p>
-    <w:p>
-      <w:pPr>
-        <w:pStyle w:val="NoSpacing"/>
-      </w:pPr>
-      <w:r>
-        <w:t>11.)</w:t>
+        <w:t>What are the different methods of getting/accessing/querying data from Time travel , Assume the table name is 'CUSTOMER' and please write the command for each method.</w:t>
+      </w:r>
+    </w:p>
+    <w:p>
+      <w:pPr>
+        <w:pStyle w:val="NoSpacing"/>
+      </w:pPr>
+    </w:p>
+    <w:p>
+      <w:pPr>
+        <w:pStyle w:val="NoSpacing"/>
+      </w:pPr>
+      <w:r>
+        <w:t>--</w:t>
+      </w:r>
+      <w:r>
+        <w:t>SELECT * FROM CUSTOMER AT (TIMESTAMP =&gt; '2024-07-16 10:00:00');</w:t>
+      </w:r>
+    </w:p>
+    <w:p>
+      <w:pPr>
+        <w:pStyle w:val="NoSpacing"/>
+      </w:pPr>
+    </w:p>
+    <w:p>
+      <w:pPr>
+        <w:pStyle w:val="NoSpacing"/>
+      </w:pPr>
+      <w:r>
+        <w:t>--</w:t>
+      </w:r>
+      <w:r>
+        <w:t>SELECT * FROM CUSTOMER AT (OFFSET =&gt; -60*60); -- 1 hour ago</w:t>
+      </w:r>
+    </w:p>
+    <w:p>
+      <w:pPr>
+        <w:pStyle w:val="NoSpacing"/>
+      </w:pPr>
+    </w:p>
+    <w:p>
+      <w:pPr>
+        <w:pStyle w:val="NoSpacing"/>
+      </w:pPr>
+      <w:r>
+        <w:t>Using Query_ID</w:t>
+      </w:r>
+    </w:p>
+    <w:p>
+      <w:pPr>
+        <w:pStyle w:val="NoSpacing"/>
+      </w:pPr>
+    </w:p>
+    <w:p>
+      <w:pPr>
+        <w:pStyle w:val="NoSpacing"/>
+      </w:pPr>
+      <w:r>
+        <w:t>SELECT * FROM my_</w:t>
+      </w:r>
+      <w:r>
+        <w:t>CUSTOMER</w:t>
+      </w:r>
+      <w:r>
+        <w:t xml:space="preserve"> BEFORE(STATEMENT =&gt; '8e5d0ca9-005e-44e6-b858-a8f5b37c5726');</w:t>
+      </w:r>
+    </w:p>
+    <w:p>
+      <w:pPr>
+        <w:pStyle w:val="NoSpacing"/>
+      </w:pPr>
+    </w:p>
+    <w:p>
+      <w:pPr>
+        <w:pStyle w:val="NoSpacing"/>
+      </w:pPr>
+    </w:p>
+    <w:p>
+      <w:pPr>
+        <w:pStyle w:val="NoSpacing"/>
+      </w:pPr>
+    </w:p>
+    <w:p>
+      <w:pPr>
+        <w:pStyle w:val="NoSpacing"/>
+      </w:pPr>
+    </w:p>
+    <w:p>
+      <w:pPr>
+        <w:pStyle w:val="NoSpacing"/>
+      </w:pPr>
+    </w:p>
+    <w:p>
+      <w:pPr>
+        <w:pStyle w:val="NoSpacing"/>
+      </w:pPr>
+    </w:p>
+    <w:p>
+      <w:pPr>
+        <w:pStyle w:val="NoSpacing"/>
+      </w:pPr>
+    </w:p>
+    <w:p>
+      <w:pPr>
+        <w:pStyle w:val="NoSpacing"/>
+      </w:pPr>
+      <w:r>
+        <w:t>12.)</w:t>
       </w:r>
       <w:r>
         <w:tab/>
       </w:r>
       <w:r>
-        <w:t xml:space="preserve">What are the different methods of getting/accessing/querying data from Time </w:t>
-      </w:r>
-      <w:proofErr w:type="gramStart"/>
-      <w:r>
-        <w:t>travel ,</w:t>
-      </w:r>
-      <w:proofErr w:type="gramEnd"/>
-      <w:r>
-        <w:t xml:space="preserve"> Assume the table name is 'CUSTOMER' and please write the command for each method.</w:t>
-      </w:r>
-    </w:p>
-    <w:p>
-      <w:pPr>
-        <w:pStyle w:val="NoSpacing"/>
-      </w:pPr>
-    </w:p>
-    <w:p>
-      <w:pPr>
-        <w:pStyle w:val="NoSpacing"/>
-      </w:pPr>
-      <w:r>
-        <w:t>--</w:t>
-      </w:r>
-      <w:r>
-        <w:t>SELECT * FROM CUSTOMER AT (TIMESTAMP =&gt; '2024-07-16 10:00:00'</w:t>
-      </w:r>
-      <w:proofErr w:type="gramStart"/>
-      <w:r>
-        <w:t>);</w:t>
-      </w:r>
-      <w:proofErr w:type="gramEnd"/>
-    </w:p>
-    <w:p>
-      <w:pPr>
-        <w:pStyle w:val="NoSpacing"/>
-      </w:pPr>
-    </w:p>
-    <w:p>
-      <w:pPr>
-        <w:pStyle w:val="NoSpacing"/>
-      </w:pPr>
-      <w:r>
-        <w:t>--</w:t>
-      </w:r>
-      <w:r>
-        <w:t>SELECT * FROM CUSTOMER AT (OFFSET =&gt; -60*60); -- 1 hour ago</w:t>
-      </w:r>
-    </w:p>
-    <w:p>
-      <w:pPr>
-        <w:pStyle w:val="NoSpacing"/>
-      </w:pPr>
-    </w:p>
-    <w:p>
-      <w:pPr>
-        <w:pStyle w:val="NoSpacing"/>
-      </w:pPr>
-      <w:r>
-        <w:t xml:space="preserve">Using </w:t>
-      </w:r>
-      <w:proofErr w:type="spellStart"/>
-      <w:r>
-        <w:t>Query_ID</w:t>
-      </w:r>
-      <w:proofErr w:type="spellEnd"/>
-    </w:p>
-    <w:p>
-      <w:pPr>
-        <w:pStyle w:val="NoSpacing"/>
-      </w:pPr>
-    </w:p>
-    <w:p>
-      <w:pPr>
-        <w:pStyle w:val="NoSpacing"/>
-      </w:pPr>
-      <w:r>
-        <w:t xml:space="preserve">SELECT * FROM </w:t>
-      </w:r>
-      <w:proofErr w:type="spellStart"/>
-      <w:r>
-        <w:t>my_</w:t>
-      </w:r>
-      <w:r>
-        <w:t>CUSTOMER</w:t>
-      </w:r>
-      <w:proofErr w:type="spellEnd"/>
-      <w:r>
-        <w:t xml:space="preserve"> </w:t>
-      </w:r>
-      <w:proofErr w:type="gramStart"/>
-      <w:r>
-        <w:t>BEFORE(</w:t>
-      </w:r>
-      <w:proofErr w:type="gramEnd"/>
-      <w:r>
-        <w:t>STATEMENT =&gt; '8e5d0ca9-005e-44e6-b858-a8f5b37c5726');</w:t>
-      </w:r>
-    </w:p>
-    <w:p>
-      <w:pPr>
-        <w:pStyle w:val="NoSpacing"/>
-      </w:pPr>
-    </w:p>
-    <w:p>
-      <w:pPr>
-        <w:pStyle w:val="NoSpacing"/>
-      </w:pPr>
-    </w:p>
-    <w:p>
-      <w:pPr>
-        <w:pStyle w:val="NoSpacing"/>
-      </w:pPr>
-    </w:p>
-    <w:p>
-      <w:pPr>
-        <w:pStyle w:val="NoSpacing"/>
-      </w:pPr>
-    </w:p>
-    <w:p>
-      <w:pPr>
-        <w:pStyle w:val="NoSpacing"/>
-      </w:pPr>
-    </w:p>
-    <w:p>
-      <w:pPr>
-        <w:pStyle w:val="NoSpacing"/>
-      </w:pPr>
-    </w:p>
-    <w:p>
-      <w:pPr>
-        <w:pStyle w:val="NoSpacing"/>
-      </w:pPr>
+        <w:t>If comma is defined as column delimiter in file "employee.csv" and if we get extra comma in the data how to handle this scenario?</w:t>
+      </w:r>
+    </w:p>
+    <w:p>
+      <w:pPr>
+        <w:pStyle w:val="NoSpacing"/>
+      </w:pPr>
+    </w:p>
+    <w:p>
+      <w:pPr>
+        <w:pStyle w:val="NoSpacing"/>
+      </w:pPr>
+      <w:r>
+        <w:t xml:space="preserve">We can use escape character </w:t>
+      </w:r>
+      <w:r>
+        <w:t>in this scenario.</w:t>
+      </w:r>
+    </w:p>
+    <w:p>
+      <w:pPr>
+        <w:pStyle w:val="NoSpacing"/>
+      </w:pPr>
+    </w:p>
+    <w:p>
+      <w:pPr>
+        <w:pStyle w:val="NoSpacing"/>
+      </w:pPr>
+      <w:r>
+        <w:t>CREATE OR REPLACE FILE FORMAT my_escape_format</w:t>
+      </w:r>
     </w:p>
     <w:p>
       <w:pPr>
@@ -4039,59 +3350,6 @@
       </w:pPr>
       <w:r>
         <w:lastRenderedPageBreak/>
-        <w:t>12.)</w:t>
-      </w:r>
-      <w:r>
-        <w:tab/>
-      </w:r>
-      <w:r>
-        <w:t>If comma is defined as column delimiter in file "employee.csv" and if we get extra comma in the data how to handle this scenario?</w:t>
-      </w:r>
-    </w:p>
-    <w:p>
-      <w:pPr>
-        <w:pStyle w:val="NoSpacing"/>
-      </w:pPr>
-    </w:p>
-    <w:p>
-      <w:pPr>
-        <w:pStyle w:val="NoSpacing"/>
-      </w:pPr>
-      <w:r>
-        <w:t xml:space="preserve">We can use escape character </w:t>
-      </w:r>
-      <w:r>
-        <w:t>in this scenario.</w:t>
-      </w:r>
-    </w:p>
-    <w:p>
-      <w:pPr>
-        <w:pStyle w:val="NoSpacing"/>
-      </w:pPr>
-    </w:p>
-    <w:p>
-      <w:pPr>
-        <w:pStyle w:val="NoSpacing"/>
-      </w:pPr>
-      <w:r>
-        <w:t xml:space="preserve">CREATE OR REPLACE FILE FORMAT </w:t>
-      </w:r>
-      <w:proofErr w:type="spellStart"/>
-      <w:r>
-        <w:t>my_escape_</w:t>
-      </w:r>
-      <w:proofErr w:type="gramStart"/>
-      <w:r>
-        <w:t>format</w:t>
-      </w:r>
-      <w:proofErr w:type="spellEnd"/>
-      <w:proofErr w:type="gramEnd"/>
-    </w:p>
-    <w:p>
-      <w:pPr>
-        <w:pStyle w:val="NoSpacing"/>
-      </w:pPr>
-      <w:r>
         <w:t>TYPE = 'CSV'</w:t>
       </w:r>
     </w:p>
@@ -4116,13 +3374,8 @@
         <w:pStyle w:val="NoSpacing"/>
       </w:pPr>
       <w:r>
-        <w:t xml:space="preserve">SKIP_HEADER = </w:t>
-      </w:r>
-      <w:proofErr w:type="gramStart"/>
-      <w:r>
-        <w:t>1;</w:t>
-      </w:r>
-      <w:proofErr w:type="gramEnd"/>
+        <w:t>SKIP_HEADER = 1;</w:t>
+      </w:r>
     </w:p>
     <w:p>
       <w:pPr>
@@ -4137,38 +3390,21 @@
         <w:t xml:space="preserve">OR we can </w:t>
       </w:r>
       <w:r>
-        <w:t xml:space="preserve">use pipe as </w:t>
-      </w:r>
-      <w:proofErr w:type="spellStart"/>
-      <w:proofErr w:type="gramStart"/>
-      <w:r>
-        <w:t>delimeter</w:t>
-      </w:r>
-      <w:proofErr w:type="spellEnd"/>
-      <w:proofErr w:type="gramEnd"/>
-    </w:p>
-    <w:p>
-      <w:pPr>
-        <w:pStyle w:val="NoSpacing"/>
-      </w:pPr>
-    </w:p>
-    <w:p>
-      <w:pPr>
-        <w:pStyle w:val="NoSpacing"/>
-      </w:pPr>
-      <w:r>
-        <w:t xml:space="preserve">CREATE OR REPLACE FILE FORMAT </w:t>
-      </w:r>
-      <w:proofErr w:type="spellStart"/>
-      <w:r>
-        <w:t>my_pipe_</w:t>
-      </w:r>
-      <w:proofErr w:type="gramStart"/>
-      <w:r>
-        <w:t>format</w:t>
-      </w:r>
-      <w:proofErr w:type="spellEnd"/>
-      <w:proofErr w:type="gramEnd"/>
+        <w:t>use pipe as delimeter</w:t>
+      </w:r>
+    </w:p>
+    <w:p>
+      <w:pPr>
+        <w:pStyle w:val="NoSpacing"/>
+      </w:pPr>
+    </w:p>
+    <w:p>
+      <w:pPr>
+        <w:pStyle w:val="NoSpacing"/>
+      </w:pPr>
+      <w:r>
+        <w:t>CREATE OR REPLACE FILE FORMAT my_pipe_format</w:t>
+      </w:r>
     </w:p>
     <w:p>
       <w:pPr>
@@ -4191,13 +3427,8 @@
         <w:pStyle w:val="NoSpacing"/>
       </w:pPr>
       <w:r>
-        <w:t xml:space="preserve">SKIP_HEADER = </w:t>
-      </w:r>
-      <w:proofErr w:type="gramStart"/>
-      <w:r>
-        <w:t>1;</w:t>
-      </w:r>
-      <w:proofErr w:type="gramEnd"/>
+        <w:t>SKIP_HEADER = 1;</w:t>
+      </w:r>
     </w:p>
     <w:p>
       <w:pPr>
@@ -4263,26 +3494,8 @@
         <w:pStyle w:val="NoSpacing"/>
       </w:pPr>
       <w:r>
-        <w:t xml:space="preserve">CREATE OR REPLACE FILE FORMAT </w:t>
-      </w:r>
-      <w:proofErr w:type="spellStart"/>
-      <w:r>
-        <w:t>my_json_format</w:t>
-      </w:r>
-      <w:proofErr w:type="spellEnd"/>
-      <w:r>
-        <w:t xml:space="preserve"> TYPE = '</w:t>
-      </w:r>
-      <w:proofErr w:type="spellStart"/>
-      <w:r>
-        <w:t>json</w:t>
-      </w:r>
-      <w:proofErr w:type="spellEnd"/>
-      <w:proofErr w:type="gramStart"/>
-      <w:r>
-        <w:t>';</w:t>
-      </w:r>
-      <w:proofErr w:type="gramEnd"/>
+        <w:t>CREATE OR REPLACE FILE FORMAT my_json_format TYPE = 'json';</w:t>
+      </w:r>
     </w:p>
     <w:p>
       <w:pPr>
@@ -4303,13 +3516,8 @@
       <w:r>
         <w:t xml:space="preserve"> </w:t>
       </w:r>
-      <w:proofErr w:type="gramStart"/>
-      <w:r>
-        <w:t>( internal</w:t>
-      </w:r>
-      <w:proofErr w:type="gramEnd"/>
-      <w:r>
-        <w:t xml:space="preserve"> or external with file format)</w:t>
+      <w:r>
+        <w:t>( internal or external with file format)</w:t>
       </w:r>
     </w:p>
     <w:p>
@@ -4325,21 +3533,8 @@
         <w:pStyle w:val="NoSpacing"/>
       </w:pPr>
       <w:r>
-        <w:t xml:space="preserve">CREATE OR REPLACE STAGE mystage2 FILE_FORMAT = </w:t>
-      </w:r>
-      <w:proofErr w:type="spellStart"/>
-      <w:r>
-        <w:t>my_json_</w:t>
-      </w:r>
-      <w:proofErr w:type="gramStart"/>
-      <w:r>
-        <w:t>format</w:t>
-      </w:r>
-      <w:proofErr w:type="spellEnd"/>
-      <w:r>
-        <w:t>;</w:t>
-      </w:r>
-      <w:proofErr w:type="gramEnd"/>
+        <w:t>CREATE OR REPLACE STAGE mystage2 FILE_FORMAT = my_json_format;</w:t>
+      </w:r>
     </w:p>
     <w:p>
       <w:pPr>
@@ -4355,13 +3550,8 @@
         </w:numPr>
       </w:pPr>
       <w:r>
-        <w:t xml:space="preserve">Upload </w:t>
-      </w:r>
-      <w:proofErr w:type="gramStart"/>
-      <w:r>
-        <w:t>file</w:t>
-      </w:r>
-      <w:proofErr w:type="gramEnd"/>
+        <w:t>Upload file</w:t>
+      </w:r>
     </w:p>
     <w:p>
       <w:pPr>
@@ -4376,13 +3566,8 @@
         <w:pStyle w:val="NoSpacing"/>
       </w:pPr>
       <w:r>
-        <w:t>PUT file:///tmp/data1.json @</w:t>
-      </w:r>
-      <w:proofErr w:type="gramStart"/>
-      <w:r>
-        <w:t>mystage2;</w:t>
-      </w:r>
-      <w:proofErr w:type="gramEnd"/>
+        <w:t>PUT file:///tmp/data1.json @mystage2;</w:t>
+      </w:r>
     </w:p>
     <w:p>
       <w:pPr>
@@ -4398,60 +3583,23 @@
         </w:numPr>
       </w:pPr>
       <w:r>
-        <w:t xml:space="preserve">Query the data file using appropriate </w:t>
-      </w:r>
-      <w:proofErr w:type="gramStart"/>
-      <w:r>
-        <w:t>function</w:t>
-      </w:r>
-      <w:proofErr w:type="gramEnd"/>
-    </w:p>
-    <w:p>
-      <w:pPr>
-        <w:pStyle w:val="NoSpacing"/>
-      </w:pPr>
-      <w:r>
-        <w:t xml:space="preserve">-- Query the repeating </w:t>
-      </w:r>
-      <w:proofErr w:type="spellStart"/>
-      <w:r>
-        <w:t>a.b</w:t>
-      </w:r>
-      <w:proofErr w:type="spellEnd"/>
-      <w:r>
-        <w:t xml:space="preserve"> element in the staged file</w:t>
-      </w:r>
-    </w:p>
-    <w:p>
-      <w:pPr>
-        <w:pStyle w:val="NoSpacing"/>
-      </w:pPr>
-      <w:r>
-        <w:t xml:space="preserve">SELECT </w:t>
-      </w:r>
-      <w:proofErr w:type="spellStart"/>
-      <w:r>
-        <w:t>parse_</w:t>
-      </w:r>
-      <w:proofErr w:type="gramStart"/>
-      <w:r>
-        <w:t>json</w:t>
-      </w:r>
-      <w:proofErr w:type="spellEnd"/>
-      <w:r>
-        <w:t>(</w:t>
-      </w:r>
-      <w:proofErr w:type="gramEnd"/>
-      <w:r>
-        <w:t>$1):</w:t>
-      </w:r>
-      <w:proofErr w:type="spellStart"/>
-      <w:r>
-        <w:t>a.b</w:t>
-      </w:r>
-      <w:proofErr w:type="spellEnd"/>
-      <w:r>
-        <w:t xml:space="preserve"> FROM @mystage2/data1.json.gz;</w:t>
+        <w:t>Query the data file using appropriate function</w:t>
+      </w:r>
+    </w:p>
+    <w:p>
+      <w:pPr>
+        <w:pStyle w:val="NoSpacing"/>
+      </w:pPr>
+      <w:r>
+        <w:t>-- Query the repeating a.b element in the staged file</w:t>
+      </w:r>
+    </w:p>
+    <w:p>
+      <w:pPr>
+        <w:pStyle w:val="NoSpacing"/>
+      </w:pPr>
+      <w:r>
+        <w:t>SELECT parse_json($1):a.b FROM @mystage2/data1.json.gz;</w:t>
       </w:r>
     </w:p>
     <w:p>
@@ -4503,79 +3651,59 @@
         <w:spacing w:before="240"/>
       </w:pPr>
       <w:r>
+        <w:t>14.)</w:t>
+      </w:r>
+      <w:r>
+        <w:tab/>
+      </w:r>
+      <w:r>
+        <w:t>Lets assume we have table with name 'products' which contains duplicate rows. How will delete the duplicate rows ?</w:t>
+      </w:r>
+    </w:p>
+    <w:p>
+      <w:pPr>
+        <w:pStyle w:val="NoSpacing"/>
+      </w:pPr>
+    </w:p>
+    <w:p>
+      <w:pPr>
+        <w:pStyle w:val="NoSpacing"/>
+      </w:pPr>
+      <w:r>
+        <w:t>Solution:</w:t>
+      </w:r>
+      <w:r>
+        <w:t xml:space="preserve"> We can using Common Table Expression(CTE) and apply ROW NUMBER window function</w:t>
+      </w:r>
+      <w:r>
+        <w:t xml:space="preserve"> and pass </w:t>
+      </w:r>
+      <w:r>
+        <w:t xml:space="preserve">combination of </w:t>
+      </w:r>
+      <w:r>
+        <w:t>column name</w:t>
+      </w:r>
+      <w:r>
+        <w:t>s</w:t>
+      </w:r>
+      <w:r>
+        <w:t xml:space="preserve"> which we want </w:t>
+      </w:r>
+      <w:r>
+        <w:t>to be unique</w:t>
+      </w:r>
+      <w:r>
+        <w:t xml:space="preserve"> </w:t>
+      </w:r>
+      <w:r>
         <w:lastRenderedPageBreak/>
-        <w:t>14.)</w:t>
-      </w:r>
-      <w:r>
-        <w:tab/>
-      </w:r>
-      <w:proofErr w:type="spellStart"/>
-      <w:proofErr w:type="gramStart"/>
-      <w:r>
-        <w:t>Lets</w:t>
-      </w:r>
-      <w:proofErr w:type="spellEnd"/>
-      <w:proofErr w:type="gramEnd"/>
-      <w:r>
-        <w:t xml:space="preserve"> assume we have table with name 'products' which contains duplicate rows. How will delete the duplicate </w:t>
-      </w:r>
-      <w:proofErr w:type="gramStart"/>
-      <w:r>
-        <w:t>rows ?</w:t>
-      </w:r>
-      <w:proofErr w:type="gramEnd"/>
-    </w:p>
-    <w:p>
-      <w:pPr>
-        <w:pStyle w:val="NoSpacing"/>
-      </w:pPr>
-    </w:p>
-    <w:p>
-      <w:pPr>
-        <w:pStyle w:val="NoSpacing"/>
-      </w:pPr>
-      <w:r>
-        <w:t>Solution:</w:t>
-      </w:r>
-      <w:r>
-        <w:t xml:space="preserve"> We can using Common Table </w:t>
-      </w:r>
-      <w:proofErr w:type="gramStart"/>
-      <w:r>
-        <w:t>Expression(</w:t>
-      </w:r>
-      <w:proofErr w:type="gramEnd"/>
-      <w:r>
-        <w:t>CTE) and apply ROW NUMBER window function</w:t>
-      </w:r>
-      <w:r>
-        <w:t xml:space="preserve"> and pass </w:t>
-      </w:r>
-      <w:r>
-        <w:t xml:space="preserve">combination of </w:t>
-      </w:r>
-      <w:r>
-        <w:t>column name</w:t>
-      </w:r>
-      <w:r>
-        <w:t>s</w:t>
-      </w:r>
-      <w:r>
-        <w:t xml:space="preserve"> which we want </w:t>
-      </w:r>
-      <w:r>
-        <w:t>to be unique</w:t>
+        <w:t>to</w:t>
       </w:r>
       <w:r>
         <w:t xml:space="preserve"> </w:t>
       </w:r>
       <w:r>
-        <w:t>to</w:t>
-      </w:r>
-      <w:r>
-        <w:t xml:space="preserve"> </w:t>
-      </w:r>
-      <w:r>
         <w:t xml:space="preserve">PARTITION BY </w:t>
       </w:r>
       <w:r>
@@ -4620,21 +3748,8 @@
         <w:pStyle w:val="NoSpacing"/>
       </w:pPr>
       <w:r>
-        <w:t xml:space="preserve">           ROW_</w:t>
-      </w:r>
-      <w:proofErr w:type="gramStart"/>
-      <w:r>
-        <w:t>NUMBER(</w:t>
-      </w:r>
-      <w:proofErr w:type="gramEnd"/>
-      <w:r>
-        <w:t xml:space="preserve">) OVER (PARTITION BY column1, column2, column3 ORDER BY id) AS </w:t>
-      </w:r>
-      <w:proofErr w:type="spellStart"/>
-      <w:r>
-        <w:t>row_num</w:t>
-      </w:r>
-      <w:proofErr w:type="spellEnd"/>
+        <w:t xml:space="preserve">           ROW_NUMBER() OVER (PARTITION BY column1, column2, column3 ORDER BY id) AS row_num</w:t>
+      </w:r>
     </w:p>
     <w:p>
       <w:pPr>
@@ -4687,21 +3802,8 @@
         <w:pStyle w:val="NoSpacing"/>
       </w:pPr>
       <w:r>
-        <w:t xml:space="preserve">AND </w:t>
-      </w:r>
-      <w:proofErr w:type="spellStart"/>
-      <w:r>
-        <w:t>CTE.row_num</w:t>
-      </w:r>
-      <w:proofErr w:type="spellEnd"/>
-      <w:r>
-        <w:t xml:space="preserve"> &gt; </w:t>
-      </w:r>
-      <w:proofErr w:type="gramStart"/>
-      <w:r>
-        <w:t>1;</w:t>
-      </w:r>
-      <w:proofErr w:type="gramEnd"/>
+        <w:t>AND CTE.row_num &gt; 1;</w:t>
+      </w:r>
     </w:p>
     <w:p>
       <w:pPr>
@@ -4805,44 +3907,26 @@
         <w:t xml:space="preserve">command to push file from snowflake </w:t>
       </w:r>
       <w:r>
-        <w:t xml:space="preserve">stage to other cloud or local </w:t>
-      </w:r>
-      <w:proofErr w:type="gramStart"/>
-      <w:r>
-        <w:t>environment</w:t>
-      </w:r>
-      <w:proofErr w:type="gramEnd"/>
-    </w:p>
-    <w:p>
-      <w:pPr>
-        <w:pStyle w:val="NoSpacing"/>
-      </w:pPr>
-    </w:p>
-    <w:p>
-      <w:pPr>
-        <w:pStyle w:val="NoSpacing"/>
-      </w:pPr>
-    </w:p>
-    <w:p>
-      <w:pPr>
-        <w:pStyle w:val="NoSpacing"/>
-      </w:pPr>
-      <w:r>
-        <w:t xml:space="preserve">SELECT * FROM </w:t>
-      </w:r>
-      <w:proofErr w:type="spellStart"/>
-      <w:r>
-        <w:t>emp_basic_</w:t>
-      </w:r>
-      <w:proofErr w:type="gramStart"/>
-      <w:r>
-        <w:t>local</w:t>
-      </w:r>
-      <w:proofErr w:type="spellEnd"/>
-      <w:r>
-        <w:t>;</w:t>
-      </w:r>
-      <w:proofErr w:type="gramEnd"/>
+        <w:t>stage to other cloud or local environment</w:t>
+      </w:r>
+    </w:p>
+    <w:p>
+      <w:pPr>
+        <w:pStyle w:val="NoSpacing"/>
+      </w:pPr>
+    </w:p>
+    <w:p>
+      <w:pPr>
+        <w:pStyle w:val="NoSpacing"/>
+      </w:pPr>
+    </w:p>
+    <w:p>
+      <w:pPr>
+        <w:pStyle w:val="NoSpacing"/>
+      </w:pPr>
+      <w:r>
+        <w:t>SELECT * FROM emp_basic_local;</w:t>
+      </w:r>
     </w:p>
     <w:p>
       <w:pPr>
@@ -4857,73 +3941,32 @@
         <w:pStyle w:val="NoSpacing"/>
       </w:pPr>
       <w:r>
-        <w:t>copy into @%emp_basic_</w:t>
-      </w:r>
-      <w:proofErr w:type="gramStart"/>
-      <w:r>
-        <w:t>local</w:t>
-      </w:r>
-      <w:proofErr w:type="gramEnd"/>
-    </w:p>
-    <w:p>
-      <w:pPr>
-        <w:pStyle w:val="NoSpacing"/>
-      </w:pPr>
-      <w:r>
-        <w:t xml:space="preserve">from </w:t>
-      </w:r>
-      <w:proofErr w:type="spellStart"/>
-      <w:r>
-        <w:t>emp_basic_local</w:t>
-      </w:r>
-      <w:proofErr w:type="spellEnd"/>
-    </w:p>
-    <w:p>
-      <w:pPr>
-        <w:pStyle w:val="NoSpacing"/>
-      </w:pPr>
-      <w:proofErr w:type="spellStart"/>
-      <w:r>
-        <w:t>file_format</w:t>
-      </w:r>
-      <w:proofErr w:type="spellEnd"/>
-      <w:r>
-        <w:t xml:space="preserve"> = (type = csv </w:t>
-      </w:r>
-      <w:proofErr w:type="spellStart"/>
-      <w:r>
-        <w:t>field_optionally_enclosed_by</w:t>
-      </w:r>
-      <w:proofErr w:type="spellEnd"/>
-      <w:r>
-        <w:t>='"')</w:t>
-      </w:r>
-    </w:p>
-    <w:p>
-      <w:pPr>
-        <w:pStyle w:val="NoSpacing"/>
-      </w:pPr>
-      <w:r>
-        <w:t>--</w:t>
-      </w:r>
-      <w:proofErr w:type="spellStart"/>
-      <w:r>
-        <w:t>on_error</w:t>
-      </w:r>
-      <w:proofErr w:type="spellEnd"/>
-      <w:r>
-        <w:t xml:space="preserve"> = '</w:t>
-      </w:r>
-      <w:proofErr w:type="spellStart"/>
-      <w:r>
-        <w:t>skip_file</w:t>
-      </w:r>
-      <w:proofErr w:type="spellEnd"/>
-      <w:proofErr w:type="gramStart"/>
-      <w:r>
-        <w:t>';</w:t>
-      </w:r>
-      <w:proofErr w:type="gramEnd"/>
+        <w:t>copy into @%emp_basic_local</w:t>
+      </w:r>
+    </w:p>
+    <w:p>
+      <w:pPr>
+        <w:pStyle w:val="NoSpacing"/>
+      </w:pPr>
+      <w:r>
+        <w:t>from emp_basic_local</w:t>
+      </w:r>
+    </w:p>
+    <w:p>
+      <w:pPr>
+        <w:pStyle w:val="NoSpacing"/>
+      </w:pPr>
+      <w:r>
+        <w:t>file_format = (type = csv field_optionally_enclosed_by='"')</w:t>
+      </w:r>
+    </w:p>
+    <w:p>
+      <w:pPr>
+        <w:pStyle w:val="NoSpacing"/>
+      </w:pPr>
+      <w:r>
+        <w:t>--on_error = 'skip_file';</w:t>
+      </w:r>
     </w:p>
     <w:p>
       <w:pPr>
@@ -4938,13 +3981,8 @@
         <w:pStyle w:val="NoSpacing"/>
       </w:pPr>
       <w:r>
-        <w:t xml:space="preserve">get @emp_stage </w:t>
-      </w:r>
-      <w:proofErr w:type="gramStart"/>
-      <w:r>
-        <w:t>file://C:\temp\Employee\unload</w:t>
-      </w:r>
-      <w:proofErr w:type="gramEnd"/>
+        <w:t>get @emp_stage file://C:\temp\Employee\unload</w:t>
+      </w:r>
     </w:p>
     <w:p>
       <w:pPr>
@@ -4972,83 +4010,63 @@
         <w:pStyle w:val="NoSpacing"/>
       </w:pPr>
       <w:r>
-        <w:t xml:space="preserve">create or replace file format </w:t>
-      </w:r>
-      <w:proofErr w:type="spellStart"/>
-      <w:r>
-        <w:t>unload_</w:t>
-      </w:r>
-      <w:proofErr w:type="gramStart"/>
-      <w:r>
-        <w:t>csv</w:t>
-      </w:r>
-      <w:proofErr w:type="spellEnd"/>
-      <w:proofErr w:type="gramEnd"/>
-    </w:p>
-    <w:p>
-      <w:pPr>
-        <w:pStyle w:val="NoSpacing"/>
-      </w:pPr>
-      <w:r>
-        <w:t xml:space="preserve">type = csv </w:t>
-      </w:r>
-      <w:proofErr w:type="spellStart"/>
-      <w:r>
-        <w:t>field_delimiter</w:t>
-      </w:r>
-      <w:proofErr w:type="spellEnd"/>
-      <w:r>
-        <w:t xml:space="preserve"> = ',' </w:t>
-      </w:r>
-      <w:proofErr w:type="spellStart"/>
-      <w:r>
-        <w:t>skip_header</w:t>
-      </w:r>
-      <w:proofErr w:type="spellEnd"/>
-      <w:r>
-        <w:t xml:space="preserve"> = 1 </w:t>
-      </w:r>
-      <w:proofErr w:type="spellStart"/>
-      <w:r>
-        <w:t>null_if</w:t>
-      </w:r>
-      <w:proofErr w:type="spellEnd"/>
-      <w:r>
-        <w:t xml:space="preserve"> = ('NULL', 'null') </w:t>
-      </w:r>
-      <w:proofErr w:type="spellStart"/>
-      <w:r>
-        <w:t>empty_field_as_null</w:t>
-      </w:r>
-      <w:proofErr w:type="spellEnd"/>
-      <w:r>
-        <w:t xml:space="preserve"> = true compression = </w:t>
-      </w:r>
-      <w:proofErr w:type="spellStart"/>
-      <w:proofErr w:type="gramStart"/>
-      <w:r>
-        <w:t>gzip</w:t>
-      </w:r>
-      <w:proofErr w:type="spellEnd"/>
-      <w:r>
-        <w:t>;</w:t>
-      </w:r>
-      <w:proofErr w:type="gramEnd"/>
-    </w:p>
-    <w:p>
-      <w:pPr>
-        <w:pStyle w:val="NoSpacing"/>
-      </w:pPr>
-      <w:r>
-        <w:t xml:space="preserve">alter storage integration s3_int </w:t>
-      </w:r>
-      <w:proofErr w:type="gramStart"/>
-      <w:r>
-        <w:t>set  storage</w:t>
-      </w:r>
-      <w:proofErr w:type="gramEnd"/>
-      <w:r>
-        <w:t>_allowed_locations=('s3://snowflake069/employee/','s3://snowflake069/emp_unload/','s3://snowflake069/zip_folder/')</w:t>
+        <w:t>create or replace file format unload_csv</w:t>
+      </w:r>
+    </w:p>
+    <w:p>
+      <w:pPr>
+        <w:pStyle w:val="NoSpacing"/>
+      </w:pPr>
+      <w:r>
+        <w:t>type = csv field_delimiter = ',' skip_header = 1 null_if = ('NULL', 'null') empty_field_as_null = true compression = gzip;</w:t>
+      </w:r>
+    </w:p>
+    <w:p>
+      <w:pPr>
+        <w:pStyle w:val="NoSpacing"/>
+      </w:pPr>
+      <w:r>
+        <w:t>alter storage integration s3_int set  storage_allowed_locations=('s3://snowflake069/employee/','s3://snowflake069/emp_unload/','s3://snowflake069/zip_folder/')</w:t>
+      </w:r>
+    </w:p>
+    <w:p>
+      <w:pPr>
+        <w:pStyle w:val="NoSpacing"/>
+      </w:pPr>
+      <w:r>
+        <w:t xml:space="preserve"> </w:t>
+      </w:r>
+    </w:p>
+    <w:p>
+      <w:pPr>
+        <w:pStyle w:val="NoSpacing"/>
+      </w:pPr>
+      <w:r>
+        <w:t>--describe the integration:</w:t>
+      </w:r>
+    </w:p>
+    <w:p>
+      <w:pPr>
+        <w:pStyle w:val="NoSpacing"/>
+      </w:pPr>
+      <w:r>
+        <w:t>desc integration s3_int</w:t>
+      </w:r>
+    </w:p>
+    <w:p>
+      <w:pPr>
+        <w:pStyle w:val="NoSpacing"/>
+      </w:pPr>
+      <w:r>
+        <w:t>--create the externak stage:</w:t>
+      </w:r>
+    </w:p>
+    <w:p>
+      <w:pPr>
+        <w:pStyle w:val="NoSpacing"/>
+      </w:pPr>
+      <w:r>
+        <w:t>create or replace stage my_s3_unload_stage</w:t>
       </w:r>
     </w:p>
     <w:p>
@@ -5057,127 +4075,24 @@
       </w:pPr>
       <w:r>
         <w:lastRenderedPageBreak/>
-        <w:t xml:space="preserve"> </w:t>
-      </w:r>
-    </w:p>
-    <w:p>
-      <w:pPr>
-        <w:pStyle w:val="NoSpacing"/>
-      </w:pPr>
-      <w:r>
-        <w:t>--describe the integration:</w:t>
-      </w:r>
-    </w:p>
-    <w:p>
-      <w:pPr>
-        <w:pStyle w:val="NoSpacing"/>
-      </w:pPr>
-      <w:proofErr w:type="spellStart"/>
-      <w:r>
-        <w:t>desc</w:t>
-      </w:r>
-      <w:proofErr w:type="spellEnd"/>
-      <w:r>
-        <w:t xml:space="preserve"> integration s3_int</w:t>
-      </w:r>
-    </w:p>
-    <w:p>
-      <w:pPr>
-        <w:pStyle w:val="NoSpacing"/>
-      </w:pPr>
-      <w:r>
-        <w:t xml:space="preserve">--create the </w:t>
-      </w:r>
-      <w:proofErr w:type="spellStart"/>
-      <w:r>
-        <w:t>externak</w:t>
-      </w:r>
-      <w:proofErr w:type="spellEnd"/>
-      <w:r>
-        <w:t xml:space="preserve"> stage:</w:t>
-      </w:r>
-    </w:p>
-    <w:p>
-      <w:pPr>
-        <w:pStyle w:val="NoSpacing"/>
-      </w:pPr>
-      <w:r>
-        <w:t>create or replace stage my_s3_unload_</w:t>
-      </w:r>
-      <w:proofErr w:type="gramStart"/>
-      <w:r>
-        <w:t>stage</w:t>
-      </w:r>
-      <w:proofErr w:type="gramEnd"/>
-    </w:p>
-    <w:p>
-      <w:pPr>
-        <w:pStyle w:val="NoSpacing"/>
-      </w:pPr>
-      <w:r>
-        <w:t xml:space="preserve">  </w:t>
-      </w:r>
-      <w:proofErr w:type="spellStart"/>
-      <w:r>
-        <w:t>storage_integration</w:t>
-      </w:r>
-      <w:proofErr w:type="spellEnd"/>
-      <w:r>
-        <w:t xml:space="preserve"> = s3_int</w:t>
-      </w:r>
-    </w:p>
-    <w:p>
-      <w:pPr>
-        <w:pStyle w:val="NoSpacing"/>
-      </w:pPr>
-      <w:r>
-        <w:t xml:space="preserve">  </w:t>
-      </w:r>
-      <w:proofErr w:type="spellStart"/>
-      <w:r>
-        <w:t>url</w:t>
-      </w:r>
-      <w:proofErr w:type="spellEnd"/>
-      <w:r>
-        <w:t xml:space="preserve"> = 's3://snowflake069/</w:t>
-      </w:r>
-      <w:proofErr w:type="spellStart"/>
-      <w:r>
-        <w:t>emp_unload</w:t>
-      </w:r>
-      <w:proofErr w:type="spellEnd"/>
-      <w:r>
-        <w:t>/'</w:t>
-      </w:r>
-    </w:p>
-    <w:p>
-      <w:pPr>
-        <w:pStyle w:val="NoSpacing"/>
-      </w:pPr>
-      <w:r>
-        <w:t xml:space="preserve">  </w:t>
-      </w:r>
-      <w:proofErr w:type="spellStart"/>
-      <w:r>
-        <w:t>file_format</w:t>
-      </w:r>
-      <w:proofErr w:type="spellEnd"/>
-      <w:r>
-        <w:t xml:space="preserve"> = </w:t>
-      </w:r>
-      <w:proofErr w:type="spellStart"/>
-      <w:r>
-        <w:t>unload_</w:t>
-      </w:r>
-      <w:proofErr w:type="gramStart"/>
-      <w:r>
-        <w:t>csv</w:t>
-      </w:r>
-      <w:proofErr w:type="spellEnd"/>
-      <w:r>
-        <w:t>;</w:t>
-      </w:r>
-      <w:proofErr w:type="gramEnd"/>
+        <w:t xml:space="preserve">  storage_integration = s3_int</w:t>
+      </w:r>
+    </w:p>
+    <w:p>
+      <w:pPr>
+        <w:pStyle w:val="NoSpacing"/>
+      </w:pPr>
+      <w:r>
+        <w:t xml:space="preserve">  url = 's3://snowflake069/emp_unload/'</w:t>
+      </w:r>
+    </w:p>
+    <w:p>
+      <w:pPr>
+        <w:pStyle w:val="NoSpacing"/>
+      </w:pPr>
+      <w:r>
+        <w:t xml:space="preserve">  file_format = unload_csv;</w:t>
+      </w:r>
     </w:p>
     <w:p>
       <w:pPr>
@@ -5192,13 +4107,8 @@
         <w:pStyle w:val="NoSpacing"/>
       </w:pPr>
       <w:r>
-        <w:t>copy into @my_s3_unload_</w:t>
-      </w:r>
-      <w:proofErr w:type="gramStart"/>
-      <w:r>
-        <w:t>stage</w:t>
-      </w:r>
-      <w:proofErr w:type="gramEnd"/>
+        <w:t>copy into @my_s3_unload_stage</w:t>
+      </w:r>
     </w:p>
     <w:p>
       <w:pPr>
@@ -5212,19 +4122,9 @@
       <w:pPr>
         <w:pStyle w:val="NoSpacing"/>
       </w:pPr>
-      <w:proofErr w:type="spellStart"/>
-      <w:r>
-        <w:t>emp_</w:t>
-      </w:r>
-      <w:proofErr w:type="gramStart"/>
-      <w:r>
-        <w:t>ext</w:t>
-      </w:r>
-      <w:proofErr w:type="spellEnd"/>
-      <w:r>
-        <w:t>;</w:t>
-      </w:r>
-      <w:proofErr w:type="gramEnd"/>
+      <w:r>
+        <w:t>emp_ext;</w:t>
+      </w:r>
     </w:p>
     <w:p>
       <w:pPr>
@@ -5254,26 +4154,16 @@
       <w:pPr>
         <w:pStyle w:val="NoSpacing"/>
       </w:pPr>
-      <w:proofErr w:type="spellStart"/>
       <w:r>
         <w:t>emp_ext_stage</w:t>
       </w:r>
-      <w:proofErr w:type="spellEnd"/>
-    </w:p>
-    <w:p>
-      <w:pPr>
-        <w:pStyle w:val="NoSpacing"/>
-      </w:pPr>
-      <w:r>
-        <w:t>FILE_FORMAT</w:t>
-      </w:r>
-      <w:proofErr w:type="gramStart"/>
-      <w:r>
-        <w:t>=(</w:t>
-      </w:r>
-      <w:proofErr w:type="gramEnd"/>
-      <w:r>
-        <w:t>TYPE='PARQUET' SNAPPY_COMPRESSION=TRUE)</w:t>
+    </w:p>
+    <w:p>
+      <w:pPr>
+        <w:pStyle w:val="NoSpacing"/>
+      </w:pPr>
+      <w:r>
+        <w:t>FILE_FORMAT=(TYPE='PARQUET' SNAPPY_COMPRESSION=TRUE)</w:t>
       </w:r>
     </w:p>
     <w:p>
@@ -7029,6 +5919,25 @@
       <w:shd w:val="clear" w:color="auto" w:fill="E1DFDD"/>
     </w:rPr>
   </w:style>
+  <w:style w:type="table" w:styleId="TableGrid">
+    <w:name w:val="Table Grid"/>
+    <w:basedOn w:val="TableNormal"/>
+    <w:uiPriority w:val="39"/>
+    <w:rsid w:val="00D00684"/>
+    <w:pPr>
+      <w:spacing w:after="0" w:line="240" w:lineRule="auto"/>
+    </w:pPr>
+    <w:tblPr>
+      <w:tblBorders>
+        <w:top w:val="single" w:sz="4" w:space="0" w:color="auto"/>
+        <w:left w:val="single" w:sz="4" w:space="0" w:color="auto"/>
+        <w:bottom w:val="single" w:sz="4" w:space="0" w:color="auto"/>
+        <w:right w:val="single" w:sz="4" w:space="0" w:color="auto"/>
+        <w:insideH w:val="single" w:sz="4" w:space="0" w:color="auto"/>
+        <w:insideV w:val="single" w:sz="4" w:space="0" w:color="auto"/>
+      </w:tblBorders>
+    </w:tblPr>
+  </w:style>
 </w:styles>
 </file>
 
@@ -7601,16 +6510,9 @@
 <file path=customXml/itemProps3.xml><?xml version="1.0" encoding="utf-8"?>
 <ds:datastoreItem xmlns:ds="http://schemas.openxmlformats.org/officeDocument/2006/customXml" ds:itemID="{A1B12BB6-2BA0-4C08-8412-29BFB8B5B2DF}">
   <ds:schemaRefs>
+    <ds:schemaRef ds:uri="http://schemas.microsoft.com/office/2006/metadata/properties"/>
     <ds:schemaRef ds:uri="http://schemas.microsoft.com/office/infopath/2007/PartnerControls"/>
-    <ds:schemaRef ds:uri="http://schemas.microsoft.com/office/2006/documentManagement/types"/>
-    <ds:schemaRef ds:uri="783a5ffd-a1f0-4857-a4dd-6ae3d6203198"/>
-    <ds:schemaRef ds:uri="http://purl.org/dc/dcmitype/"/>
-    <ds:schemaRef ds:uri="http://purl.org/dc/elements/1.1/"/>
-    <ds:schemaRef ds:uri="http://www.w3.org/XML/1998/namespace"/>
-    <ds:schemaRef ds:uri="http://schemas.openxmlformats.org/package/2006/metadata/core-properties"/>
     <ds:schemaRef ds:uri="75383ba8-ebf2-4eb7-9571-049cb79fc2b1"/>
-    <ds:schemaRef ds:uri="http://schemas.microsoft.com/office/2006/metadata/properties"/>
-    <ds:schemaRef ds:uri="http://purl.org/dc/terms/"/>
   </ds:schemaRefs>
 </ds:datastoreItem>
 </file>